--- a/Documentation/DatabaseDoc.docx
+++ b/Documentation/DatabaseDoc.docx
@@ -74,11 +74,6 @@
         </w:tc>
       </w:tr>
     </w:tbl>
-    <w:p/>
-    <w:p/>
-    <w:p/>
-    <w:p/>
-    <w:p/>
     <w:p>
       <w:pPr>
         <w:tabs>
@@ -96,14 +91,16 @@
         <w:tblLook w:val="04A0" w:firstRow="1" w:lastRow="0" w:firstColumn="1" w:lastColumn="0" w:noHBand="0" w:noVBand="1"/>
       </w:tblPr>
       <w:tblGrid>
-        <w:gridCol w:w="3116"/>
-        <w:gridCol w:w="3117"/>
-        <w:gridCol w:w="3117"/>
+        <w:gridCol w:w="1345"/>
+        <w:gridCol w:w="565"/>
+        <w:gridCol w:w="1439"/>
+        <w:gridCol w:w="3576"/>
       </w:tblGrid>
       <w:tr>
         <w:tc>
           <w:tcPr>
-            <w:tcW w:w="3116" w:type="dxa"/>
+            <w:tcW w:w="1910" w:type="dxa"/>
+            <w:gridSpan w:val="2"/>
           </w:tcPr>
           <w:p>
             <w:pPr>
@@ -118,22 +115,22 @@
         </w:tc>
         <w:tc>
           <w:tcPr>
-            <w:tcW w:w="3117" w:type="dxa"/>
-          </w:tcPr>
-          <w:p>
-            <w:pPr>
-              <w:tabs>
-                <w:tab w:val="left" w:pos="8640"/>
-              </w:tabs>
-            </w:pPr>
-            <w:r>
-              <w:t>Domain</w:t>
-            </w:r>
-          </w:p>
-        </w:tc>
-        <w:tc>
-          <w:tcPr>
-            <w:tcW w:w="3117" w:type="dxa"/>
+            <w:tcW w:w="1439" w:type="dxa"/>
+          </w:tcPr>
+          <w:p>
+            <w:pPr>
+              <w:tabs>
+                <w:tab w:val="left" w:pos="8640"/>
+              </w:tabs>
+            </w:pPr>
+            <w:r>
+              <w:t>Data Type</w:t>
+            </w:r>
+          </w:p>
+        </w:tc>
+        <w:tc>
+          <w:tcPr>
+            <w:tcW w:w="3576" w:type="dxa"/>
           </w:tcPr>
           <w:p>
             <w:pPr>
@@ -150,7 +147,7 @@
       <w:tr>
         <w:tc>
           <w:tcPr>
-            <w:tcW w:w="3116" w:type="dxa"/>
+            <w:tcW w:w="1345" w:type="dxa"/>
           </w:tcPr>
           <w:p>
             <w:pPr>
@@ -167,7 +164,22 @@
         </w:tc>
         <w:tc>
           <w:tcPr>
-            <w:tcW w:w="3117" w:type="dxa"/>
+            <w:tcW w:w="565" w:type="dxa"/>
+          </w:tcPr>
+          <w:p>
+            <w:pPr>
+              <w:tabs>
+                <w:tab w:val="left" w:pos="8640"/>
+              </w:tabs>
+            </w:pPr>
+            <w:r>
+              <w:t>PK</w:t>
+            </w:r>
+          </w:p>
+        </w:tc>
+        <w:tc>
+          <w:tcPr>
+            <w:tcW w:w="1439" w:type="dxa"/>
           </w:tcPr>
           <w:p>
             <w:pPr>
@@ -187,21 +199,39 @@
         </w:tc>
         <w:tc>
           <w:tcPr>
-            <w:tcW w:w="3117" w:type="dxa"/>
-          </w:tcPr>
-          <w:p>
-            <w:pPr>
-              <w:tabs>
-                <w:tab w:val="left" w:pos="8640"/>
-              </w:tabs>
-            </w:pPr>
+            <w:tcW w:w="3576" w:type="dxa"/>
+          </w:tcPr>
+          <w:p>
+            <w:pPr>
+              <w:tabs>
+                <w:tab w:val="left" w:pos="8640"/>
+              </w:tabs>
+            </w:pPr>
+            <w:r>
+              <w:t>\</w:t>
+            </w:r>
+            <w:proofErr w:type="gramStart"/>
+            <w:r>
+              <w:t>d</w:t>
+            </w:r>
+            <w:r>
+              <w:t>{</w:t>
+            </w:r>
+            <w:proofErr w:type="gramEnd"/>
+            <w:r>
+              <w:t>1,11</w:t>
+            </w:r>
+            <w:r>
+              <w:t>}</w:t>
+            </w:r>
           </w:p>
         </w:tc>
       </w:tr>
       <w:tr>
         <w:tc>
           <w:tcPr>
-            <w:tcW w:w="3116" w:type="dxa"/>
+            <w:tcW w:w="1910" w:type="dxa"/>
+            <w:gridSpan w:val="2"/>
           </w:tcPr>
           <w:p>
             <w:pPr>
@@ -218,7 +248,7 @@
         </w:tc>
         <w:tc>
           <w:tcPr>
-            <w:tcW w:w="3117" w:type="dxa"/>
+            <w:tcW w:w="1439" w:type="dxa"/>
           </w:tcPr>
           <w:p>
             <w:pPr>
@@ -238,14 +268,28 @@
         </w:tc>
         <w:tc>
           <w:tcPr>
-            <w:tcW w:w="3117" w:type="dxa"/>
-          </w:tcPr>
-          <w:p>
-            <w:pPr>
-              <w:tabs>
-                <w:tab w:val="left" w:pos="8640"/>
-              </w:tabs>
-            </w:pPr>
+            <w:tcW w:w="3576" w:type="dxa"/>
+          </w:tcPr>
+          <w:p>
+            <w:pPr>
+              <w:tabs>
+                <w:tab w:val="left" w:pos="8640"/>
+              </w:tabs>
+            </w:pPr>
+            <w:r>
+              <w:t>\</w:t>
+            </w:r>
+            <w:proofErr w:type="gramStart"/>
+            <w:r>
+              <w:t>w</w:t>
+            </w:r>
+            <w:r>
+              <w:t>{</w:t>
+            </w:r>
+            <w:proofErr w:type="gramEnd"/>
+            <w:r>
+              <w:t>1,40}</w:t>
+            </w:r>
           </w:p>
         </w:tc>
       </w:tr>
@@ -255,7 +299,8 @@
         </w:trPr>
         <w:tc>
           <w:tcPr>
-            <w:tcW w:w="3116" w:type="dxa"/>
+            <w:tcW w:w="1910" w:type="dxa"/>
+            <w:gridSpan w:val="2"/>
           </w:tcPr>
           <w:p>
             <w:pPr>
@@ -272,7 +317,7 @@
         </w:tc>
         <w:tc>
           <w:tcPr>
-            <w:tcW w:w="3117" w:type="dxa"/>
+            <w:tcW w:w="1439" w:type="dxa"/>
           </w:tcPr>
           <w:p>
             <w:pPr>
@@ -287,14 +332,25 @@
         </w:tc>
         <w:tc>
           <w:tcPr>
-            <w:tcW w:w="3117" w:type="dxa"/>
-          </w:tcPr>
-          <w:p>
-            <w:pPr>
-              <w:tabs>
-                <w:tab w:val="left" w:pos="8640"/>
-              </w:tabs>
-            </w:pPr>
+            <w:tcW w:w="3576" w:type="dxa"/>
+          </w:tcPr>
+          <w:p>
+            <w:pPr>
+              <w:tabs>
+                <w:tab w:val="left" w:pos="8640"/>
+              </w:tabs>
+            </w:pPr>
+            <w:r>
+              <w:t>\d{4}-\d{2}-\d{</w:t>
+            </w:r>
+            <w:proofErr w:type="gramStart"/>
+            <w:r>
+              <w:t>2}\s\d</w:t>
+            </w:r>
+            <w:proofErr w:type="gramEnd"/>
+            <w:r>
+              <w:t>{2}:\d{2}:\d{2}</w:t>
+            </w:r>
           </w:p>
         </w:tc>
       </w:tr>
@@ -313,14 +369,16 @@
         <w:tblLook w:val="04A0" w:firstRow="1" w:lastRow="0" w:firstColumn="1" w:lastColumn="0" w:noHBand="0" w:noVBand="1"/>
       </w:tblPr>
       <w:tblGrid>
-        <w:gridCol w:w="3116"/>
-        <w:gridCol w:w="3117"/>
-        <w:gridCol w:w="3117"/>
+        <w:gridCol w:w="1345"/>
+        <w:gridCol w:w="540"/>
+        <w:gridCol w:w="1440"/>
+        <w:gridCol w:w="3600"/>
       </w:tblGrid>
       <w:tr>
         <w:tc>
           <w:tcPr>
-            <w:tcW w:w="3116" w:type="dxa"/>
+            <w:tcW w:w="1885" w:type="dxa"/>
+            <w:gridSpan w:val="2"/>
           </w:tcPr>
           <w:p>
             <w:pPr>
@@ -335,22 +393,22 @@
         </w:tc>
         <w:tc>
           <w:tcPr>
-            <w:tcW w:w="3117" w:type="dxa"/>
-          </w:tcPr>
-          <w:p>
-            <w:pPr>
-              <w:tabs>
-                <w:tab w:val="left" w:pos="8640"/>
-              </w:tabs>
-            </w:pPr>
-            <w:r>
-              <w:t>Domain</w:t>
-            </w:r>
-          </w:p>
-        </w:tc>
-        <w:tc>
-          <w:tcPr>
-            <w:tcW w:w="3117" w:type="dxa"/>
+            <w:tcW w:w="1440" w:type="dxa"/>
+          </w:tcPr>
+          <w:p>
+            <w:pPr>
+              <w:tabs>
+                <w:tab w:val="left" w:pos="8640"/>
+              </w:tabs>
+            </w:pPr>
+            <w:r>
+              <w:t>Data Type</w:t>
+            </w:r>
+          </w:p>
+        </w:tc>
+        <w:tc>
+          <w:tcPr>
+            <w:tcW w:w="3600" w:type="dxa"/>
           </w:tcPr>
           <w:p>
             <w:pPr>
@@ -367,7 +425,7 @@
       <w:tr>
         <w:tc>
           <w:tcPr>
-            <w:tcW w:w="3116" w:type="dxa"/>
+            <w:tcW w:w="1345" w:type="dxa"/>
           </w:tcPr>
           <w:p>
             <w:pPr>
@@ -384,7 +442,22 @@
         </w:tc>
         <w:tc>
           <w:tcPr>
-            <w:tcW w:w="3117" w:type="dxa"/>
+            <w:tcW w:w="540" w:type="dxa"/>
+          </w:tcPr>
+          <w:p>
+            <w:pPr>
+              <w:tabs>
+                <w:tab w:val="left" w:pos="8640"/>
+              </w:tabs>
+            </w:pPr>
+            <w:r>
+              <w:t>PK</w:t>
+            </w:r>
+          </w:p>
+        </w:tc>
+        <w:tc>
+          <w:tcPr>
+            <w:tcW w:w="1440" w:type="dxa"/>
           </w:tcPr>
           <w:p>
             <w:pPr>
@@ -404,21 +477,39 @@
         </w:tc>
         <w:tc>
           <w:tcPr>
-            <w:tcW w:w="3117" w:type="dxa"/>
-          </w:tcPr>
-          <w:p>
-            <w:pPr>
-              <w:tabs>
-                <w:tab w:val="left" w:pos="8640"/>
-              </w:tabs>
-            </w:pPr>
+            <w:tcW w:w="3600" w:type="dxa"/>
+          </w:tcPr>
+          <w:p>
+            <w:pPr>
+              <w:tabs>
+                <w:tab w:val="left" w:pos="8640"/>
+              </w:tabs>
+            </w:pPr>
+            <w:r>
+              <w:t>\</w:t>
+            </w:r>
+            <w:proofErr w:type="gramStart"/>
+            <w:r>
+              <w:t>d</w:t>
+            </w:r>
+            <w:r>
+              <w:t>{</w:t>
+            </w:r>
+            <w:proofErr w:type="gramEnd"/>
+            <w:r>
+              <w:t>1,11</w:t>
+            </w:r>
+            <w:r>
+              <w:t>}</w:t>
+            </w:r>
           </w:p>
         </w:tc>
       </w:tr>
       <w:tr>
         <w:tc>
           <w:tcPr>
-            <w:tcW w:w="3116" w:type="dxa"/>
+            <w:tcW w:w="1885" w:type="dxa"/>
+            <w:gridSpan w:val="2"/>
           </w:tcPr>
           <w:p>
             <w:pPr>
@@ -435,7 +526,7 @@
         </w:tc>
         <w:tc>
           <w:tcPr>
-            <w:tcW w:w="3117" w:type="dxa"/>
+            <w:tcW w:w="1440" w:type="dxa"/>
           </w:tcPr>
           <w:p>
             <w:pPr>
@@ -458,14 +549,31 @@
         </w:tc>
         <w:tc>
           <w:tcPr>
-            <w:tcW w:w="3117" w:type="dxa"/>
-          </w:tcPr>
-          <w:p>
-            <w:pPr>
-              <w:tabs>
-                <w:tab w:val="left" w:pos="8640"/>
-              </w:tabs>
-            </w:pPr>
+            <w:tcW w:w="3600" w:type="dxa"/>
+          </w:tcPr>
+          <w:p>
+            <w:pPr>
+              <w:tabs>
+                <w:tab w:val="left" w:pos="8640"/>
+              </w:tabs>
+            </w:pPr>
+            <w:r>
+              <w:t>\</w:t>
+            </w:r>
+            <w:proofErr w:type="gramStart"/>
+            <w:r>
+              <w:t>w</w:t>
+            </w:r>
+            <w:r>
+              <w:t>{</w:t>
+            </w:r>
+            <w:proofErr w:type="gramEnd"/>
+            <w:r>
+              <w:t>1,40</w:t>
+            </w:r>
+            <w:r>
+              <w:t>}</w:t>
+            </w:r>
           </w:p>
         </w:tc>
       </w:tr>
@@ -484,14 +592,17 @@
         <w:tblLook w:val="04A0" w:firstRow="1" w:lastRow="0" w:firstColumn="1" w:lastColumn="0" w:noHBand="0" w:noVBand="1"/>
       </w:tblPr>
       <w:tblGrid>
-        <w:gridCol w:w="3116"/>
-        <w:gridCol w:w="3117"/>
-        <w:gridCol w:w="3117"/>
+        <w:gridCol w:w="1345"/>
+        <w:gridCol w:w="25"/>
+        <w:gridCol w:w="540"/>
+        <w:gridCol w:w="1439"/>
+        <w:gridCol w:w="3576"/>
       </w:tblGrid>
       <w:tr>
         <w:tc>
           <w:tcPr>
-            <w:tcW w:w="3116" w:type="dxa"/>
+            <w:tcW w:w="1910" w:type="dxa"/>
+            <w:gridSpan w:val="3"/>
           </w:tcPr>
           <w:p>
             <w:pPr>
@@ -506,22 +617,22 @@
         </w:tc>
         <w:tc>
           <w:tcPr>
-            <w:tcW w:w="3117" w:type="dxa"/>
-          </w:tcPr>
-          <w:p>
-            <w:pPr>
-              <w:tabs>
-                <w:tab w:val="left" w:pos="8640"/>
-              </w:tabs>
-            </w:pPr>
-            <w:r>
-              <w:t>Domain</w:t>
-            </w:r>
-          </w:p>
-        </w:tc>
-        <w:tc>
-          <w:tcPr>
-            <w:tcW w:w="3117" w:type="dxa"/>
+            <w:tcW w:w="1439" w:type="dxa"/>
+          </w:tcPr>
+          <w:p>
+            <w:pPr>
+              <w:tabs>
+                <w:tab w:val="left" w:pos="8640"/>
+              </w:tabs>
+            </w:pPr>
+            <w:r>
+              <w:t>Data Type</w:t>
+            </w:r>
+          </w:p>
+        </w:tc>
+        <w:tc>
+          <w:tcPr>
+            <w:tcW w:w="3576" w:type="dxa"/>
           </w:tcPr>
           <w:p>
             <w:pPr>
@@ -538,7 +649,8 @@
       <w:tr>
         <w:tc>
           <w:tcPr>
-            <w:tcW w:w="3116" w:type="dxa"/>
+            <w:tcW w:w="1370" w:type="dxa"/>
+            <w:gridSpan w:val="2"/>
           </w:tcPr>
           <w:p>
             <w:pPr>
@@ -555,7 +667,22 @@
         </w:tc>
         <w:tc>
           <w:tcPr>
-            <w:tcW w:w="3117" w:type="dxa"/>
+            <w:tcW w:w="540" w:type="dxa"/>
+          </w:tcPr>
+          <w:p>
+            <w:pPr>
+              <w:tabs>
+                <w:tab w:val="left" w:pos="8640"/>
+              </w:tabs>
+            </w:pPr>
+            <w:r>
+              <w:t>PK</w:t>
+            </w:r>
+          </w:p>
+        </w:tc>
+        <w:tc>
+          <w:tcPr>
+            <w:tcW w:w="1439" w:type="dxa"/>
           </w:tcPr>
           <w:p>
             <w:pPr>
@@ -575,21 +702,39 @@
         </w:tc>
         <w:tc>
           <w:tcPr>
-            <w:tcW w:w="3117" w:type="dxa"/>
-          </w:tcPr>
-          <w:p>
-            <w:pPr>
-              <w:tabs>
-                <w:tab w:val="left" w:pos="8640"/>
-              </w:tabs>
-            </w:pPr>
+            <w:tcW w:w="3576" w:type="dxa"/>
+          </w:tcPr>
+          <w:p>
+            <w:pPr>
+              <w:tabs>
+                <w:tab w:val="left" w:pos="8640"/>
+              </w:tabs>
+            </w:pPr>
+            <w:r>
+              <w:t>\</w:t>
+            </w:r>
+            <w:proofErr w:type="gramStart"/>
+            <w:r>
+              <w:t>d</w:t>
+            </w:r>
+            <w:r>
+              <w:t>{</w:t>
+            </w:r>
+            <w:proofErr w:type="gramEnd"/>
+            <w:r>
+              <w:t>1,11</w:t>
+            </w:r>
+            <w:r>
+              <w:t>}</w:t>
+            </w:r>
           </w:p>
         </w:tc>
       </w:tr>
       <w:tr>
         <w:tc>
           <w:tcPr>
-            <w:tcW w:w="3116" w:type="dxa"/>
+            <w:tcW w:w="1910" w:type="dxa"/>
+            <w:gridSpan w:val="3"/>
           </w:tcPr>
           <w:p>
             <w:pPr>
@@ -606,7 +751,7 @@
         </w:tc>
         <w:tc>
           <w:tcPr>
-            <w:tcW w:w="3117" w:type="dxa"/>
+            <w:tcW w:w="1439" w:type="dxa"/>
           </w:tcPr>
           <w:p>
             <w:pPr>
@@ -626,21 +771,38 @@
         </w:tc>
         <w:tc>
           <w:tcPr>
-            <w:tcW w:w="3117" w:type="dxa"/>
-          </w:tcPr>
-          <w:p>
-            <w:pPr>
-              <w:tabs>
-                <w:tab w:val="left" w:pos="8640"/>
-              </w:tabs>
-            </w:pPr>
+            <w:tcW w:w="3576" w:type="dxa"/>
+          </w:tcPr>
+          <w:p>
+            <w:pPr>
+              <w:tabs>
+                <w:tab w:val="left" w:pos="8640"/>
+              </w:tabs>
+            </w:pPr>
+            <w:r>
+              <w:t>\</w:t>
+            </w:r>
+            <w:proofErr w:type="gramStart"/>
+            <w:r>
+              <w:t>w</w:t>
+            </w:r>
+            <w:r>
+              <w:t>{</w:t>
+            </w:r>
+            <w:proofErr w:type="gramEnd"/>
+            <w:r>
+              <w:t>1,40</w:t>
+            </w:r>
+            <w:r>
+              <w:t>}</w:t>
+            </w:r>
           </w:p>
         </w:tc>
       </w:tr>
       <w:tr>
         <w:tc>
           <w:tcPr>
-            <w:tcW w:w="3116" w:type="dxa"/>
+            <w:tcW w:w="1345" w:type="dxa"/>
           </w:tcPr>
           <w:p>
             <w:pPr>
@@ -657,7 +819,23 @@
         </w:tc>
         <w:tc>
           <w:tcPr>
-            <w:tcW w:w="3117" w:type="dxa"/>
+            <w:tcW w:w="565" w:type="dxa"/>
+            <w:gridSpan w:val="2"/>
+          </w:tcPr>
+          <w:p>
+            <w:pPr>
+              <w:tabs>
+                <w:tab w:val="left" w:pos="8640"/>
+              </w:tabs>
+            </w:pPr>
+            <w:r>
+              <w:t>FK</w:t>
+            </w:r>
+          </w:p>
+        </w:tc>
+        <w:tc>
+          <w:tcPr>
+            <w:tcW w:w="1439" w:type="dxa"/>
           </w:tcPr>
           <w:p>
             <w:pPr>
@@ -677,21 +855,39 @@
         </w:tc>
         <w:tc>
           <w:tcPr>
-            <w:tcW w:w="3117" w:type="dxa"/>
-          </w:tcPr>
-          <w:p>
-            <w:pPr>
-              <w:tabs>
-                <w:tab w:val="left" w:pos="8640"/>
-              </w:tabs>
-            </w:pPr>
+            <w:tcW w:w="3576" w:type="dxa"/>
+          </w:tcPr>
+          <w:p>
+            <w:pPr>
+              <w:tabs>
+                <w:tab w:val="left" w:pos="8640"/>
+              </w:tabs>
+            </w:pPr>
+            <w:r>
+              <w:t>\</w:t>
+            </w:r>
+            <w:proofErr w:type="gramStart"/>
+            <w:r>
+              <w:t>d</w:t>
+            </w:r>
+            <w:r>
+              <w:t>{</w:t>
+            </w:r>
+            <w:proofErr w:type="gramEnd"/>
+            <w:r>
+              <w:t>1,11</w:t>
+            </w:r>
+            <w:r>
+              <w:t>}</w:t>
+            </w:r>
           </w:p>
         </w:tc>
       </w:tr>
       <w:tr>
         <w:tc>
           <w:tcPr>
-            <w:tcW w:w="3116" w:type="dxa"/>
+            <w:tcW w:w="1910" w:type="dxa"/>
+            <w:gridSpan w:val="3"/>
           </w:tcPr>
           <w:p>
             <w:pPr>
@@ -708,29 +904,43 @@
         </w:tc>
         <w:tc>
           <w:tcPr>
-            <w:tcW w:w="3117" w:type="dxa"/>
-          </w:tcPr>
-          <w:p>
-            <w:pPr>
-              <w:tabs>
-                <w:tab w:val="left" w:pos="8640"/>
-              </w:tabs>
-            </w:pPr>
-            <w:r>
-              <w:t>Time</w:t>
-            </w:r>
-          </w:p>
-        </w:tc>
-        <w:tc>
-          <w:tcPr>
-            <w:tcW w:w="3117" w:type="dxa"/>
-          </w:tcPr>
-          <w:p>
-            <w:pPr>
-              <w:tabs>
-                <w:tab w:val="left" w:pos="8640"/>
-              </w:tabs>
-            </w:pPr>
+            <w:tcW w:w="1439" w:type="dxa"/>
+          </w:tcPr>
+          <w:p>
+            <w:pPr>
+              <w:tabs>
+                <w:tab w:val="left" w:pos="8640"/>
+              </w:tabs>
+            </w:pPr>
+            <w:r>
+              <w:t>t</w:t>
+            </w:r>
+            <w:r>
+              <w:t>ime</w:t>
+            </w:r>
+          </w:p>
+        </w:tc>
+        <w:tc>
+          <w:tcPr>
+            <w:tcW w:w="3576" w:type="dxa"/>
+          </w:tcPr>
+          <w:p>
+            <w:pPr>
+              <w:tabs>
+                <w:tab w:val="left" w:pos="8640"/>
+              </w:tabs>
+            </w:pPr>
+            <w:r>
+              <w:t>\d{2</w:t>
+            </w:r>
+            <w:proofErr w:type="gramStart"/>
+            <w:r>
+              <w:t>}:\</w:t>
+            </w:r>
+            <w:proofErr w:type="gramEnd"/>
+            <w:r>
+              <w:t>d{2}:\d{2}</w:t>
+            </w:r>
           </w:p>
         </w:tc>
       </w:tr>
@@ -749,45 +959,46 @@
         <w:tblLook w:val="04A0" w:firstRow="1" w:lastRow="0" w:firstColumn="1" w:lastColumn="0" w:noHBand="0" w:noVBand="1"/>
       </w:tblPr>
       <w:tblGrid>
-        <w:gridCol w:w="3116"/>
-        <w:gridCol w:w="3117"/>
-        <w:gridCol w:w="3117"/>
+        <w:gridCol w:w="1345"/>
+        <w:gridCol w:w="540"/>
+        <w:gridCol w:w="1440"/>
+        <w:gridCol w:w="3600"/>
       </w:tblGrid>
       <w:tr>
         <w:tc>
           <w:tcPr>
-            <w:tcW w:w="3116" w:type="dxa"/>
-          </w:tcPr>
-          <w:p>
-            <w:pPr>
-              <w:tabs>
-                <w:tab w:val="left" w:pos="8640"/>
-              </w:tabs>
-            </w:pPr>
-            <w:r>
-              <w:lastRenderedPageBreak/>
+            <w:tcW w:w="1885" w:type="dxa"/>
+            <w:gridSpan w:val="2"/>
+          </w:tcPr>
+          <w:p>
+            <w:pPr>
+              <w:tabs>
+                <w:tab w:val="left" w:pos="8640"/>
+              </w:tabs>
+            </w:pPr>
+            <w:r>
               <w:t>Playlist</w:t>
             </w:r>
           </w:p>
         </w:tc>
         <w:tc>
           <w:tcPr>
-            <w:tcW w:w="3117" w:type="dxa"/>
-          </w:tcPr>
-          <w:p>
-            <w:pPr>
-              <w:tabs>
-                <w:tab w:val="left" w:pos="8640"/>
-              </w:tabs>
-            </w:pPr>
-            <w:r>
-              <w:t>Domain</w:t>
-            </w:r>
-          </w:p>
-        </w:tc>
-        <w:tc>
-          <w:tcPr>
-            <w:tcW w:w="3117" w:type="dxa"/>
+            <w:tcW w:w="1440" w:type="dxa"/>
+          </w:tcPr>
+          <w:p>
+            <w:pPr>
+              <w:tabs>
+                <w:tab w:val="left" w:pos="8640"/>
+              </w:tabs>
+            </w:pPr>
+            <w:r>
+              <w:t>Data Type</w:t>
+            </w:r>
+          </w:p>
+        </w:tc>
+        <w:tc>
+          <w:tcPr>
+            <w:tcW w:w="3600" w:type="dxa"/>
           </w:tcPr>
           <w:p>
             <w:pPr>
@@ -804,7 +1015,7 @@
       <w:tr>
         <w:tc>
           <w:tcPr>
-            <w:tcW w:w="3116" w:type="dxa"/>
+            <w:tcW w:w="1345" w:type="dxa"/>
           </w:tcPr>
           <w:p>
             <w:pPr>
@@ -821,7 +1032,22 @@
         </w:tc>
         <w:tc>
           <w:tcPr>
-            <w:tcW w:w="3117" w:type="dxa"/>
+            <w:tcW w:w="540" w:type="dxa"/>
+          </w:tcPr>
+          <w:p>
+            <w:pPr>
+              <w:tabs>
+                <w:tab w:val="left" w:pos="8640"/>
+              </w:tabs>
+            </w:pPr>
+            <w:r>
+              <w:t>PK</w:t>
+            </w:r>
+          </w:p>
+        </w:tc>
+        <w:tc>
+          <w:tcPr>
+            <w:tcW w:w="1440" w:type="dxa"/>
           </w:tcPr>
           <w:p>
             <w:pPr>
@@ -841,21 +1067,39 @@
         </w:tc>
         <w:tc>
           <w:tcPr>
-            <w:tcW w:w="3117" w:type="dxa"/>
-          </w:tcPr>
-          <w:p>
-            <w:pPr>
-              <w:tabs>
-                <w:tab w:val="left" w:pos="8640"/>
-              </w:tabs>
-            </w:pPr>
+            <w:tcW w:w="3600" w:type="dxa"/>
+          </w:tcPr>
+          <w:p>
+            <w:pPr>
+              <w:tabs>
+                <w:tab w:val="left" w:pos="8640"/>
+              </w:tabs>
+            </w:pPr>
+            <w:r>
+              <w:t>\</w:t>
+            </w:r>
+            <w:proofErr w:type="gramStart"/>
+            <w:r>
+              <w:t>d</w:t>
+            </w:r>
+            <w:r>
+              <w:t>{</w:t>
+            </w:r>
+            <w:proofErr w:type="gramEnd"/>
+            <w:r>
+              <w:t>1,11</w:t>
+            </w:r>
+            <w:r>
+              <w:t>}</w:t>
+            </w:r>
           </w:p>
         </w:tc>
       </w:tr>
       <w:tr>
         <w:tc>
           <w:tcPr>
-            <w:tcW w:w="3116" w:type="dxa"/>
+            <w:tcW w:w="1885" w:type="dxa"/>
+            <w:gridSpan w:val="2"/>
           </w:tcPr>
           <w:p>
             <w:pPr>
@@ -872,17 +1116,20 @@
         </w:tc>
         <w:tc>
           <w:tcPr>
-            <w:tcW w:w="3117" w:type="dxa"/>
-          </w:tcPr>
-          <w:p>
-            <w:pPr>
-              <w:tabs>
-                <w:tab w:val="left" w:pos="8640"/>
-              </w:tabs>
-            </w:pPr>
-            <w:proofErr w:type="gramStart"/>
-            <w:r>
-              <w:t>Varchar(</w:t>
+            <w:tcW w:w="1440" w:type="dxa"/>
+          </w:tcPr>
+          <w:p>
+            <w:pPr>
+              <w:tabs>
+                <w:tab w:val="left" w:pos="8640"/>
+              </w:tabs>
+            </w:pPr>
+            <w:proofErr w:type="gramStart"/>
+            <w:r>
+              <w:t>v</w:t>
+            </w:r>
+            <w:r>
+              <w:t>archar(</w:t>
             </w:r>
             <w:proofErr w:type="gramEnd"/>
             <w:r>
@@ -892,36 +1139,59 @@
         </w:tc>
         <w:tc>
           <w:tcPr>
-            <w:tcW w:w="3117" w:type="dxa"/>
-          </w:tcPr>
-          <w:p>
-            <w:pPr>
-              <w:tabs>
-                <w:tab w:val="left" w:pos="8640"/>
-              </w:tabs>
-            </w:pPr>
-          </w:p>
-        </w:tc>
+            <w:tcW w:w="3600" w:type="dxa"/>
+          </w:tcPr>
+          <w:p>
+            <w:pPr>
+              <w:tabs>
+                <w:tab w:val="left" w:pos="8640"/>
+              </w:tabs>
+            </w:pPr>
+            <w:r>
+              <w:t>\</w:t>
+            </w:r>
+            <w:proofErr w:type="gramStart"/>
+            <w:r>
+              <w:t>w</w:t>
+            </w:r>
+            <w:r>
+              <w:t>{</w:t>
+            </w:r>
+            <w:proofErr w:type="gramEnd"/>
+            <w:r>
+              <w:t>1,40</w:t>
+            </w:r>
+            <w:r>
+              <w:t>}</w:t>
+            </w:r>
+          </w:p>
+        </w:tc>
+        <w:bookmarkStart w:id="0" w:name="_GoBack"/>
+        <w:bookmarkEnd w:id="0"/>
       </w:tr>
       <w:tr>
         <w:tc>
           <w:tcPr>
-            <w:tcW w:w="3116" w:type="dxa"/>
-          </w:tcPr>
-          <w:p>
-            <w:pPr>
-              <w:tabs>
-                <w:tab w:val="left" w:pos="8640"/>
-              </w:tabs>
-            </w:pPr>
-            <w:r>
-              <w:t>Date</w:t>
-            </w:r>
-          </w:p>
-        </w:tc>
-        <w:tc>
-          <w:tcPr>
-            <w:tcW w:w="3117" w:type="dxa"/>
+            <w:tcW w:w="1885" w:type="dxa"/>
+            <w:gridSpan w:val="2"/>
+          </w:tcPr>
+          <w:p>
+            <w:pPr>
+              <w:tabs>
+                <w:tab w:val="left" w:pos="8640"/>
+              </w:tabs>
+            </w:pPr>
+            <w:r>
+              <w:t>d</w:t>
+            </w:r>
+            <w:r>
+              <w:t>ate</w:t>
+            </w:r>
+          </w:p>
+        </w:tc>
+        <w:tc>
+          <w:tcPr>
+            <w:tcW w:w="1440" w:type="dxa"/>
           </w:tcPr>
           <w:p>
             <w:pPr>
@@ -936,232 +1206,25 @@
         </w:tc>
         <w:tc>
           <w:tcPr>
-            <w:tcW w:w="3117" w:type="dxa"/>
-          </w:tcPr>
-          <w:p>
-            <w:pPr>
-              <w:tabs>
-                <w:tab w:val="left" w:pos="8640"/>
-              </w:tabs>
-            </w:pPr>
-          </w:p>
-        </w:tc>
-      </w:tr>
-    </w:tbl>
-    <w:p>
-      <w:pPr>
-        <w:tabs>
-          <w:tab w:val="left" w:pos="8640"/>
-        </w:tabs>
-      </w:pPr>
-    </w:p>
-    <w:tbl>
-      <w:tblPr>
-        <w:tblStyle w:val="TableGrid"/>
-        <w:tblW w:w="0" w:type="auto"/>
-        <w:tblLook w:val="04A0" w:firstRow="1" w:lastRow="0" w:firstColumn="1" w:lastColumn="0" w:noHBand="0" w:noVBand="1"/>
-      </w:tblPr>
-      <w:tblGrid>
-        <w:gridCol w:w="3116"/>
-        <w:gridCol w:w="3117"/>
-        <w:gridCol w:w="3117"/>
-      </w:tblGrid>
-      <w:tr>
-        <w:tc>
-          <w:tcPr>
-            <w:tcW w:w="3116" w:type="dxa"/>
-          </w:tcPr>
-          <w:p>
-            <w:pPr>
-              <w:tabs>
-                <w:tab w:val="left" w:pos="8640"/>
-              </w:tabs>
-            </w:pPr>
-            <w:r>
-              <w:t>Concert</w:t>
-            </w:r>
-          </w:p>
-        </w:tc>
-        <w:tc>
-          <w:tcPr>
-            <w:tcW w:w="3117" w:type="dxa"/>
-          </w:tcPr>
-          <w:p>
-            <w:pPr>
-              <w:tabs>
-                <w:tab w:val="left" w:pos="8640"/>
-              </w:tabs>
-            </w:pPr>
-            <w:r>
-              <w:t>Domain</w:t>
-            </w:r>
-          </w:p>
-        </w:tc>
-        <w:tc>
-          <w:tcPr>
-            <w:tcW w:w="3117" w:type="dxa"/>
-          </w:tcPr>
-          <w:p>
-            <w:pPr>
-              <w:tabs>
-                <w:tab w:val="left" w:pos="8640"/>
-              </w:tabs>
-            </w:pPr>
-            <w:r>
-              <w:t>Regular Expressions</w:t>
-            </w:r>
-          </w:p>
-        </w:tc>
-      </w:tr>
-      <w:tr>
-        <w:tc>
-          <w:tcPr>
-            <w:tcW w:w="3116" w:type="dxa"/>
-          </w:tcPr>
-          <w:p>
-            <w:pPr>
-              <w:tabs>
-                <w:tab w:val="left" w:pos="8640"/>
-              </w:tabs>
-            </w:pPr>
-          </w:p>
-        </w:tc>
-        <w:tc>
-          <w:tcPr>
-            <w:tcW w:w="3117" w:type="dxa"/>
-          </w:tcPr>
-          <w:p>
-            <w:pPr>
-              <w:tabs>
-                <w:tab w:val="left" w:pos="8640"/>
-              </w:tabs>
-            </w:pPr>
-          </w:p>
-        </w:tc>
-        <w:tc>
-          <w:tcPr>
-            <w:tcW w:w="3117" w:type="dxa"/>
-          </w:tcPr>
-          <w:p>
-            <w:pPr>
-              <w:tabs>
-                <w:tab w:val="left" w:pos="8640"/>
-              </w:tabs>
-            </w:pPr>
-          </w:p>
-        </w:tc>
-      </w:tr>
-      <w:tr>
-        <w:tc>
-          <w:tcPr>
-            <w:tcW w:w="3116" w:type="dxa"/>
-          </w:tcPr>
-          <w:p>
-            <w:pPr>
-              <w:tabs>
-                <w:tab w:val="left" w:pos="8640"/>
-              </w:tabs>
-            </w:pPr>
-          </w:p>
-        </w:tc>
-        <w:tc>
-          <w:tcPr>
-            <w:tcW w:w="3117" w:type="dxa"/>
-          </w:tcPr>
-          <w:p>
-            <w:pPr>
-              <w:tabs>
-                <w:tab w:val="left" w:pos="8640"/>
-              </w:tabs>
-            </w:pPr>
-          </w:p>
-        </w:tc>
-        <w:tc>
-          <w:tcPr>
-            <w:tcW w:w="3117" w:type="dxa"/>
-          </w:tcPr>
-          <w:p>
-            <w:pPr>
-              <w:tabs>
-                <w:tab w:val="left" w:pos="8640"/>
-              </w:tabs>
-            </w:pPr>
-          </w:p>
-        </w:tc>
-      </w:tr>
-      <w:tr>
-        <w:tc>
-          <w:tcPr>
-            <w:tcW w:w="3116" w:type="dxa"/>
-          </w:tcPr>
-          <w:p>
-            <w:pPr>
-              <w:tabs>
-                <w:tab w:val="left" w:pos="8640"/>
-              </w:tabs>
-            </w:pPr>
-          </w:p>
-        </w:tc>
-        <w:tc>
-          <w:tcPr>
-            <w:tcW w:w="3117" w:type="dxa"/>
-          </w:tcPr>
-          <w:p>
-            <w:pPr>
-              <w:tabs>
-                <w:tab w:val="left" w:pos="8640"/>
-              </w:tabs>
-            </w:pPr>
-          </w:p>
-        </w:tc>
-        <w:tc>
-          <w:tcPr>
-            <w:tcW w:w="3117" w:type="dxa"/>
-          </w:tcPr>
-          <w:p>
-            <w:pPr>
-              <w:tabs>
-                <w:tab w:val="left" w:pos="8640"/>
-              </w:tabs>
-            </w:pPr>
-          </w:p>
-        </w:tc>
-      </w:tr>
-      <w:tr>
-        <w:tc>
-          <w:tcPr>
-            <w:tcW w:w="3116" w:type="dxa"/>
-          </w:tcPr>
-          <w:p>
-            <w:pPr>
-              <w:tabs>
-                <w:tab w:val="left" w:pos="8640"/>
-              </w:tabs>
-            </w:pPr>
-          </w:p>
-        </w:tc>
-        <w:tc>
-          <w:tcPr>
-            <w:tcW w:w="3117" w:type="dxa"/>
-          </w:tcPr>
-          <w:p>
-            <w:pPr>
-              <w:tabs>
-                <w:tab w:val="left" w:pos="8640"/>
-              </w:tabs>
-            </w:pPr>
-          </w:p>
-        </w:tc>
-        <w:tc>
-          <w:tcPr>
-            <w:tcW w:w="3117" w:type="dxa"/>
-          </w:tcPr>
-          <w:p>
-            <w:pPr>
-              <w:tabs>
-                <w:tab w:val="left" w:pos="8640"/>
-              </w:tabs>
-            </w:pPr>
+            <w:tcW w:w="3600" w:type="dxa"/>
+          </w:tcPr>
+          <w:p>
+            <w:pPr>
+              <w:tabs>
+                <w:tab w:val="left" w:pos="8640"/>
+              </w:tabs>
+            </w:pPr>
+            <w:r>
+              <w:t>\d{4}-\d{2}-\d{</w:t>
+            </w:r>
+            <w:proofErr w:type="gramStart"/>
+            <w:r>
+              <w:t>2}\s\d</w:t>
+            </w:r>
+            <w:proofErr w:type="gramEnd"/>
+            <w:r>
+              <w:t>{2}:\d{2}:\d{2}</w:t>
+            </w:r>
           </w:p>
         </w:tc>
       </w:tr>
@@ -1186,8 +1249,1562 @@
           <w:tab w:val="left" w:pos="8640"/>
         </w:tabs>
       </w:pPr>
-      <w:bookmarkStart w:id="0" w:name="_GoBack"/>
-      <w:bookmarkEnd w:id="0"/>
+    </w:p>
+    <w:tbl>
+      <w:tblPr>
+        <w:tblStyle w:val="TableGrid"/>
+        <w:tblW w:w="0" w:type="auto"/>
+        <w:tblLook w:val="04A0" w:firstRow="1" w:lastRow="0" w:firstColumn="1" w:lastColumn="0" w:noHBand="0" w:noVBand="1"/>
+      </w:tblPr>
+      <w:tblGrid>
+        <w:gridCol w:w="1345"/>
+        <w:gridCol w:w="540"/>
+        <w:gridCol w:w="1440"/>
+        <w:gridCol w:w="3600"/>
+      </w:tblGrid>
+      <w:tr>
+        <w:tc>
+          <w:tcPr>
+            <w:tcW w:w="1885" w:type="dxa"/>
+            <w:gridSpan w:val="2"/>
+          </w:tcPr>
+          <w:p>
+            <w:pPr>
+              <w:tabs>
+                <w:tab w:val="left" w:pos="8640"/>
+              </w:tabs>
+            </w:pPr>
+            <w:r>
+              <w:lastRenderedPageBreak/>
+              <w:t>Concert</w:t>
+            </w:r>
+          </w:p>
+        </w:tc>
+        <w:tc>
+          <w:tcPr>
+            <w:tcW w:w="1440" w:type="dxa"/>
+          </w:tcPr>
+          <w:p>
+            <w:pPr>
+              <w:tabs>
+                <w:tab w:val="left" w:pos="8640"/>
+              </w:tabs>
+            </w:pPr>
+            <w:r>
+              <w:t>Data Type</w:t>
+            </w:r>
+          </w:p>
+        </w:tc>
+        <w:tc>
+          <w:tcPr>
+            <w:tcW w:w="3600" w:type="dxa"/>
+          </w:tcPr>
+          <w:p>
+            <w:pPr>
+              <w:tabs>
+                <w:tab w:val="left" w:pos="8640"/>
+              </w:tabs>
+            </w:pPr>
+            <w:r>
+              <w:t>Regular Expressions</w:t>
+            </w:r>
+          </w:p>
+        </w:tc>
+      </w:tr>
+      <w:tr>
+        <w:tc>
+          <w:tcPr>
+            <w:tcW w:w="1345" w:type="dxa"/>
+          </w:tcPr>
+          <w:p>
+            <w:pPr>
+              <w:tabs>
+                <w:tab w:val="left" w:pos="8640"/>
+              </w:tabs>
+            </w:pPr>
+            <w:proofErr w:type="spellStart"/>
+            <w:r>
+              <w:t>concertID</w:t>
+            </w:r>
+            <w:proofErr w:type="spellEnd"/>
+          </w:p>
+        </w:tc>
+        <w:tc>
+          <w:tcPr>
+            <w:tcW w:w="540" w:type="dxa"/>
+          </w:tcPr>
+          <w:p>
+            <w:pPr>
+              <w:tabs>
+                <w:tab w:val="left" w:pos="8640"/>
+              </w:tabs>
+            </w:pPr>
+            <w:r>
+              <w:t>PK</w:t>
+            </w:r>
+          </w:p>
+        </w:tc>
+        <w:tc>
+          <w:tcPr>
+            <w:tcW w:w="1440" w:type="dxa"/>
+          </w:tcPr>
+          <w:p>
+            <w:pPr>
+              <w:tabs>
+                <w:tab w:val="left" w:pos="8640"/>
+              </w:tabs>
+            </w:pPr>
+            <w:proofErr w:type="gramStart"/>
+            <w:r>
+              <w:t>Int(</w:t>
+            </w:r>
+            <w:proofErr w:type="gramEnd"/>
+            <w:r>
+              <w:t>11)</w:t>
+            </w:r>
+          </w:p>
+        </w:tc>
+        <w:tc>
+          <w:tcPr>
+            <w:tcW w:w="3600" w:type="dxa"/>
+          </w:tcPr>
+          <w:p>
+            <w:pPr>
+              <w:tabs>
+                <w:tab w:val="left" w:pos="8640"/>
+              </w:tabs>
+            </w:pPr>
+            <w:r>
+              <w:t>\</w:t>
+            </w:r>
+            <w:proofErr w:type="gramStart"/>
+            <w:r>
+              <w:t>d</w:t>
+            </w:r>
+            <w:r>
+              <w:t>{</w:t>
+            </w:r>
+            <w:proofErr w:type="gramEnd"/>
+            <w:r>
+              <w:t>1,11</w:t>
+            </w:r>
+            <w:r>
+              <w:t>}</w:t>
+            </w:r>
+          </w:p>
+        </w:tc>
+      </w:tr>
+      <w:tr>
+        <w:tc>
+          <w:tcPr>
+            <w:tcW w:w="1885" w:type="dxa"/>
+            <w:gridSpan w:val="2"/>
+          </w:tcPr>
+          <w:p>
+            <w:pPr>
+              <w:tabs>
+                <w:tab w:val="left" w:pos="8640"/>
+              </w:tabs>
+            </w:pPr>
+            <w:proofErr w:type="spellStart"/>
+            <w:r>
+              <w:t>concertName</w:t>
+            </w:r>
+            <w:proofErr w:type="spellEnd"/>
+          </w:p>
+        </w:tc>
+        <w:tc>
+          <w:tcPr>
+            <w:tcW w:w="1440" w:type="dxa"/>
+          </w:tcPr>
+          <w:p>
+            <w:pPr>
+              <w:tabs>
+                <w:tab w:val="left" w:pos="8640"/>
+              </w:tabs>
+            </w:pPr>
+            <w:proofErr w:type="gramStart"/>
+            <w:r>
+              <w:t>v</w:t>
+            </w:r>
+            <w:r>
+              <w:t>archar(</w:t>
+            </w:r>
+            <w:proofErr w:type="gramEnd"/>
+            <w:r>
+              <w:t>40)</w:t>
+            </w:r>
+          </w:p>
+        </w:tc>
+        <w:tc>
+          <w:tcPr>
+            <w:tcW w:w="3600" w:type="dxa"/>
+          </w:tcPr>
+          <w:p>
+            <w:pPr>
+              <w:tabs>
+                <w:tab w:val="left" w:pos="8640"/>
+              </w:tabs>
+            </w:pPr>
+            <w:r>
+              <w:t>\</w:t>
+            </w:r>
+            <w:proofErr w:type="gramStart"/>
+            <w:r>
+              <w:t>w</w:t>
+            </w:r>
+            <w:r>
+              <w:t>{</w:t>
+            </w:r>
+            <w:proofErr w:type="gramEnd"/>
+            <w:r>
+              <w:t>1,40</w:t>
+            </w:r>
+            <w:r>
+              <w:t>}</w:t>
+            </w:r>
+          </w:p>
+        </w:tc>
+      </w:tr>
+      <w:tr>
+        <w:tc>
+          <w:tcPr>
+            <w:tcW w:w="1885" w:type="dxa"/>
+            <w:gridSpan w:val="2"/>
+          </w:tcPr>
+          <w:p>
+            <w:pPr>
+              <w:tabs>
+                <w:tab w:val="left" w:pos="8640"/>
+              </w:tabs>
+            </w:pPr>
+            <w:r>
+              <w:t>location</w:t>
+            </w:r>
+          </w:p>
+        </w:tc>
+        <w:tc>
+          <w:tcPr>
+            <w:tcW w:w="1440" w:type="dxa"/>
+          </w:tcPr>
+          <w:p>
+            <w:pPr>
+              <w:tabs>
+                <w:tab w:val="left" w:pos="8640"/>
+              </w:tabs>
+            </w:pPr>
+            <w:proofErr w:type="gramStart"/>
+            <w:r>
+              <w:t>v</w:t>
+            </w:r>
+            <w:r>
+              <w:t>archar(</w:t>
+            </w:r>
+            <w:proofErr w:type="gramEnd"/>
+            <w:r>
+              <w:t>40)</w:t>
+            </w:r>
+          </w:p>
+        </w:tc>
+        <w:tc>
+          <w:tcPr>
+            <w:tcW w:w="3600" w:type="dxa"/>
+          </w:tcPr>
+          <w:p>
+            <w:pPr>
+              <w:tabs>
+                <w:tab w:val="left" w:pos="8640"/>
+              </w:tabs>
+            </w:pPr>
+            <w:r>
+              <w:t>\</w:t>
+            </w:r>
+            <w:proofErr w:type="gramStart"/>
+            <w:r>
+              <w:t>w</w:t>
+            </w:r>
+            <w:r>
+              <w:t>{</w:t>
+            </w:r>
+            <w:proofErr w:type="gramEnd"/>
+            <w:r>
+              <w:t>1,40</w:t>
+            </w:r>
+            <w:r>
+              <w:t>}</w:t>
+            </w:r>
+          </w:p>
+        </w:tc>
+      </w:tr>
+      <w:tr>
+        <w:tc>
+          <w:tcPr>
+            <w:tcW w:w="1885" w:type="dxa"/>
+            <w:gridSpan w:val="2"/>
+          </w:tcPr>
+          <w:p>
+            <w:pPr>
+              <w:tabs>
+                <w:tab w:val="left" w:pos="8640"/>
+              </w:tabs>
+            </w:pPr>
+            <w:r>
+              <w:t>date</w:t>
+            </w:r>
+          </w:p>
+        </w:tc>
+        <w:tc>
+          <w:tcPr>
+            <w:tcW w:w="1440" w:type="dxa"/>
+          </w:tcPr>
+          <w:p>
+            <w:pPr>
+              <w:tabs>
+                <w:tab w:val="left" w:pos="8640"/>
+              </w:tabs>
+            </w:pPr>
+            <w:r>
+              <w:t>date</w:t>
+            </w:r>
+          </w:p>
+        </w:tc>
+        <w:tc>
+          <w:tcPr>
+            <w:tcW w:w="3600" w:type="dxa"/>
+          </w:tcPr>
+          <w:p>
+            <w:pPr>
+              <w:tabs>
+                <w:tab w:val="left" w:pos="8640"/>
+              </w:tabs>
+            </w:pPr>
+            <w:r>
+              <w:t>\d{4}-\d{2}-\d{</w:t>
+            </w:r>
+            <w:proofErr w:type="gramStart"/>
+            <w:r>
+              <w:t>2}\s\d</w:t>
+            </w:r>
+            <w:proofErr w:type="gramEnd"/>
+            <w:r>
+              <w:t>{2}:\d{2}:\d{2}</w:t>
+            </w:r>
+          </w:p>
+        </w:tc>
+      </w:tr>
+    </w:tbl>
+    <w:p>
+      <w:pPr>
+        <w:tabs>
+          <w:tab w:val="left" w:pos="8640"/>
+        </w:tabs>
+      </w:pPr>
+      <w:r>
+        <w:rPr>
+          <w:noProof/>
+        </w:rPr>
+        <mc:AlternateContent>
+          <mc:Choice Requires="wps">
+            <w:drawing>
+              <wp:anchor distT="45720" distB="45720" distL="114300" distR="114300" simplePos="0" relativeHeight="251659264" behindDoc="0" locked="0" layoutInCell="1" allowOverlap="1" wp14:anchorId="64027493" wp14:editId="427942B3">
+                <wp:simplePos x="0" y="0"/>
+                <wp:positionH relativeFrom="column">
+                  <wp:posOffset>4578985</wp:posOffset>
+                </wp:positionH>
+                <wp:positionV relativeFrom="paragraph">
+                  <wp:posOffset>286385</wp:posOffset>
+                </wp:positionV>
+                <wp:extent cx="2141855" cy="3072130"/>
+                <wp:effectExtent l="0" t="0" r="10795" b="13970"/>
+                <wp:wrapSquare wrapText="bothSides"/>
+                <wp:docPr id="217" name="Text Box 2"/>
+                <wp:cNvGraphicFramePr>
+                  <a:graphicFrameLocks xmlns:a="http://schemas.openxmlformats.org/drawingml/2006/main"/>
+                </wp:cNvGraphicFramePr>
+                <a:graphic xmlns:a="http://schemas.openxmlformats.org/drawingml/2006/main">
+                  <a:graphicData uri="http://schemas.microsoft.com/office/word/2010/wordprocessingShape">
+                    <wps:wsp>
+                      <wps:cNvSpPr txBox="1">
+                        <a:spLocks noChangeArrowheads="1"/>
+                      </wps:cNvSpPr>
+                      <wps:spPr bwMode="auto">
+                        <a:xfrm>
+                          <a:off x="0" y="0"/>
+                          <a:ext cx="2141855" cy="3072130"/>
+                        </a:xfrm>
+                        <a:prstGeom prst="rect">
+                          <a:avLst/>
+                        </a:prstGeom>
+                        <a:solidFill>
+                          <a:srgbClr val="FFFFFF"/>
+                        </a:solidFill>
+                        <a:ln w="9525">
+                          <a:solidFill>
+                            <a:srgbClr val="000000"/>
+                          </a:solidFill>
+                          <a:miter lim="800000"/>
+                          <a:headEnd/>
+                          <a:tailEnd/>
+                        </a:ln>
+                      </wps:spPr>
+                      <wps:txbx>
+                        <w:txbxContent>
+                          <w:p>
+                            <w:r>
+                              <w:t>Relates songs to concerts to create a many-to-many relationship</w:t>
+                            </w:r>
+                          </w:p>
+                          <w:p>
+                            <w:r>
+                              <w:t>Relates playlists and songs to create a many-to-many relationship</w:t>
+                            </w:r>
+                          </w:p>
+                          <w:p/>
+                          <w:p>
+                            <w:r>
+                              <w:t>Relates artists to songs to create a many-to-many relationship</w:t>
+                            </w:r>
+                          </w:p>
+                          <w:p/>
+                          <w:p>
+                            <w:r>
+                              <w:t>Relates albums to artists to create a many-to-many relationship</w:t>
+                            </w:r>
+                          </w:p>
+                        </w:txbxContent>
+                      </wps:txbx>
+                      <wps:bodyPr rot="0" vert="horz" wrap="square" lIns="91440" tIns="45720" rIns="91440" bIns="45720" anchor="t" anchorCtr="0">
+                        <a:noAutofit/>
+                      </wps:bodyPr>
+                    </wps:wsp>
+                  </a:graphicData>
+                </a:graphic>
+                <wp14:sizeRelH relativeFrom="margin">
+                  <wp14:pctWidth>0</wp14:pctWidth>
+                </wp14:sizeRelH>
+                <wp14:sizeRelV relativeFrom="margin">
+                  <wp14:pctHeight>0</wp14:pctHeight>
+                </wp14:sizeRelV>
+              </wp:anchor>
+            </w:drawing>
+          </mc:Choice>
+          <mc:Fallback>
+            <w:pict>
+              <v:shapetype w14:anchorId="64027493" id="_x0000_t202" coordsize="21600,21600" o:spt="202" path="m,l,21600r21600,l21600,xe">
+                <v:stroke joinstyle="miter"/>
+                <v:path gradientshapeok="t" o:connecttype="rect"/>
+              </v:shapetype>
+              <v:shape id="Text Box 2" o:spid="_x0000_s1026" type="#_x0000_t202" style="position:absolute;margin-left:360.55pt;margin-top:22.55pt;width:168.65pt;height:241.9pt;z-index:251659264;visibility:visible;mso-wrap-style:square;mso-width-percent:0;mso-height-percent:0;mso-wrap-distance-left:9pt;mso-wrap-distance-top:3.6pt;mso-wrap-distance-right:9pt;mso-wrap-distance-bottom:3.6pt;mso-position-horizontal:absolute;mso-position-horizontal-relative:text;mso-position-vertical:absolute;mso-position-vertical-relative:text;mso-width-percent:0;mso-height-percent:0;mso-width-relative:margin;mso-height-relative:margin;v-text-anchor:top" o:gfxdata="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">
+                <v:textbox>
+                  <w:txbxContent>
+                    <w:p>
+                      <w:r>
+                        <w:t>Relates songs to concerts to create a many-to-many relationship</w:t>
+                      </w:r>
+                    </w:p>
+                    <w:p>
+                      <w:r>
+                        <w:t>Relates playlists and songs to create a many-to-many relationship</w:t>
+                      </w:r>
+                    </w:p>
+                    <w:p/>
+                    <w:p>
+                      <w:r>
+                        <w:t>Relates artists to songs to create a many-to-many relationship</w:t>
+                      </w:r>
+                    </w:p>
+                    <w:p/>
+                    <w:p>
+                      <w:r>
+                        <w:t>Relates albums to artists to create a many-to-many relationship</w:t>
+                      </w:r>
+                    </w:p>
+                  </w:txbxContent>
+                </v:textbox>
+                <w10:wrap type="square"/>
+              </v:shape>
+            </w:pict>
+          </mc:Fallback>
+        </mc:AlternateContent>
+      </w:r>
+    </w:p>
+    <w:tbl>
+      <w:tblPr>
+        <w:tblStyle w:val="TableGrid"/>
+        <w:tblW w:w="0" w:type="auto"/>
+        <w:tblLook w:val="04A0" w:firstRow="1" w:lastRow="0" w:firstColumn="1" w:lastColumn="0" w:noHBand="0" w:noVBand="1"/>
+      </w:tblPr>
+      <w:tblGrid>
+        <w:gridCol w:w="1255"/>
+        <w:gridCol w:w="540"/>
+        <w:gridCol w:w="571"/>
+        <w:gridCol w:w="1385"/>
+        <w:gridCol w:w="3174"/>
+      </w:tblGrid>
+      <w:tr>
+        <w:tc>
+          <w:tcPr>
+            <w:tcW w:w="2366" w:type="dxa"/>
+            <w:gridSpan w:val="3"/>
+          </w:tcPr>
+          <w:p>
+            <w:pPr>
+              <w:tabs>
+                <w:tab w:val="left" w:pos="8640"/>
+              </w:tabs>
+            </w:pPr>
+            <w:proofErr w:type="spellStart"/>
+            <w:r>
+              <w:t>ConcertxSong</w:t>
+            </w:r>
+            <w:proofErr w:type="spellEnd"/>
+          </w:p>
+        </w:tc>
+        <w:tc>
+          <w:tcPr>
+            <w:tcW w:w="1385" w:type="dxa"/>
+          </w:tcPr>
+          <w:p>
+            <w:pPr>
+              <w:tabs>
+                <w:tab w:val="left" w:pos="8640"/>
+              </w:tabs>
+            </w:pPr>
+            <w:r>
+              <w:t>Data Type</w:t>
+            </w:r>
+          </w:p>
+        </w:tc>
+        <w:tc>
+          <w:tcPr>
+            <w:tcW w:w="3174" w:type="dxa"/>
+          </w:tcPr>
+          <w:p>
+            <w:pPr>
+              <w:tabs>
+                <w:tab w:val="left" w:pos="8640"/>
+              </w:tabs>
+            </w:pPr>
+            <w:r>
+              <w:t>Regular Expressions</w:t>
+            </w:r>
+          </w:p>
+        </w:tc>
+      </w:tr>
+      <w:tr>
+        <w:tc>
+          <w:tcPr>
+            <w:tcW w:w="1255" w:type="dxa"/>
+          </w:tcPr>
+          <w:p>
+            <w:pPr>
+              <w:tabs>
+                <w:tab w:val="left" w:pos="8640"/>
+              </w:tabs>
+            </w:pPr>
+            <w:r>
+              <w:t xml:space="preserve"> </w:t>
+            </w:r>
+            <w:proofErr w:type="spellStart"/>
+            <w:r>
+              <w:t>concertID</w:t>
+            </w:r>
+            <w:proofErr w:type="spellEnd"/>
+          </w:p>
+        </w:tc>
+        <w:tc>
+          <w:tcPr>
+            <w:tcW w:w="540" w:type="dxa"/>
+          </w:tcPr>
+          <w:p>
+            <w:pPr>
+              <w:tabs>
+                <w:tab w:val="left" w:pos="8640"/>
+              </w:tabs>
+            </w:pPr>
+            <w:r>
+              <w:t>PK</w:t>
+            </w:r>
+          </w:p>
+        </w:tc>
+        <w:tc>
+          <w:tcPr>
+            <w:tcW w:w="571" w:type="dxa"/>
+          </w:tcPr>
+          <w:p>
+            <w:pPr>
+              <w:tabs>
+                <w:tab w:val="left" w:pos="8640"/>
+              </w:tabs>
+            </w:pPr>
+            <w:r>
+              <w:t>FK</w:t>
+            </w:r>
+          </w:p>
+        </w:tc>
+        <w:tc>
+          <w:tcPr>
+            <w:tcW w:w="1385" w:type="dxa"/>
+          </w:tcPr>
+          <w:p>
+            <w:pPr>
+              <w:tabs>
+                <w:tab w:val="left" w:pos="8640"/>
+              </w:tabs>
+            </w:pPr>
+            <w:proofErr w:type="gramStart"/>
+            <w:r>
+              <w:t>Int(</w:t>
+            </w:r>
+            <w:proofErr w:type="gramEnd"/>
+            <w:r>
+              <w:t>11)</w:t>
+            </w:r>
+          </w:p>
+        </w:tc>
+        <w:tc>
+          <w:tcPr>
+            <w:tcW w:w="3174" w:type="dxa"/>
+          </w:tcPr>
+          <w:p>
+            <w:pPr>
+              <w:tabs>
+                <w:tab w:val="left" w:pos="8640"/>
+              </w:tabs>
+            </w:pPr>
+            <w:r>
+              <w:t>\</w:t>
+            </w:r>
+            <w:proofErr w:type="gramStart"/>
+            <w:r>
+              <w:t>d</w:t>
+            </w:r>
+            <w:r>
+              <w:t>{</w:t>
+            </w:r>
+            <w:proofErr w:type="gramEnd"/>
+            <w:r>
+              <w:t>1,11</w:t>
+            </w:r>
+            <w:r>
+              <w:t>}</w:t>
+            </w:r>
+          </w:p>
+        </w:tc>
+      </w:tr>
+      <w:tr>
+        <w:tc>
+          <w:tcPr>
+            <w:tcW w:w="1255" w:type="dxa"/>
+          </w:tcPr>
+          <w:p>
+            <w:pPr>
+              <w:tabs>
+                <w:tab w:val="left" w:pos="8640"/>
+              </w:tabs>
+            </w:pPr>
+            <w:proofErr w:type="spellStart"/>
+            <w:r>
+              <w:t>songID</w:t>
+            </w:r>
+            <w:proofErr w:type="spellEnd"/>
+          </w:p>
+        </w:tc>
+        <w:tc>
+          <w:tcPr>
+            <w:tcW w:w="540" w:type="dxa"/>
+          </w:tcPr>
+          <w:p>
+            <w:pPr>
+              <w:tabs>
+                <w:tab w:val="left" w:pos="8640"/>
+              </w:tabs>
+            </w:pPr>
+            <w:r>
+              <w:t>PK</w:t>
+            </w:r>
+          </w:p>
+        </w:tc>
+        <w:tc>
+          <w:tcPr>
+            <w:tcW w:w="571" w:type="dxa"/>
+          </w:tcPr>
+          <w:p>
+            <w:pPr>
+              <w:tabs>
+                <w:tab w:val="left" w:pos="8640"/>
+              </w:tabs>
+            </w:pPr>
+            <w:r>
+              <w:t>FK</w:t>
+            </w:r>
+          </w:p>
+        </w:tc>
+        <w:tc>
+          <w:tcPr>
+            <w:tcW w:w="1385" w:type="dxa"/>
+          </w:tcPr>
+          <w:p>
+            <w:pPr>
+              <w:tabs>
+                <w:tab w:val="left" w:pos="8640"/>
+              </w:tabs>
+            </w:pPr>
+            <w:proofErr w:type="gramStart"/>
+            <w:r>
+              <w:t>Int</w:t>
+            </w:r>
+            <w:r>
+              <w:t>(</w:t>
+            </w:r>
+            <w:proofErr w:type="gramEnd"/>
+            <w:r>
+              <w:t>11)</w:t>
+            </w:r>
+          </w:p>
+        </w:tc>
+        <w:tc>
+          <w:tcPr>
+            <w:tcW w:w="3174" w:type="dxa"/>
+          </w:tcPr>
+          <w:p>
+            <w:pPr>
+              <w:tabs>
+                <w:tab w:val="left" w:pos="8640"/>
+              </w:tabs>
+            </w:pPr>
+            <w:r>
+              <w:t>\</w:t>
+            </w:r>
+            <w:proofErr w:type="gramStart"/>
+            <w:r>
+              <w:t>d</w:t>
+            </w:r>
+            <w:r>
+              <w:t>{</w:t>
+            </w:r>
+            <w:proofErr w:type="gramEnd"/>
+            <w:r>
+              <w:t>1,11</w:t>
+            </w:r>
+            <w:r>
+              <w:t>}</w:t>
+            </w:r>
+          </w:p>
+        </w:tc>
+      </w:tr>
+    </w:tbl>
+    <w:p>
+      <w:pPr>
+        <w:tabs>
+          <w:tab w:val="left" w:pos="8640"/>
+        </w:tabs>
+      </w:pPr>
+    </w:p>
+    <w:tbl>
+      <w:tblPr>
+        <w:tblStyle w:val="TableGrid"/>
+        <w:tblW w:w="0" w:type="auto"/>
+        <w:tblLook w:val="04A0" w:firstRow="1" w:lastRow="0" w:firstColumn="1" w:lastColumn="0" w:noHBand="0" w:noVBand="1"/>
+      </w:tblPr>
+      <w:tblGrid>
+        <w:gridCol w:w="1255"/>
+        <w:gridCol w:w="630"/>
+        <w:gridCol w:w="496"/>
+        <w:gridCol w:w="1394"/>
+        <w:gridCol w:w="3150"/>
+      </w:tblGrid>
+      <w:tr>
+        <w:tc>
+          <w:tcPr>
+            <w:tcW w:w="2381" w:type="dxa"/>
+            <w:gridSpan w:val="3"/>
+          </w:tcPr>
+          <w:p>
+            <w:pPr>
+              <w:tabs>
+                <w:tab w:val="left" w:pos="8640"/>
+              </w:tabs>
+            </w:pPr>
+            <w:proofErr w:type="spellStart"/>
+            <w:r>
+              <w:t>PlaylistxSong</w:t>
+            </w:r>
+            <w:proofErr w:type="spellEnd"/>
+          </w:p>
+        </w:tc>
+        <w:tc>
+          <w:tcPr>
+            <w:tcW w:w="1394" w:type="dxa"/>
+          </w:tcPr>
+          <w:p>
+            <w:pPr>
+              <w:tabs>
+                <w:tab w:val="left" w:pos="8640"/>
+              </w:tabs>
+            </w:pPr>
+            <w:r>
+              <w:t>Data Type</w:t>
+            </w:r>
+          </w:p>
+        </w:tc>
+        <w:tc>
+          <w:tcPr>
+            <w:tcW w:w="3150" w:type="dxa"/>
+          </w:tcPr>
+          <w:p>
+            <w:pPr>
+              <w:tabs>
+                <w:tab w:val="left" w:pos="8640"/>
+              </w:tabs>
+            </w:pPr>
+            <w:r>
+              <w:t>Regular Expressions</w:t>
+            </w:r>
+          </w:p>
+        </w:tc>
+      </w:tr>
+      <w:tr>
+        <w:tc>
+          <w:tcPr>
+            <w:tcW w:w="1255" w:type="dxa"/>
+          </w:tcPr>
+          <w:p>
+            <w:pPr>
+              <w:tabs>
+                <w:tab w:val="left" w:pos="8640"/>
+              </w:tabs>
+            </w:pPr>
+            <w:proofErr w:type="spellStart"/>
+            <w:r>
+              <w:t>playlistID</w:t>
+            </w:r>
+            <w:proofErr w:type="spellEnd"/>
+          </w:p>
+        </w:tc>
+        <w:tc>
+          <w:tcPr>
+            <w:tcW w:w="630" w:type="dxa"/>
+          </w:tcPr>
+          <w:p>
+            <w:pPr>
+              <w:tabs>
+                <w:tab w:val="left" w:pos="8640"/>
+              </w:tabs>
+            </w:pPr>
+            <w:r>
+              <w:t>PK</w:t>
+            </w:r>
+          </w:p>
+        </w:tc>
+        <w:tc>
+          <w:tcPr>
+            <w:tcW w:w="496" w:type="dxa"/>
+          </w:tcPr>
+          <w:p>
+            <w:pPr>
+              <w:tabs>
+                <w:tab w:val="left" w:pos="8640"/>
+              </w:tabs>
+            </w:pPr>
+            <w:r>
+              <w:t>FK</w:t>
+            </w:r>
+          </w:p>
+        </w:tc>
+        <w:tc>
+          <w:tcPr>
+            <w:tcW w:w="1394" w:type="dxa"/>
+          </w:tcPr>
+          <w:p>
+            <w:pPr>
+              <w:tabs>
+                <w:tab w:val="left" w:pos="8640"/>
+              </w:tabs>
+            </w:pPr>
+            <w:proofErr w:type="gramStart"/>
+            <w:r>
+              <w:t>Int(</w:t>
+            </w:r>
+            <w:proofErr w:type="gramEnd"/>
+            <w:r>
+              <w:t>11)</w:t>
+            </w:r>
+          </w:p>
+        </w:tc>
+        <w:tc>
+          <w:tcPr>
+            <w:tcW w:w="3150" w:type="dxa"/>
+          </w:tcPr>
+          <w:p>
+            <w:pPr>
+              <w:tabs>
+                <w:tab w:val="left" w:pos="8640"/>
+              </w:tabs>
+            </w:pPr>
+            <w:r>
+              <w:t>\</w:t>
+            </w:r>
+            <w:proofErr w:type="gramStart"/>
+            <w:r>
+              <w:t>d</w:t>
+            </w:r>
+            <w:r>
+              <w:t>{</w:t>
+            </w:r>
+            <w:proofErr w:type="gramEnd"/>
+            <w:r>
+              <w:t>1,11</w:t>
+            </w:r>
+            <w:r>
+              <w:t>}</w:t>
+            </w:r>
+          </w:p>
+        </w:tc>
+      </w:tr>
+      <w:tr>
+        <w:tc>
+          <w:tcPr>
+            <w:tcW w:w="1255" w:type="dxa"/>
+          </w:tcPr>
+          <w:p>
+            <w:pPr>
+              <w:tabs>
+                <w:tab w:val="left" w:pos="8640"/>
+              </w:tabs>
+            </w:pPr>
+            <w:proofErr w:type="spellStart"/>
+            <w:r>
+              <w:t>songID</w:t>
+            </w:r>
+            <w:proofErr w:type="spellEnd"/>
+          </w:p>
+        </w:tc>
+        <w:tc>
+          <w:tcPr>
+            <w:tcW w:w="630" w:type="dxa"/>
+          </w:tcPr>
+          <w:p>
+            <w:pPr>
+              <w:tabs>
+                <w:tab w:val="left" w:pos="8640"/>
+              </w:tabs>
+            </w:pPr>
+            <w:r>
+              <w:t>PK</w:t>
+            </w:r>
+          </w:p>
+        </w:tc>
+        <w:tc>
+          <w:tcPr>
+            <w:tcW w:w="496" w:type="dxa"/>
+          </w:tcPr>
+          <w:p>
+            <w:pPr>
+              <w:tabs>
+                <w:tab w:val="left" w:pos="8640"/>
+              </w:tabs>
+            </w:pPr>
+            <w:r>
+              <w:t>FK</w:t>
+            </w:r>
+          </w:p>
+        </w:tc>
+        <w:tc>
+          <w:tcPr>
+            <w:tcW w:w="1394" w:type="dxa"/>
+          </w:tcPr>
+          <w:p>
+            <w:pPr>
+              <w:tabs>
+                <w:tab w:val="left" w:pos="8640"/>
+              </w:tabs>
+              <w:rPr>
+                <w:b/>
+                <w:bCs/>
+              </w:rPr>
+            </w:pPr>
+            <w:proofErr w:type="gramStart"/>
+            <w:r>
+              <w:t>Int(</w:t>
+            </w:r>
+            <w:proofErr w:type="gramEnd"/>
+            <w:r>
+              <w:t>11)</w:t>
+            </w:r>
+          </w:p>
+        </w:tc>
+        <w:tc>
+          <w:tcPr>
+            <w:tcW w:w="3150" w:type="dxa"/>
+          </w:tcPr>
+          <w:p>
+            <w:pPr>
+              <w:tabs>
+                <w:tab w:val="left" w:pos="8640"/>
+              </w:tabs>
+            </w:pPr>
+            <w:r>
+              <w:t>\</w:t>
+            </w:r>
+            <w:proofErr w:type="gramStart"/>
+            <w:r>
+              <w:t>d</w:t>
+            </w:r>
+            <w:r>
+              <w:t>{</w:t>
+            </w:r>
+            <w:proofErr w:type="gramEnd"/>
+            <w:r>
+              <w:t>1,11</w:t>
+            </w:r>
+            <w:r>
+              <w:t>}</w:t>
+            </w:r>
+          </w:p>
+        </w:tc>
+      </w:tr>
+    </w:tbl>
+    <w:p>
+      <w:pPr>
+        <w:tabs>
+          <w:tab w:val="left" w:pos="8640"/>
+        </w:tabs>
+      </w:pPr>
+    </w:p>
+    <w:tbl>
+      <w:tblPr>
+        <w:tblStyle w:val="TableGrid"/>
+        <w:tblW w:w="0" w:type="auto"/>
+        <w:tblLook w:val="04A0" w:firstRow="1" w:lastRow="0" w:firstColumn="1" w:lastColumn="0" w:noHBand="0" w:noVBand="1"/>
+      </w:tblPr>
+      <w:tblGrid>
+        <w:gridCol w:w="1255"/>
+        <w:gridCol w:w="630"/>
+        <w:gridCol w:w="546"/>
+        <w:gridCol w:w="1344"/>
+        <w:gridCol w:w="3150"/>
+      </w:tblGrid>
+      <w:tr>
+        <w:tc>
+          <w:tcPr>
+            <w:tcW w:w="2431" w:type="dxa"/>
+            <w:gridSpan w:val="3"/>
+          </w:tcPr>
+          <w:p>
+            <w:pPr>
+              <w:tabs>
+                <w:tab w:val="left" w:pos="8640"/>
+              </w:tabs>
+            </w:pPr>
+            <w:proofErr w:type="spellStart"/>
+            <w:r>
+              <w:t>ArtistxSongs</w:t>
+            </w:r>
+            <w:proofErr w:type="spellEnd"/>
+          </w:p>
+        </w:tc>
+        <w:tc>
+          <w:tcPr>
+            <w:tcW w:w="1344" w:type="dxa"/>
+          </w:tcPr>
+          <w:p>
+            <w:pPr>
+              <w:tabs>
+                <w:tab w:val="left" w:pos="8640"/>
+              </w:tabs>
+            </w:pPr>
+            <w:r>
+              <w:t>Data Type</w:t>
+            </w:r>
+          </w:p>
+        </w:tc>
+        <w:tc>
+          <w:tcPr>
+            <w:tcW w:w="3150" w:type="dxa"/>
+          </w:tcPr>
+          <w:p>
+            <w:pPr>
+              <w:tabs>
+                <w:tab w:val="left" w:pos="8640"/>
+              </w:tabs>
+            </w:pPr>
+            <w:r>
+              <w:t>Regular Expressions</w:t>
+            </w:r>
+          </w:p>
+        </w:tc>
+      </w:tr>
+      <w:tr>
+        <w:tc>
+          <w:tcPr>
+            <w:tcW w:w="1255" w:type="dxa"/>
+          </w:tcPr>
+          <w:p>
+            <w:pPr>
+              <w:tabs>
+                <w:tab w:val="left" w:pos="8640"/>
+              </w:tabs>
+            </w:pPr>
+            <w:proofErr w:type="spellStart"/>
+            <w:r>
+              <w:t>artistID</w:t>
+            </w:r>
+            <w:proofErr w:type="spellEnd"/>
+          </w:p>
+        </w:tc>
+        <w:tc>
+          <w:tcPr>
+            <w:tcW w:w="630" w:type="dxa"/>
+          </w:tcPr>
+          <w:p>
+            <w:pPr>
+              <w:tabs>
+                <w:tab w:val="left" w:pos="8640"/>
+              </w:tabs>
+            </w:pPr>
+            <w:r>
+              <w:t>PK</w:t>
+            </w:r>
+          </w:p>
+        </w:tc>
+        <w:tc>
+          <w:tcPr>
+            <w:tcW w:w="546" w:type="dxa"/>
+          </w:tcPr>
+          <w:p>
+            <w:pPr>
+              <w:tabs>
+                <w:tab w:val="left" w:pos="8640"/>
+              </w:tabs>
+            </w:pPr>
+            <w:r>
+              <w:t>FK</w:t>
+            </w:r>
+          </w:p>
+        </w:tc>
+        <w:tc>
+          <w:tcPr>
+            <w:tcW w:w="1344" w:type="dxa"/>
+          </w:tcPr>
+          <w:p>
+            <w:pPr>
+              <w:tabs>
+                <w:tab w:val="left" w:pos="8640"/>
+              </w:tabs>
+            </w:pPr>
+            <w:proofErr w:type="gramStart"/>
+            <w:r>
+              <w:t>Int(</w:t>
+            </w:r>
+            <w:proofErr w:type="gramEnd"/>
+            <w:r>
+              <w:t>11)</w:t>
+            </w:r>
+          </w:p>
+        </w:tc>
+        <w:tc>
+          <w:tcPr>
+            <w:tcW w:w="3150" w:type="dxa"/>
+          </w:tcPr>
+          <w:p>
+            <w:pPr>
+              <w:tabs>
+                <w:tab w:val="left" w:pos="8640"/>
+              </w:tabs>
+            </w:pPr>
+            <w:r>
+              <w:t>\</w:t>
+            </w:r>
+            <w:proofErr w:type="gramStart"/>
+            <w:r>
+              <w:t>d</w:t>
+            </w:r>
+            <w:r>
+              <w:t>{</w:t>
+            </w:r>
+            <w:proofErr w:type="gramEnd"/>
+            <w:r>
+              <w:t>1,11</w:t>
+            </w:r>
+            <w:r>
+              <w:t>}</w:t>
+            </w:r>
+          </w:p>
+        </w:tc>
+      </w:tr>
+      <w:tr>
+        <w:tc>
+          <w:tcPr>
+            <w:tcW w:w="1255" w:type="dxa"/>
+          </w:tcPr>
+          <w:p>
+            <w:pPr>
+              <w:tabs>
+                <w:tab w:val="left" w:pos="8640"/>
+              </w:tabs>
+            </w:pPr>
+            <w:proofErr w:type="spellStart"/>
+            <w:r>
+              <w:t>songID</w:t>
+            </w:r>
+            <w:proofErr w:type="spellEnd"/>
+          </w:p>
+        </w:tc>
+        <w:tc>
+          <w:tcPr>
+            <w:tcW w:w="630" w:type="dxa"/>
+          </w:tcPr>
+          <w:p>
+            <w:pPr>
+              <w:tabs>
+                <w:tab w:val="left" w:pos="8640"/>
+              </w:tabs>
+            </w:pPr>
+            <w:r>
+              <w:t>PK</w:t>
+            </w:r>
+          </w:p>
+        </w:tc>
+        <w:tc>
+          <w:tcPr>
+            <w:tcW w:w="546" w:type="dxa"/>
+          </w:tcPr>
+          <w:p>
+            <w:pPr>
+              <w:tabs>
+                <w:tab w:val="left" w:pos="8640"/>
+              </w:tabs>
+            </w:pPr>
+            <w:r>
+              <w:t>FK</w:t>
+            </w:r>
+          </w:p>
+        </w:tc>
+        <w:tc>
+          <w:tcPr>
+            <w:tcW w:w="1344" w:type="dxa"/>
+          </w:tcPr>
+          <w:p>
+            <w:pPr>
+              <w:tabs>
+                <w:tab w:val="left" w:pos="8640"/>
+              </w:tabs>
+            </w:pPr>
+            <w:proofErr w:type="gramStart"/>
+            <w:r>
+              <w:t>Int(</w:t>
+            </w:r>
+            <w:proofErr w:type="gramEnd"/>
+            <w:r>
+              <w:t>11)</w:t>
+            </w:r>
+          </w:p>
+        </w:tc>
+        <w:tc>
+          <w:tcPr>
+            <w:tcW w:w="3150" w:type="dxa"/>
+          </w:tcPr>
+          <w:p>
+            <w:pPr>
+              <w:tabs>
+                <w:tab w:val="left" w:pos="8640"/>
+              </w:tabs>
+            </w:pPr>
+            <w:r>
+              <w:t>\</w:t>
+            </w:r>
+            <w:proofErr w:type="gramStart"/>
+            <w:r>
+              <w:t>d</w:t>
+            </w:r>
+            <w:r>
+              <w:t>{</w:t>
+            </w:r>
+            <w:proofErr w:type="gramEnd"/>
+            <w:r>
+              <w:t>1,11</w:t>
+            </w:r>
+            <w:r>
+              <w:t>}</w:t>
+            </w:r>
+          </w:p>
+        </w:tc>
+      </w:tr>
+    </w:tbl>
+    <w:p>
+      <w:pPr>
+        <w:tabs>
+          <w:tab w:val="left" w:pos="8640"/>
+        </w:tabs>
+      </w:pPr>
+    </w:p>
+    <w:tbl>
+      <w:tblPr>
+        <w:tblStyle w:val="TableGrid"/>
+        <w:tblW w:w="0" w:type="auto"/>
+        <w:tblLook w:val="04A0" w:firstRow="1" w:lastRow="0" w:firstColumn="1" w:lastColumn="0" w:noHBand="0" w:noVBand="1"/>
+      </w:tblPr>
+      <w:tblGrid>
+        <w:gridCol w:w="1255"/>
+        <w:gridCol w:w="630"/>
+        <w:gridCol w:w="540"/>
+        <w:gridCol w:w="1350"/>
+        <w:gridCol w:w="3150"/>
+      </w:tblGrid>
+      <w:tr>
+        <w:tc>
+          <w:tcPr>
+            <w:tcW w:w="2425" w:type="dxa"/>
+            <w:gridSpan w:val="3"/>
+          </w:tcPr>
+          <w:p>
+            <w:pPr>
+              <w:tabs>
+                <w:tab w:val="left" w:pos="8640"/>
+              </w:tabs>
+            </w:pPr>
+            <w:proofErr w:type="spellStart"/>
+            <w:r>
+              <w:t>AlbumxArtist</w:t>
+            </w:r>
+            <w:proofErr w:type="spellEnd"/>
+          </w:p>
+        </w:tc>
+        <w:tc>
+          <w:tcPr>
+            <w:tcW w:w="1350" w:type="dxa"/>
+          </w:tcPr>
+          <w:p>
+            <w:pPr>
+              <w:tabs>
+                <w:tab w:val="left" w:pos="8640"/>
+              </w:tabs>
+            </w:pPr>
+            <w:r>
+              <w:t>Data Type</w:t>
+            </w:r>
+          </w:p>
+        </w:tc>
+        <w:tc>
+          <w:tcPr>
+            <w:tcW w:w="3150" w:type="dxa"/>
+          </w:tcPr>
+          <w:p>
+            <w:pPr>
+              <w:tabs>
+                <w:tab w:val="left" w:pos="8640"/>
+              </w:tabs>
+            </w:pPr>
+            <w:r>
+              <w:t>Regular Expressions</w:t>
+            </w:r>
+          </w:p>
+        </w:tc>
+      </w:tr>
+      <w:tr>
+        <w:tc>
+          <w:tcPr>
+            <w:tcW w:w="1255" w:type="dxa"/>
+          </w:tcPr>
+          <w:p>
+            <w:pPr>
+              <w:tabs>
+                <w:tab w:val="left" w:pos="8640"/>
+              </w:tabs>
+            </w:pPr>
+            <w:proofErr w:type="spellStart"/>
+            <w:r>
+              <w:t>albumID</w:t>
+            </w:r>
+            <w:proofErr w:type="spellEnd"/>
+          </w:p>
+        </w:tc>
+        <w:tc>
+          <w:tcPr>
+            <w:tcW w:w="630" w:type="dxa"/>
+          </w:tcPr>
+          <w:p>
+            <w:pPr>
+              <w:tabs>
+                <w:tab w:val="left" w:pos="8640"/>
+              </w:tabs>
+            </w:pPr>
+            <w:r>
+              <w:t>PK</w:t>
+            </w:r>
+          </w:p>
+        </w:tc>
+        <w:tc>
+          <w:tcPr>
+            <w:tcW w:w="540" w:type="dxa"/>
+          </w:tcPr>
+          <w:p>
+            <w:pPr>
+              <w:tabs>
+                <w:tab w:val="left" w:pos="8640"/>
+              </w:tabs>
+            </w:pPr>
+            <w:r>
+              <w:t>FK</w:t>
+            </w:r>
+          </w:p>
+        </w:tc>
+        <w:tc>
+          <w:tcPr>
+            <w:tcW w:w="1350" w:type="dxa"/>
+          </w:tcPr>
+          <w:p>
+            <w:pPr>
+              <w:tabs>
+                <w:tab w:val="left" w:pos="8640"/>
+              </w:tabs>
+            </w:pPr>
+            <w:proofErr w:type="gramStart"/>
+            <w:r>
+              <w:t>Int(</w:t>
+            </w:r>
+            <w:proofErr w:type="gramEnd"/>
+            <w:r>
+              <w:t>11)</w:t>
+            </w:r>
+          </w:p>
+        </w:tc>
+        <w:tc>
+          <w:tcPr>
+            <w:tcW w:w="3150" w:type="dxa"/>
+          </w:tcPr>
+          <w:p>
+            <w:pPr>
+              <w:tabs>
+                <w:tab w:val="left" w:pos="8640"/>
+              </w:tabs>
+            </w:pPr>
+            <w:r>
+              <w:t>\</w:t>
+            </w:r>
+            <w:proofErr w:type="gramStart"/>
+            <w:r>
+              <w:t>d</w:t>
+            </w:r>
+            <w:r>
+              <w:t>{</w:t>
+            </w:r>
+            <w:proofErr w:type="gramEnd"/>
+            <w:r>
+              <w:t>1,11</w:t>
+            </w:r>
+            <w:r>
+              <w:t>}</w:t>
+            </w:r>
+          </w:p>
+        </w:tc>
+      </w:tr>
+      <w:tr>
+        <w:tc>
+          <w:tcPr>
+            <w:tcW w:w="1255" w:type="dxa"/>
+          </w:tcPr>
+          <w:p>
+            <w:pPr>
+              <w:tabs>
+                <w:tab w:val="left" w:pos="8640"/>
+              </w:tabs>
+            </w:pPr>
+            <w:proofErr w:type="spellStart"/>
+            <w:r>
+              <w:t>artistID</w:t>
+            </w:r>
+            <w:proofErr w:type="spellEnd"/>
+          </w:p>
+        </w:tc>
+        <w:tc>
+          <w:tcPr>
+            <w:tcW w:w="630" w:type="dxa"/>
+          </w:tcPr>
+          <w:p>
+            <w:pPr>
+              <w:tabs>
+                <w:tab w:val="left" w:pos="8640"/>
+              </w:tabs>
+            </w:pPr>
+            <w:r>
+              <w:t>PK</w:t>
+            </w:r>
+          </w:p>
+        </w:tc>
+        <w:tc>
+          <w:tcPr>
+            <w:tcW w:w="540" w:type="dxa"/>
+          </w:tcPr>
+          <w:p>
+            <w:pPr>
+              <w:tabs>
+                <w:tab w:val="left" w:pos="8640"/>
+              </w:tabs>
+            </w:pPr>
+            <w:r>
+              <w:t>FK</w:t>
+            </w:r>
+          </w:p>
+        </w:tc>
+        <w:tc>
+          <w:tcPr>
+            <w:tcW w:w="1350" w:type="dxa"/>
+          </w:tcPr>
+          <w:p>
+            <w:pPr>
+              <w:tabs>
+                <w:tab w:val="left" w:pos="8640"/>
+              </w:tabs>
+            </w:pPr>
+            <w:proofErr w:type="gramStart"/>
+            <w:r>
+              <w:t>Int(</w:t>
+            </w:r>
+            <w:proofErr w:type="gramEnd"/>
+            <w:r>
+              <w:t>11)</w:t>
+            </w:r>
+          </w:p>
+        </w:tc>
+        <w:tc>
+          <w:tcPr>
+            <w:tcW w:w="3150" w:type="dxa"/>
+          </w:tcPr>
+          <w:p>
+            <w:pPr>
+              <w:tabs>
+                <w:tab w:val="left" w:pos="8640"/>
+              </w:tabs>
+            </w:pPr>
+            <w:r>
+              <w:t>\</w:t>
+            </w:r>
+            <w:proofErr w:type="gramStart"/>
+            <w:r>
+              <w:t>d</w:t>
+            </w:r>
+            <w:r>
+              <w:t>{</w:t>
+            </w:r>
+            <w:proofErr w:type="gramEnd"/>
+            <w:r>
+              <w:t>1,11</w:t>
+            </w:r>
+            <w:r>
+              <w:t>}</w:t>
+            </w:r>
+          </w:p>
+        </w:tc>
+      </w:tr>
+    </w:tbl>
+    <w:p>
+      <w:pPr>
+        <w:tabs>
+          <w:tab w:val="left" w:pos="8640"/>
+        </w:tabs>
+      </w:pPr>
     </w:p>
     <w:sectPr>
       <w:pgSz w:w="12240" w:h="15840"/>

--- a/Documentation/DatabaseDoc.docx
+++ b/Documentation/DatabaseDoc.docx
@@ -2,86 +2,182 @@
 <file path=word/document.xml><?xml version="1.0" encoding="utf-8"?>
 <w:document xmlns:wpc="http://schemas.microsoft.com/office/word/2010/wordprocessingCanvas" xmlns:cx="http://schemas.microsoft.com/office/drawing/2014/chartex" xmlns:cx1="http://schemas.microsoft.com/office/drawing/2015/9/8/chartex" xmlns:cx2="http://schemas.microsoft.com/office/drawing/2015/10/21/chartex" xmlns:cx3="http://schemas.microsoft.com/office/drawing/2016/5/9/chartex" xmlns:cx4="http://schemas.microsoft.com/office/drawing/2016/5/10/chartex" xmlns:cx5="http://schemas.microsoft.com/office/drawing/2016/5/11/chartex" xmlns:cx6="http://schemas.microsoft.com/office/drawing/2016/5/12/chartex" xmlns:cx7="http://schemas.microsoft.com/office/drawing/2016/5/13/chartex" xmlns:cx8="http://schemas.microsoft.com/office/drawing/2016/5/14/chartex" xmlns:mc="http://schemas.openxmlformats.org/markup-compatibility/2006" xmlns:aink="http://schemas.microsoft.com/office/drawing/2016/ink" xmlns:am3d="http://schemas.microsoft.com/office/drawing/2017/model3d" xmlns:o="urn:schemas-microsoft-com:office:office" xmlns:r="http://schemas.openxmlformats.org/officeDocument/2006/relationships" xmlns:m="http://schemas.openxmlformats.org/officeDocument/2006/math" xmlns:v="urn:schemas-microsoft-com:vml" xmlns:wp14="http://schemas.microsoft.com/office/word/2010/wordprocessingDrawing" xmlns:wp="http://schemas.openxmlformats.org/drawingml/2006/wordprocessingDrawing" xmlns:w10="urn:schemas-microsoft-com:office:word" xmlns:w="http://schemas.openxmlformats.org/wordprocessingml/2006/main" xmlns:w14="http://schemas.microsoft.com/office/word/2010/wordml" xmlns:w15="http://schemas.microsoft.com/office/word/2012/wordml" xmlns:w16cid="http://schemas.microsoft.com/office/word/2016/wordml/cid" xmlns:w16se="http://schemas.microsoft.com/office/word/2015/wordml/symex" xmlns:wpg="http://schemas.microsoft.com/office/word/2010/wordprocessingGroup" xmlns:wpi="http://schemas.microsoft.com/office/word/2010/wordprocessingInk" xmlns:wne="http://schemas.microsoft.com/office/word/2006/wordml" xmlns:wps="http://schemas.microsoft.com/office/word/2010/wordprocessingShape" mc:Ignorable="w14 w15 w16se w16cid wp14">
   <w:body>
-    <w:tbl>
-      <w:tblPr>
-        <w:tblStyle w:val="TableGrid"/>
-        <w:tblW w:w="0" w:type="auto"/>
-        <w:tblLook w:val="04A0" w:firstRow="1" w:lastRow="0" w:firstColumn="1" w:lastColumn="0" w:noHBand="0" w:noVBand="1"/>
-      </w:tblPr>
-      <w:tblGrid>
-        <w:gridCol w:w="9350"/>
-      </w:tblGrid>
-      <w:tr>
-        <w:tc>
-          <w:tcPr>
-            <w:tcW w:w="9350" w:type="dxa"/>
-          </w:tcPr>
-          <w:p>
-            <w:r>
-              <w:rPr>
-                <w:noProof/>
-              </w:rPr>
-              <w:drawing>
-                <wp:inline distT="0" distB="0" distL="0" distR="0" wp14:anchorId="3964AB19" wp14:editId="6604B7B2">
-                  <wp:extent cx="5939790" cy="3379470"/>
-                  <wp:effectExtent l="0" t="0" r="3810" b="0"/>
-                  <wp:docPr id="1" name="Picture 1"/>
-                  <wp:cNvGraphicFramePr>
-                    <a:graphicFrameLocks xmlns:a="http://schemas.openxmlformats.org/drawingml/2006/main" noChangeAspect="1"/>
-                  </wp:cNvGraphicFramePr>
-                  <a:graphic xmlns:a="http://schemas.openxmlformats.org/drawingml/2006/main">
-                    <a:graphicData uri="http://schemas.openxmlformats.org/drawingml/2006/picture">
-                      <pic:pic xmlns:pic="http://schemas.openxmlformats.org/drawingml/2006/picture">
-                        <pic:nvPicPr>
-                          <pic:cNvPr id="0" name="Picture 1"/>
-                          <pic:cNvPicPr>
-                            <a:picLocks noChangeAspect="1" noChangeArrowheads="1"/>
-                          </pic:cNvPicPr>
-                        </pic:nvPicPr>
-                        <pic:blipFill>
-                          <a:blip r:embed="rId4">
-                            <a:extLst>
-                              <a:ext uri="{28A0092B-C50C-407E-A947-70E740481C1C}">
-                                <a14:useLocalDpi xmlns:a14="http://schemas.microsoft.com/office/drawing/2010/main" val="0"/>
-                              </a:ext>
-                            </a:extLst>
-                          </a:blip>
-                          <a:srcRect/>
-                          <a:stretch>
-                            <a:fillRect/>
-                          </a:stretch>
-                        </pic:blipFill>
-                        <pic:spPr bwMode="auto">
-                          <a:xfrm>
-                            <a:off x="0" y="0"/>
-                            <a:ext cx="5939790" cy="3379470"/>
-                          </a:xfrm>
-                          <a:prstGeom prst="rect">
-                            <a:avLst/>
-                          </a:prstGeom>
-                          <a:noFill/>
-                          <a:ln>
-                            <a:noFill/>
-                          </a:ln>
-                        </pic:spPr>
-                      </pic:pic>
-                    </a:graphicData>
-                  </a:graphic>
-                </wp:inline>
-              </w:drawing>
-            </w:r>
-          </w:p>
-        </w:tc>
-      </w:tr>
-    </w:tbl>
+    <w:p>
+      <w:pPr>
+        <w:tabs>
+          <w:tab w:val="left" w:pos="8640"/>
+        </w:tabs>
+        <w:jc w:val="center"/>
+        <w:rPr>
+          <w:sz w:val="28"/>
+          <w:szCs w:val="28"/>
+        </w:rPr>
+      </w:pPr>
+      <w:r>
+        <w:rPr>
+          <w:sz w:val="28"/>
+          <w:szCs w:val="28"/>
+        </w:rPr>
+        <w:t>Zerg-Rush-Luxan-Database- Documentation</w:t>
+      </w:r>
+    </w:p>
     <w:p>
       <w:pPr>
         <w:tabs>
           <w:tab w:val="left" w:pos="8640"/>
         </w:tabs>
       </w:pPr>
+    </w:p>
+    <w:p>
+      <w:pPr>
+        <w:tabs>
+          <w:tab w:val="left" w:pos="8640"/>
+        </w:tabs>
+        <w:rPr>
+          <w:b/>
+          <w:bCs/>
+          <w:sz w:val="24"/>
+          <w:szCs w:val="24"/>
+          <w:u w:val="single"/>
+        </w:rPr>
+      </w:pPr>
       <w:r>
-        <w:tab/>
+        <w:rPr>
+          <w:b/>
+          <w:bCs/>
+          <w:noProof/>
+          <w:sz w:val="24"/>
+          <w:szCs w:val="24"/>
+          <w:u w:val="single"/>
+        </w:rPr>
+        <w:drawing>
+          <wp:anchor distT="0" distB="0" distL="114300" distR="114300" simplePos="0" relativeHeight="251660288" behindDoc="0" locked="0" layoutInCell="1" allowOverlap="1" wp14:anchorId="3964AB19" wp14:editId="31B9DF1D">
+            <wp:simplePos x="0" y="0"/>
+            <wp:positionH relativeFrom="margin">
+              <wp:align>center</wp:align>
+            </wp:positionH>
+            <wp:positionV relativeFrom="paragraph">
+              <wp:posOffset>401803</wp:posOffset>
+            </wp:positionV>
+            <wp:extent cx="5939790" cy="3379470"/>
+            <wp:effectExtent l="0" t="0" r="3810" b="0"/>
+            <wp:wrapTopAndBottom/>
+            <wp:docPr id="1" name="Picture 1"/>
+            <wp:cNvGraphicFramePr>
+              <a:graphicFrameLocks xmlns:a="http://schemas.openxmlformats.org/drawingml/2006/main" noChangeAspect="1"/>
+            </wp:cNvGraphicFramePr>
+            <a:graphic xmlns:a="http://schemas.openxmlformats.org/drawingml/2006/main">
+              <a:graphicData uri="http://schemas.openxmlformats.org/drawingml/2006/picture">
+                <pic:pic xmlns:pic="http://schemas.openxmlformats.org/drawingml/2006/picture">
+                  <pic:nvPicPr>
+                    <pic:cNvPr id="0" name="Picture 1"/>
+                    <pic:cNvPicPr>
+                      <a:picLocks noChangeAspect="1" noChangeArrowheads="1"/>
+                    </pic:cNvPicPr>
+                  </pic:nvPicPr>
+                  <pic:blipFill>
+                    <a:blip r:embed="rId6">
+                      <a:extLst>
+                        <a:ext uri="{28A0092B-C50C-407E-A947-70E740481C1C}">
+                          <a14:useLocalDpi xmlns:a14="http://schemas.microsoft.com/office/drawing/2010/main" val="0"/>
+                        </a:ext>
+                      </a:extLst>
+                    </a:blip>
+                    <a:srcRect/>
+                    <a:stretch>
+                      <a:fillRect/>
+                    </a:stretch>
+                  </pic:blipFill>
+                  <pic:spPr bwMode="auto">
+                    <a:xfrm>
+                      <a:off x="0" y="0"/>
+                      <a:ext cx="5939790" cy="3379470"/>
+                    </a:xfrm>
+                    <a:prstGeom prst="rect">
+                      <a:avLst/>
+                    </a:prstGeom>
+                    <a:noFill/>
+                    <a:ln>
+                      <a:noFill/>
+                    </a:ln>
+                  </pic:spPr>
+                </pic:pic>
+              </a:graphicData>
+            </a:graphic>
+            <wp14:sizeRelH relativeFrom="page">
+              <wp14:pctWidth>0</wp14:pctWidth>
+            </wp14:sizeRelH>
+            <wp14:sizeRelV relativeFrom="page">
+              <wp14:pctHeight>0</wp14:pctHeight>
+            </wp14:sizeRelV>
+          </wp:anchor>
+        </w:drawing>
+      </w:r>
+      <w:r>
+        <w:rPr>
+          <w:b/>
+          <w:bCs/>
+          <w:sz w:val="24"/>
+          <w:szCs w:val="24"/>
+          <w:u w:val="single"/>
+        </w:rPr>
+        <w:t>ERD:</w:t>
+      </w:r>
+    </w:p>
+    <w:p>
+      <w:pPr>
+        <w:tabs>
+          <w:tab w:val="left" w:pos="8640"/>
+        </w:tabs>
+        <w:rPr>
+          <w:b/>
+          <w:bCs/>
+          <w:sz w:val="24"/>
+          <w:szCs w:val="24"/>
+          <w:u w:val="single"/>
+        </w:rPr>
+      </w:pPr>
+    </w:p>
+    <w:p>
+      <w:pPr>
+        <w:tabs>
+          <w:tab w:val="left" w:pos="8640"/>
+        </w:tabs>
+        <w:rPr>
+          <w:b/>
+          <w:bCs/>
+          <w:sz w:val="24"/>
+          <w:szCs w:val="24"/>
+          <w:u w:val="single"/>
+        </w:rPr>
+      </w:pPr>
+      <w:r>
+        <w:rPr>
+          <w:b/>
+          <w:bCs/>
+          <w:sz w:val="24"/>
+          <w:szCs w:val="24"/>
+          <w:u w:val="single"/>
+        </w:rPr>
+        <w:t>Table Explanations and Descriptions:</w:t>
+      </w:r>
+    </w:p>
+    <w:p>
+      <w:pPr>
+        <w:tabs>
+          <w:tab w:val="left" w:pos="8640"/>
+        </w:tabs>
+        <w:rPr>
+          <w:sz w:val="20"/>
+          <w:szCs w:val="20"/>
+        </w:rPr>
+      </w:pPr>
+      <w:r>
+        <w:rPr>
+          <w:sz w:val="20"/>
+          <w:szCs w:val="20"/>
+        </w:rPr>
+        <w:t>Main entities:</w:t>
       </w:r>
     </w:p>
     <w:tbl>
@@ -155,11 +251,9 @@
                 <w:tab w:val="left" w:pos="8640"/>
               </w:tabs>
             </w:pPr>
-            <w:proofErr w:type="spellStart"/>
             <w:r>
               <w:t>albumID</w:t>
             </w:r>
-            <w:proofErr w:type="spellEnd"/>
           </w:p>
         </w:tc>
         <w:tc>
@@ -187,13 +281,8 @@
                 <w:tab w:val="left" w:pos="8640"/>
               </w:tabs>
             </w:pPr>
-            <w:proofErr w:type="gramStart"/>
-            <w:r>
-              <w:t>Int(</w:t>
-            </w:r>
-            <w:proofErr w:type="gramEnd"/>
-            <w:r>
-              <w:t>11)</w:t>
+            <w:r>
+              <w:t>Int(11)</w:t>
             </w:r>
           </w:p>
         </w:tc>
@@ -208,16 +297,11 @@
               </w:tabs>
             </w:pPr>
             <w:r>
-              <w:t>\</w:t>
-            </w:r>
-            <w:proofErr w:type="gramStart"/>
-            <w:r>
-              <w:t>d</w:t>
+              <w:t>\d</w:t>
             </w:r>
             <w:r>
               <w:t>{</w:t>
             </w:r>
-            <w:proofErr w:type="gramEnd"/>
             <w:r>
               <w:t>1,11</w:t>
             </w:r>
@@ -239,11 +323,9 @@
                 <w:tab w:val="left" w:pos="8640"/>
               </w:tabs>
             </w:pPr>
-            <w:proofErr w:type="spellStart"/>
             <w:r>
               <w:t>albumName</w:t>
             </w:r>
-            <w:proofErr w:type="spellEnd"/>
           </w:p>
         </w:tc>
         <w:tc>
@@ -256,13 +338,8 @@
                 <w:tab w:val="left" w:pos="8640"/>
               </w:tabs>
             </w:pPr>
-            <w:proofErr w:type="gramStart"/>
-            <w:r>
-              <w:t>varchar(</w:t>
-            </w:r>
-            <w:proofErr w:type="gramEnd"/>
-            <w:r>
-              <w:t>40)</w:t>
+            <w:r>
+              <w:t>varchar(40)</w:t>
             </w:r>
           </w:p>
         </w:tc>
@@ -277,18 +354,10 @@
               </w:tabs>
             </w:pPr>
             <w:r>
-              <w:t>\</w:t>
-            </w:r>
-            <w:proofErr w:type="gramStart"/>
-            <w:r>
-              <w:t>w</w:t>
-            </w:r>
-            <w:r>
-              <w:t>{</w:t>
-            </w:r>
-            <w:proofErr w:type="gramEnd"/>
-            <w:r>
-              <w:t>1,40}</w:t>
+              <w:t>\w</w:t>
+            </w:r>
+            <w:r>
+              <w:t>{1,40}</w:t>
             </w:r>
           </w:p>
         </w:tc>
@@ -308,11 +377,9 @@
                 <w:tab w:val="left" w:pos="8640"/>
               </w:tabs>
             </w:pPr>
-            <w:proofErr w:type="spellStart"/>
             <w:r>
               <w:t>releaseDate</w:t>
             </w:r>
-            <w:proofErr w:type="spellEnd"/>
           </w:p>
         </w:tc>
         <w:tc>
@@ -341,15 +408,7 @@
               </w:tabs>
             </w:pPr>
             <w:r>
-              <w:t>\d{4}-\d{2}-\d{</w:t>
-            </w:r>
-            <w:proofErr w:type="gramStart"/>
-            <w:r>
-              <w:t>2}\s\d</w:t>
-            </w:r>
-            <w:proofErr w:type="gramEnd"/>
-            <w:r>
-              <w:t>{2}:\d{2}:\d{2}</w:t>
+              <w:t>\d{4}-\d{2}-\d{2}\s\d{2}:\d{2}:\d{2}</w:t>
             </w:r>
           </w:p>
         </w:tc>
@@ -433,11 +492,9 @@
                 <w:tab w:val="left" w:pos="8640"/>
               </w:tabs>
             </w:pPr>
-            <w:proofErr w:type="spellStart"/>
             <w:r>
               <w:t>artistID</w:t>
             </w:r>
-            <w:proofErr w:type="spellEnd"/>
           </w:p>
         </w:tc>
         <w:tc>
@@ -465,13 +522,8 @@
                 <w:tab w:val="left" w:pos="8640"/>
               </w:tabs>
             </w:pPr>
-            <w:proofErr w:type="gramStart"/>
-            <w:r>
-              <w:t>Int(</w:t>
-            </w:r>
-            <w:proofErr w:type="gramEnd"/>
-            <w:r>
-              <w:t>11)</w:t>
+            <w:r>
+              <w:t>Int(11)</w:t>
             </w:r>
           </w:p>
         </w:tc>
@@ -486,21 +538,7 @@
               </w:tabs>
             </w:pPr>
             <w:r>
-              <w:t>\</w:t>
-            </w:r>
-            <w:proofErr w:type="gramStart"/>
-            <w:r>
-              <w:t>d</w:t>
-            </w:r>
-            <w:r>
-              <w:t>{</w:t>
-            </w:r>
-            <w:proofErr w:type="gramEnd"/>
-            <w:r>
-              <w:t>1,11</w:t>
-            </w:r>
-            <w:r>
-              <w:t>}</w:t>
+              <w:t>\d{1,11}</w:t>
             </w:r>
           </w:p>
         </w:tc>
@@ -517,11 +555,9 @@
                 <w:tab w:val="left" w:pos="8640"/>
               </w:tabs>
             </w:pPr>
-            <w:proofErr w:type="spellStart"/>
             <w:r>
               <w:t>artistName</w:t>
             </w:r>
-            <w:proofErr w:type="spellEnd"/>
           </w:p>
         </w:tc>
         <w:tc>
@@ -534,16 +570,11 @@
                 <w:tab w:val="left" w:pos="8640"/>
               </w:tabs>
             </w:pPr>
-            <w:proofErr w:type="gramStart"/>
             <w:r>
               <w:t>v</w:t>
             </w:r>
             <w:r>
-              <w:t>archar(</w:t>
-            </w:r>
-            <w:proofErr w:type="gramEnd"/>
-            <w:r>
-              <w:t>40)</w:t>
+              <w:t>archar(40)</w:t>
             </w:r>
           </w:p>
         </w:tc>
@@ -558,21 +589,7 @@
               </w:tabs>
             </w:pPr>
             <w:r>
-              <w:t>\</w:t>
-            </w:r>
-            <w:proofErr w:type="gramStart"/>
-            <w:r>
-              <w:t>w</w:t>
-            </w:r>
-            <w:r>
-              <w:t>{</w:t>
-            </w:r>
-            <w:proofErr w:type="gramEnd"/>
-            <w:r>
-              <w:t>1,40</w:t>
-            </w:r>
-            <w:r>
-              <w:t>}</w:t>
+              <w:t>\w{1,40}</w:t>
             </w:r>
           </w:p>
         </w:tc>
@@ -658,11 +675,9 @@
                 <w:tab w:val="left" w:pos="8640"/>
               </w:tabs>
             </w:pPr>
-            <w:proofErr w:type="spellStart"/>
             <w:r>
               <w:t>songID</w:t>
             </w:r>
-            <w:proofErr w:type="spellEnd"/>
           </w:p>
         </w:tc>
         <w:tc>
@@ -690,13 +705,8 @@
                 <w:tab w:val="left" w:pos="8640"/>
               </w:tabs>
             </w:pPr>
-            <w:proofErr w:type="gramStart"/>
-            <w:r>
-              <w:t>Int(</w:t>
-            </w:r>
-            <w:proofErr w:type="gramEnd"/>
-            <w:r>
-              <w:t>11)</w:t>
+            <w:r>
+              <w:t>Int(11)</w:t>
             </w:r>
           </w:p>
         </w:tc>
@@ -711,21 +721,7 @@
               </w:tabs>
             </w:pPr>
             <w:r>
-              <w:t>\</w:t>
-            </w:r>
-            <w:proofErr w:type="gramStart"/>
-            <w:r>
-              <w:t>d</w:t>
-            </w:r>
-            <w:r>
-              <w:t>{</w:t>
-            </w:r>
-            <w:proofErr w:type="gramEnd"/>
-            <w:r>
-              <w:t>1,11</w:t>
-            </w:r>
-            <w:r>
-              <w:t>}</w:t>
+              <w:t>\d{1,11}</w:t>
             </w:r>
           </w:p>
         </w:tc>
@@ -742,11 +738,9 @@
                 <w:tab w:val="left" w:pos="8640"/>
               </w:tabs>
             </w:pPr>
-            <w:proofErr w:type="spellStart"/>
             <w:r>
               <w:t>songName</w:t>
             </w:r>
-            <w:proofErr w:type="spellEnd"/>
           </w:p>
         </w:tc>
         <w:tc>
@@ -759,13 +753,8 @@
                 <w:tab w:val="left" w:pos="8640"/>
               </w:tabs>
             </w:pPr>
-            <w:proofErr w:type="gramStart"/>
-            <w:r>
-              <w:t>varchar(</w:t>
-            </w:r>
-            <w:proofErr w:type="gramEnd"/>
-            <w:r>
-              <w:t>40)</w:t>
+            <w:r>
+              <w:t>varchar(40)</w:t>
             </w:r>
           </w:p>
         </w:tc>
@@ -780,21 +769,7 @@
               </w:tabs>
             </w:pPr>
             <w:r>
-              <w:t>\</w:t>
-            </w:r>
-            <w:proofErr w:type="gramStart"/>
-            <w:r>
-              <w:t>w</w:t>
-            </w:r>
-            <w:r>
-              <w:t>{</w:t>
-            </w:r>
-            <w:proofErr w:type="gramEnd"/>
-            <w:r>
-              <w:t>1,40</w:t>
-            </w:r>
-            <w:r>
-              <w:t>}</w:t>
+              <w:t>\w{1,40}</w:t>
             </w:r>
           </w:p>
         </w:tc>
@@ -810,11 +785,9 @@
                 <w:tab w:val="left" w:pos="8640"/>
               </w:tabs>
             </w:pPr>
-            <w:proofErr w:type="spellStart"/>
             <w:r>
               <w:t>albumID</w:t>
             </w:r>
-            <w:proofErr w:type="spellEnd"/>
           </w:p>
         </w:tc>
         <w:tc>
@@ -843,13 +816,8 @@
                 <w:tab w:val="left" w:pos="8640"/>
               </w:tabs>
             </w:pPr>
-            <w:proofErr w:type="gramStart"/>
-            <w:r>
-              <w:t>Int(</w:t>
-            </w:r>
-            <w:proofErr w:type="gramEnd"/>
-            <w:r>
-              <w:t>11)</w:t>
+            <w:r>
+              <w:t>Int(11)</w:t>
             </w:r>
           </w:p>
         </w:tc>
@@ -864,21 +832,7 @@
               </w:tabs>
             </w:pPr>
             <w:r>
-              <w:t>\</w:t>
-            </w:r>
-            <w:proofErr w:type="gramStart"/>
-            <w:r>
-              <w:t>d</w:t>
-            </w:r>
-            <w:r>
-              <w:t>{</w:t>
-            </w:r>
-            <w:proofErr w:type="gramEnd"/>
-            <w:r>
-              <w:t>1,11</w:t>
-            </w:r>
-            <w:r>
-              <w:t>}</w:t>
+              <w:t>\d{1,11}</w:t>
             </w:r>
           </w:p>
         </w:tc>
@@ -895,11 +849,9 @@
                 <w:tab w:val="left" w:pos="8640"/>
               </w:tabs>
             </w:pPr>
-            <w:proofErr w:type="spellStart"/>
             <w:r>
               <w:t>songLength</w:t>
             </w:r>
-            <w:proofErr w:type="spellEnd"/>
           </w:p>
         </w:tc>
         <w:tc>
@@ -931,15 +883,7 @@
               </w:tabs>
             </w:pPr>
             <w:r>
-              <w:t>\d{2</w:t>
-            </w:r>
-            <w:proofErr w:type="gramStart"/>
-            <w:r>
-              <w:t>}:\</w:t>
-            </w:r>
-            <w:proofErr w:type="gramEnd"/>
-            <w:r>
-              <w:t>d{2}:\d{2}</w:t>
+              <w:t>\d{2}:\d{2}:\d{2}</w:t>
             </w:r>
           </w:p>
         </w:tc>
@@ -977,6 +921,7 @@
               </w:tabs>
             </w:pPr>
             <w:r>
+              <w:lastRenderedPageBreak/>
               <w:t>Playlist</w:t>
             </w:r>
           </w:p>
@@ -1023,11 +968,9 @@
                 <w:tab w:val="left" w:pos="8640"/>
               </w:tabs>
             </w:pPr>
-            <w:proofErr w:type="spellStart"/>
             <w:r>
               <w:t>playlistID</w:t>
             </w:r>
-            <w:proofErr w:type="spellEnd"/>
           </w:p>
         </w:tc>
         <w:tc>
@@ -1055,13 +998,8 @@
                 <w:tab w:val="left" w:pos="8640"/>
               </w:tabs>
             </w:pPr>
-            <w:proofErr w:type="gramStart"/>
-            <w:r>
-              <w:t>Int(</w:t>
-            </w:r>
-            <w:proofErr w:type="gramEnd"/>
-            <w:r>
-              <w:t>11)</w:t>
+            <w:r>
+              <w:t>Int(11)</w:t>
             </w:r>
           </w:p>
         </w:tc>
@@ -1076,21 +1014,7 @@
               </w:tabs>
             </w:pPr>
             <w:r>
-              <w:t>\</w:t>
-            </w:r>
-            <w:proofErr w:type="gramStart"/>
-            <w:r>
-              <w:t>d</w:t>
-            </w:r>
-            <w:r>
-              <w:t>{</w:t>
-            </w:r>
-            <w:proofErr w:type="gramEnd"/>
-            <w:r>
-              <w:t>1,11</w:t>
-            </w:r>
-            <w:r>
-              <w:t>}</w:t>
+              <w:t>\d{1,11}</w:t>
             </w:r>
           </w:p>
         </w:tc>
@@ -1107,11 +1031,9 @@
                 <w:tab w:val="left" w:pos="8640"/>
               </w:tabs>
             </w:pPr>
-            <w:proofErr w:type="spellStart"/>
             <w:r>
               <w:t>playlistName</w:t>
             </w:r>
-            <w:proofErr w:type="spellEnd"/>
           </w:p>
         </w:tc>
         <w:tc>
@@ -1124,16 +1046,11 @@
                 <w:tab w:val="left" w:pos="8640"/>
               </w:tabs>
             </w:pPr>
-            <w:proofErr w:type="gramStart"/>
             <w:r>
               <w:t>v</w:t>
             </w:r>
             <w:r>
-              <w:t>archar(</w:t>
-            </w:r>
-            <w:proofErr w:type="gramEnd"/>
-            <w:r>
-              <w:t>40)</w:t>
+              <w:t>archar(40)</w:t>
             </w:r>
           </w:p>
         </w:tc>
@@ -1148,26 +1065,10 @@
               </w:tabs>
             </w:pPr>
             <w:r>
-              <w:t>\</w:t>
-            </w:r>
-            <w:proofErr w:type="gramStart"/>
-            <w:r>
-              <w:t>w</w:t>
-            </w:r>
-            <w:r>
-              <w:t>{</w:t>
-            </w:r>
-            <w:proofErr w:type="gramEnd"/>
-            <w:r>
-              <w:t>1,40</w:t>
-            </w:r>
-            <w:r>
-              <w:t>}</w:t>
-            </w:r>
-          </w:p>
-        </w:tc>
-        <w:bookmarkStart w:id="0" w:name="_GoBack"/>
-        <w:bookmarkEnd w:id="0"/>
+              <w:t>\w{1,40}</w:t>
+            </w:r>
+          </w:p>
+        </w:tc>
       </w:tr>
       <w:tr>
         <w:tc>
@@ -1215,34 +1116,12 @@
               </w:tabs>
             </w:pPr>
             <w:r>
-              <w:t>\d{4}-\d{2}-\d{</w:t>
-            </w:r>
-            <w:proofErr w:type="gramStart"/>
-            <w:r>
-              <w:t>2}\s\d</w:t>
-            </w:r>
-            <w:proofErr w:type="gramEnd"/>
-            <w:r>
-              <w:t>{2}:\d{2}:\d{2}</w:t>
+              <w:t>\d{4}-\d{2}-\d{2}\s\d{2}:\d{2}:\d{2}</w:t>
             </w:r>
           </w:p>
         </w:tc>
       </w:tr>
     </w:tbl>
-    <w:p>
-      <w:pPr>
-        <w:tabs>
-          <w:tab w:val="left" w:pos="8640"/>
-        </w:tabs>
-      </w:pPr>
-    </w:p>
-    <w:p>
-      <w:pPr>
-        <w:tabs>
-          <w:tab w:val="left" w:pos="8640"/>
-        </w:tabs>
-      </w:pPr>
-    </w:p>
     <w:p>
       <w:pPr>
         <w:tabs>
@@ -1275,7 +1154,6 @@
               </w:tabs>
             </w:pPr>
             <w:r>
-              <w:lastRenderedPageBreak/>
               <w:t>Concert</w:t>
             </w:r>
           </w:p>
@@ -1322,11 +1200,9 @@
                 <w:tab w:val="left" w:pos="8640"/>
               </w:tabs>
             </w:pPr>
-            <w:proofErr w:type="spellStart"/>
             <w:r>
               <w:t>concertID</w:t>
             </w:r>
-            <w:proofErr w:type="spellEnd"/>
           </w:p>
         </w:tc>
         <w:tc>
@@ -1354,13 +1230,8 @@
                 <w:tab w:val="left" w:pos="8640"/>
               </w:tabs>
             </w:pPr>
-            <w:proofErr w:type="gramStart"/>
-            <w:r>
-              <w:t>Int(</w:t>
-            </w:r>
-            <w:proofErr w:type="gramEnd"/>
-            <w:r>
-              <w:t>11)</w:t>
+            <w:r>
+              <w:t>Int(11)</w:t>
             </w:r>
           </w:p>
         </w:tc>
@@ -1375,21 +1246,7 @@
               </w:tabs>
             </w:pPr>
             <w:r>
-              <w:t>\</w:t>
-            </w:r>
-            <w:proofErr w:type="gramStart"/>
-            <w:r>
-              <w:t>d</w:t>
-            </w:r>
-            <w:r>
-              <w:t>{</w:t>
-            </w:r>
-            <w:proofErr w:type="gramEnd"/>
-            <w:r>
-              <w:t>1,11</w:t>
-            </w:r>
-            <w:r>
-              <w:t>}</w:t>
+              <w:t>\d{1,11}</w:t>
             </w:r>
           </w:p>
         </w:tc>
@@ -1406,11 +1263,9 @@
                 <w:tab w:val="left" w:pos="8640"/>
               </w:tabs>
             </w:pPr>
-            <w:proofErr w:type="spellStart"/>
             <w:r>
               <w:t>concertName</w:t>
             </w:r>
-            <w:proofErr w:type="spellEnd"/>
           </w:p>
         </w:tc>
         <w:tc>
@@ -1423,16 +1278,11 @@
                 <w:tab w:val="left" w:pos="8640"/>
               </w:tabs>
             </w:pPr>
-            <w:proofErr w:type="gramStart"/>
             <w:r>
               <w:t>v</w:t>
             </w:r>
             <w:r>
-              <w:t>archar(</w:t>
-            </w:r>
-            <w:proofErr w:type="gramEnd"/>
-            <w:r>
-              <w:t>40)</w:t>
+              <w:t>archar(40)</w:t>
             </w:r>
           </w:p>
         </w:tc>
@@ -1447,21 +1297,7 @@
               </w:tabs>
             </w:pPr>
             <w:r>
-              <w:t>\</w:t>
-            </w:r>
-            <w:proofErr w:type="gramStart"/>
-            <w:r>
-              <w:t>w</w:t>
-            </w:r>
-            <w:r>
-              <w:t>{</w:t>
-            </w:r>
-            <w:proofErr w:type="gramEnd"/>
-            <w:r>
-              <w:t>1,40</w:t>
-            </w:r>
-            <w:r>
-              <w:t>}</w:t>
+              <w:t>\w{1,40}</w:t>
             </w:r>
           </w:p>
         </w:tc>
@@ -1493,16 +1329,11 @@
                 <w:tab w:val="left" w:pos="8640"/>
               </w:tabs>
             </w:pPr>
-            <w:proofErr w:type="gramStart"/>
             <w:r>
               <w:t>v</w:t>
             </w:r>
             <w:r>
-              <w:t>archar(</w:t>
-            </w:r>
-            <w:proofErr w:type="gramEnd"/>
-            <w:r>
-              <w:t>40)</w:t>
+              <w:t>archar(40)</w:t>
             </w:r>
           </w:p>
         </w:tc>
@@ -1517,21 +1348,7 @@
               </w:tabs>
             </w:pPr>
             <w:r>
-              <w:t>\</w:t>
-            </w:r>
-            <w:proofErr w:type="gramStart"/>
-            <w:r>
-              <w:t>w</w:t>
-            </w:r>
-            <w:r>
-              <w:t>{</w:t>
-            </w:r>
-            <w:proofErr w:type="gramEnd"/>
-            <w:r>
-              <w:t>1,40</w:t>
-            </w:r>
-            <w:r>
-              <w:t>}</w:t>
+              <w:t>\w{1,40}</w:t>
             </w:r>
           </w:p>
         </w:tc>
@@ -1579,20 +1396,19 @@
               </w:tabs>
             </w:pPr>
             <w:r>
-              <w:t>\d{4}-\d{2}-\d{</w:t>
-            </w:r>
-            <w:proofErr w:type="gramStart"/>
-            <w:r>
-              <w:t>2}\s\d</w:t>
-            </w:r>
-            <w:proofErr w:type="gramEnd"/>
-            <w:r>
-              <w:t>{2}:\d{2}:\d{2}</w:t>
+              <w:t>\d{4}-\d{2}-\d{2}\s\d{2}:\d{2}:\d{2}</w:t>
             </w:r>
           </w:p>
         </w:tc>
       </w:tr>
     </w:tbl>
+    <w:p>
+      <w:pPr>
+        <w:tabs>
+          <w:tab w:val="left" w:pos="8640"/>
+        </w:tabs>
+      </w:pPr>
+    </w:p>
     <w:p>
       <w:pPr>
         <w:tabs>
@@ -1727,6 +1543,11 @@
           </mc:Fallback>
         </mc:AlternateContent>
       </w:r>
+      <w:r>
+        <w:t>Relational Tables:</w:t>
+      </w:r>
+      <w:bookmarkStart w:id="0" w:name="_GoBack"/>
+      <w:bookmarkEnd w:id="0"/>
     </w:p>
     <w:tbl>
       <w:tblPr>
@@ -1753,11 +1574,9 @@
                 <w:tab w:val="left" w:pos="8640"/>
               </w:tabs>
             </w:pPr>
-            <w:proofErr w:type="spellStart"/>
             <w:r>
               <w:t>ConcertxSong</w:t>
             </w:r>
-            <w:proofErr w:type="spellEnd"/>
           </w:p>
         </w:tc>
         <w:tc>
@@ -1805,11 +1624,9 @@
             <w:r>
               <w:t xml:space="preserve"> </w:t>
             </w:r>
-            <w:proofErr w:type="spellStart"/>
             <w:r>
               <w:t>concertID</w:t>
             </w:r>
-            <w:proofErr w:type="spellEnd"/>
           </w:p>
         </w:tc>
         <w:tc>
@@ -1852,13 +1669,8 @@
                 <w:tab w:val="left" w:pos="8640"/>
               </w:tabs>
             </w:pPr>
-            <w:proofErr w:type="gramStart"/>
-            <w:r>
-              <w:t>Int(</w:t>
-            </w:r>
-            <w:proofErr w:type="gramEnd"/>
-            <w:r>
-              <w:t>11)</w:t>
+            <w:r>
+              <w:t>Int(11)</w:t>
             </w:r>
           </w:p>
         </w:tc>
@@ -1873,21 +1685,7 @@
               </w:tabs>
             </w:pPr>
             <w:r>
-              <w:t>\</w:t>
-            </w:r>
-            <w:proofErr w:type="gramStart"/>
-            <w:r>
-              <w:t>d</w:t>
-            </w:r>
-            <w:r>
-              <w:t>{</w:t>
-            </w:r>
-            <w:proofErr w:type="gramEnd"/>
-            <w:r>
-              <w:t>1,11</w:t>
-            </w:r>
-            <w:r>
-              <w:t>}</w:t>
+              <w:t>\d{1,11}</w:t>
             </w:r>
           </w:p>
         </w:tc>
@@ -1903,11 +1701,9 @@
                 <w:tab w:val="left" w:pos="8640"/>
               </w:tabs>
             </w:pPr>
-            <w:proofErr w:type="spellStart"/>
             <w:r>
               <w:t>songID</w:t>
             </w:r>
-            <w:proofErr w:type="spellEnd"/>
           </w:p>
         </w:tc>
         <w:tc>
@@ -1950,16 +1746,8 @@
                 <w:tab w:val="left" w:pos="8640"/>
               </w:tabs>
             </w:pPr>
-            <w:proofErr w:type="gramStart"/>
-            <w:r>
-              <w:t>Int</w:t>
-            </w:r>
-            <w:r>
-              <w:t>(</w:t>
-            </w:r>
-            <w:proofErr w:type="gramEnd"/>
-            <w:r>
-              <w:t>11)</w:t>
+            <w:r>
+              <w:t>Int(11)</w:t>
             </w:r>
           </w:p>
         </w:tc>
@@ -1974,21 +1762,7 @@
               </w:tabs>
             </w:pPr>
             <w:r>
-              <w:t>\</w:t>
-            </w:r>
-            <w:proofErr w:type="gramStart"/>
-            <w:r>
-              <w:t>d</w:t>
-            </w:r>
-            <w:r>
-              <w:t>{</w:t>
-            </w:r>
-            <w:proofErr w:type="gramEnd"/>
-            <w:r>
-              <w:t>1,11</w:t>
-            </w:r>
-            <w:r>
-              <w:t>}</w:t>
+              <w:t>\d{1,11}</w:t>
             </w:r>
           </w:p>
         </w:tc>
@@ -2026,11 +1800,9 @@
                 <w:tab w:val="left" w:pos="8640"/>
               </w:tabs>
             </w:pPr>
-            <w:proofErr w:type="spellStart"/>
             <w:r>
               <w:t>PlaylistxSong</w:t>
             </w:r>
-            <w:proofErr w:type="spellEnd"/>
           </w:p>
         </w:tc>
         <w:tc>
@@ -2075,11 +1847,9 @@
                 <w:tab w:val="left" w:pos="8640"/>
               </w:tabs>
             </w:pPr>
-            <w:proofErr w:type="spellStart"/>
             <w:r>
               <w:t>playlistID</w:t>
             </w:r>
-            <w:proofErr w:type="spellEnd"/>
           </w:p>
         </w:tc>
         <w:tc>
@@ -2122,13 +1892,8 @@
                 <w:tab w:val="left" w:pos="8640"/>
               </w:tabs>
             </w:pPr>
-            <w:proofErr w:type="gramStart"/>
-            <w:r>
-              <w:t>Int(</w:t>
-            </w:r>
-            <w:proofErr w:type="gramEnd"/>
-            <w:r>
-              <w:t>11)</w:t>
+            <w:r>
+              <w:t>Int(11)</w:t>
             </w:r>
           </w:p>
         </w:tc>
@@ -2143,21 +1908,7 @@
               </w:tabs>
             </w:pPr>
             <w:r>
-              <w:t>\</w:t>
-            </w:r>
-            <w:proofErr w:type="gramStart"/>
-            <w:r>
-              <w:t>d</w:t>
-            </w:r>
-            <w:r>
-              <w:t>{</w:t>
-            </w:r>
-            <w:proofErr w:type="gramEnd"/>
-            <w:r>
-              <w:t>1,11</w:t>
-            </w:r>
-            <w:r>
-              <w:t>}</w:t>
+              <w:t>\d{1,11}</w:t>
             </w:r>
           </w:p>
         </w:tc>
@@ -2173,11 +1924,9 @@
                 <w:tab w:val="left" w:pos="8640"/>
               </w:tabs>
             </w:pPr>
-            <w:proofErr w:type="spellStart"/>
             <w:r>
               <w:t>songID</w:t>
             </w:r>
-            <w:proofErr w:type="spellEnd"/>
           </w:p>
         </w:tc>
         <w:tc>
@@ -2224,13 +1973,8 @@
                 <w:bCs/>
               </w:rPr>
             </w:pPr>
-            <w:proofErr w:type="gramStart"/>
-            <w:r>
-              <w:t>Int(</w:t>
-            </w:r>
-            <w:proofErr w:type="gramEnd"/>
-            <w:r>
-              <w:t>11)</w:t>
+            <w:r>
+              <w:t>Int(11)</w:t>
             </w:r>
           </w:p>
         </w:tc>
@@ -2245,21 +1989,7 @@
               </w:tabs>
             </w:pPr>
             <w:r>
-              <w:t>\</w:t>
-            </w:r>
-            <w:proofErr w:type="gramStart"/>
-            <w:r>
-              <w:t>d</w:t>
-            </w:r>
-            <w:r>
-              <w:t>{</w:t>
-            </w:r>
-            <w:proofErr w:type="gramEnd"/>
-            <w:r>
-              <w:t>1,11</w:t>
-            </w:r>
-            <w:r>
-              <w:t>}</w:t>
+              <w:t>\d{1,11}</w:t>
             </w:r>
           </w:p>
         </w:tc>
@@ -2297,11 +2027,9 @@
                 <w:tab w:val="left" w:pos="8640"/>
               </w:tabs>
             </w:pPr>
-            <w:proofErr w:type="spellStart"/>
             <w:r>
               <w:t>ArtistxSongs</w:t>
             </w:r>
-            <w:proofErr w:type="spellEnd"/>
           </w:p>
         </w:tc>
         <w:tc>
@@ -2346,11 +2074,9 @@
                 <w:tab w:val="left" w:pos="8640"/>
               </w:tabs>
             </w:pPr>
-            <w:proofErr w:type="spellStart"/>
             <w:r>
               <w:t>artistID</w:t>
             </w:r>
-            <w:proofErr w:type="spellEnd"/>
           </w:p>
         </w:tc>
         <w:tc>
@@ -2393,13 +2119,8 @@
                 <w:tab w:val="left" w:pos="8640"/>
               </w:tabs>
             </w:pPr>
-            <w:proofErr w:type="gramStart"/>
-            <w:r>
-              <w:t>Int(</w:t>
-            </w:r>
-            <w:proofErr w:type="gramEnd"/>
-            <w:r>
-              <w:t>11)</w:t>
+            <w:r>
+              <w:t>Int(11)</w:t>
             </w:r>
           </w:p>
         </w:tc>
@@ -2414,21 +2135,7 @@
               </w:tabs>
             </w:pPr>
             <w:r>
-              <w:t>\</w:t>
-            </w:r>
-            <w:proofErr w:type="gramStart"/>
-            <w:r>
-              <w:t>d</w:t>
-            </w:r>
-            <w:r>
-              <w:t>{</w:t>
-            </w:r>
-            <w:proofErr w:type="gramEnd"/>
-            <w:r>
-              <w:t>1,11</w:t>
-            </w:r>
-            <w:r>
-              <w:t>}</w:t>
+              <w:t>\d{1,11}</w:t>
             </w:r>
           </w:p>
         </w:tc>
@@ -2444,11 +2151,9 @@
                 <w:tab w:val="left" w:pos="8640"/>
               </w:tabs>
             </w:pPr>
-            <w:proofErr w:type="spellStart"/>
             <w:r>
               <w:t>songID</w:t>
             </w:r>
-            <w:proofErr w:type="spellEnd"/>
           </w:p>
         </w:tc>
         <w:tc>
@@ -2491,13 +2196,8 @@
                 <w:tab w:val="left" w:pos="8640"/>
               </w:tabs>
             </w:pPr>
-            <w:proofErr w:type="gramStart"/>
-            <w:r>
-              <w:t>Int(</w:t>
-            </w:r>
-            <w:proofErr w:type="gramEnd"/>
-            <w:r>
-              <w:t>11)</w:t>
+            <w:r>
+              <w:t>Int(11)</w:t>
             </w:r>
           </w:p>
         </w:tc>
@@ -2512,21 +2212,7 @@
               </w:tabs>
             </w:pPr>
             <w:r>
-              <w:t>\</w:t>
-            </w:r>
-            <w:proofErr w:type="gramStart"/>
-            <w:r>
-              <w:t>d</w:t>
-            </w:r>
-            <w:r>
-              <w:t>{</w:t>
-            </w:r>
-            <w:proofErr w:type="gramEnd"/>
-            <w:r>
-              <w:t>1,11</w:t>
-            </w:r>
-            <w:r>
-              <w:t>}</w:t>
+              <w:t>\d{1,11}</w:t>
             </w:r>
           </w:p>
         </w:tc>
@@ -2564,11 +2250,9 @@
                 <w:tab w:val="left" w:pos="8640"/>
               </w:tabs>
             </w:pPr>
-            <w:proofErr w:type="spellStart"/>
             <w:r>
               <w:t>AlbumxArtist</w:t>
             </w:r>
-            <w:proofErr w:type="spellEnd"/>
           </w:p>
         </w:tc>
         <w:tc>
@@ -2613,11 +2297,9 @@
                 <w:tab w:val="left" w:pos="8640"/>
               </w:tabs>
             </w:pPr>
-            <w:proofErr w:type="spellStart"/>
             <w:r>
               <w:t>albumID</w:t>
             </w:r>
-            <w:proofErr w:type="spellEnd"/>
           </w:p>
         </w:tc>
         <w:tc>
@@ -2660,13 +2342,8 @@
                 <w:tab w:val="left" w:pos="8640"/>
               </w:tabs>
             </w:pPr>
-            <w:proofErr w:type="gramStart"/>
-            <w:r>
-              <w:t>Int(</w:t>
-            </w:r>
-            <w:proofErr w:type="gramEnd"/>
-            <w:r>
-              <w:t>11)</w:t>
+            <w:r>
+              <w:t>Int(11)</w:t>
             </w:r>
           </w:p>
         </w:tc>
@@ -2681,21 +2358,7 @@
               </w:tabs>
             </w:pPr>
             <w:r>
-              <w:t>\</w:t>
-            </w:r>
-            <w:proofErr w:type="gramStart"/>
-            <w:r>
-              <w:t>d</w:t>
-            </w:r>
-            <w:r>
-              <w:t>{</w:t>
-            </w:r>
-            <w:proofErr w:type="gramEnd"/>
-            <w:r>
-              <w:t>1,11</w:t>
-            </w:r>
-            <w:r>
-              <w:t>}</w:t>
+              <w:t>\d{1,11}</w:t>
             </w:r>
           </w:p>
         </w:tc>
@@ -2711,11 +2374,9 @@
                 <w:tab w:val="left" w:pos="8640"/>
               </w:tabs>
             </w:pPr>
-            <w:proofErr w:type="spellStart"/>
             <w:r>
               <w:t>artistID</w:t>
             </w:r>
-            <w:proofErr w:type="spellEnd"/>
           </w:p>
         </w:tc>
         <w:tc>
@@ -2758,13 +2419,8 @@
                 <w:tab w:val="left" w:pos="8640"/>
               </w:tabs>
             </w:pPr>
-            <w:proofErr w:type="gramStart"/>
-            <w:r>
-              <w:t>Int(</w:t>
-            </w:r>
-            <w:proofErr w:type="gramEnd"/>
-            <w:r>
-              <w:t>11)</w:t>
+            <w:r>
+              <w:t>Int(11)</w:t>
             </w:r>
           </w:p>
         </w:tc>
@@ -2779,21 +2435,7 @@
               </w:tabs>
             </w:pPr>
             <w:r>
-              <w:t>\</w:t>
-            </w:r>
-            <w:proofErr w:type="gramStart"/>
-            <w:r>
-              <w:t>d</w:t>
-            </w:r>
-            <w:r>
-              <w:t>{</w:t>
-            </w:r>
-            <w:proofErr w:type="gramEnd"/>
-            <w:r>
-              <w:t>1,11</w:t>
-            </w:r>
-            <w:r>
-              <w:t>}</w:t>
+              <w:t>\d{1,11}</w:t>
             </w:r>
           </w:p>
         </w:tc>
@@ -2814,6 +2456,56 @@
     </w:sectPr>
   </w:body>
 </w:document>
+</file>
+
+<file path=word/endnotes.xml><?xml version="1.0" encoding="utf-8"?>
+<w:endnotes xmlns:wpc="http://schemas.microsoft.com/office/word/2010/wordprocessingCanvas" xmlns:cx="http://schemas.microsoft.com/office/drawing/2014/chartex" xmlns:cx1="http://schemas.microsoft.com/office/drawing/2015/9/8/chartex" xmlns:cx2="http://schemas.microsoft.com/office/drawing/2015/10/21/chartex" xmlns:cx3="http://schemas.microsoft.com/office/drawing/2016/5/9/chartex" xmlns:cx4="http://schemas.microsoft.com/office/drawing/2016/5/10/chartex" xmlns:cx5="http://schemas.microsoft.com/office/drawing/2016/5/11/chartex" xmlns:cx6="http://schemas.microsoft.com/office/drawing/2016/5/12/chartex" xmlns:cx7="http://schemas.microsoft.com/office/drawing/2016/5/13/chartex" xmlns:cx8="http://schemas.microsoft.com/office/drawing/2016/5/14/chartex" xmlns:mc="http://schemas.openxmlformats.org/markup-compatibility/2006" xmlns:aink="http://schemas.microsoft.com/office/drawing/2016/ink" xmlns:am3d="http://schemas.microsoft.com/office/drawing/2017/model3d" xmlns:o="urn:schemas-microsoft-com:office:office" xmlns:r="http://schemas.openxmlformats.org/officeDocument/2006/relationships" xmlns:m="http://schemas.openxmlformats.org/officeDocument/2006/math" xmlns:v="urn:schemas-microsoft-com:vml" xmlns:wp14="http://schemas.microsoft.com/office/word/2010/wordprocessingDrawing" xmlns:wp="http://schemas.openxmlformats.org/drawingml/2006/wordprocessingDrawing" xmlns:w10="urn:schemas-microsoft-com:office:word" xmlns:w="http://schemas.openxmlformats.org/wordprocessingml/2006/main" xmlns:w14="http://schemas.microsoft.com/office/word/2010/wordml" xmlns:w15="http://schemas.microsoft.com/office/word/2012/wordml" xmlns:w16cid="http://schemas.microsoft.com/office/word/2016/wordml/cid" xmlns:w16se="http://schemas.microsoft.com/office/word/2015/wordml/symex" xmlns:wpg="http://schemas.microsoft.com/office/word/2010/wordprocessingGroup" xmlns:wpi="http://schemas.microsoft.com/office/word/2010/wordprocessingInk" xmlns:wne="http://schemas.microsoft.com/office/word/2006/wordml" xmlns:wps="http://schemas.microsoft.com/office/word/2010/wordprocessingShape" mc:Ignorable="w14 w15 w16se w16cid wp14">
+  <w:endnote w:type="separator" w:id="-1">
+    <w:p>
+      <w:pPr>
+        <w:spacing w:after="0" w:line="240" w:lineRule="auto"/>
+      </w:pPr>
+      <w:r>
+        <w:separator/>
+      </w:r>
+    </w:p>
+  </w:endnote>
+  <w:endnote w:type="continuationSeparator" w:id="0">
+    <w:p>
+      <w:pPr>
+        <w:spacing w:after="0" w:line="240" w:lineRule="auto"/>
+      </w:pPr>
+      <w:r>
+        <w:continuationSeparator/>
+      </w:r>
+    </w:p>
+  </w:endnote>
+</w:endnotes>
+</file>
+
+<file path=word/footnotes.xml><?xml version="1.0" encoding="utf-8"?>
+<w:footnotes xmlns:wpc="http://schemas.microsoft.com/office/word/2010/wordprocessingCanvas" xmlns:cx="http://schemas.microsoft.com/office/drawing/2014/chartex" xmlns:cx1="http://schemas.microsoft.com/office/drawing/2015/9/8/chartex" xmlns:cx2="http://schemas.microsoft.com/office/drawing/2015/10/21/chartex" xmlns:cx3="http://schemas.microsoft.com/office/drawing/2016/5/9/chartex" xmlns:cx4="http://schemas.microsoft.com/office/drawing/2016/5/10/chartex" xmlns:cx5="http://schemas.microsoft.com/office/drawing/2016/5/11/chartex" xmlns:cx6="http://schemas.microsoft.com/office/drawing/2016/5/12/chartex" xmlns:cx7="http://schemas.microsoft.com/office/drawing/2016/5/13/chartex" xmlns:cx8="http://schemas.microsoft.com/office/drawing/2016/5/14/chartex" xmlns:mc="http://schemas.openxmlformats.org/markup-compatibility/2006" xmlns:aink="http://schemas.microsoft.com/office/drawing/2016/ink" xmlns:am3d="http://schemas.microsoft.com/office/drawing/2017/model3d" xmlns:o="urn:schemas-microsoft-com:office:office" xmlns:r="http://schemas.openxmlformats.org/officeDocument/2006/relationships" xmlns:m="http://schemas.openxmlformats.org/officeDocument/2006/math" xmlns:v="urn:schemas-microsoft-com:vml" xmlns:wp14="http://schemas.microsoft.com/office/word/2010/wordprocessingDrawing" xmlns:wp="http://schemas.openxmlformats.org/drawingml/2006/wordprocessingDrawing" xmlns:w10="urn:schemas-microsoft-com:office:word" xmlns:w="http://schemas.openxmlformats.org/wordprocessingml/2006/main" xmlns:w14="http://schemas.microsoft.com/office/word/2010/wordml" xmlns:w15="http://schemas.microsoft.com/office/word/2012/wordml" xmlns:w16cid="http://schemas.microsoft.com/office/word/2016/wordml/cid" xmlns:w16se="http://schemas.microsoft.com/office/word/2015/wordml/symex" xmlns:wpg="http://schemas.microsoft.com/office/word/2010/wordprocessingGroup" xmlns:wpi="http://schemas.microsoft.com/office/word/2010/wordprocessingInk" xmlns:wne="http://schemas.microsoft.com/office/word/2006/wordml" xmlns:wps="http://schemas.microsoft.com/office/word/2010/wordprocessingShape" mc:Ignorable="w14 w15 w16se w16cid wp14">
+  <w:footnote w:type="separator" w:id="-1">
+    <w:p>
+      <w:pPr>
+        <w:spacing w:after="0" w:line="240" w:lineRule="auto"/>
+      </w:pPr>
+      <w:r>
+        <w:separator/>
+      </w:r>
+    </w:p>
+  </w:footnote>
+  <w:footnote w:type="continuationSeparator" w:id="0">
+    <w:p>
+      <w:pPr>
+        <w:spacing w:after="0" w:line="240" w:lineRule="auto"/>
+      </w:pPr>
+      <w:r>
+        <w:continuationSeparator/>
+      </w:r>
+    </w:p>
+  </w:footnote>
+</w:footnotes>
 </file>
 
 <file path=word/styles.xml><?xml version="1.0" encoding="utf-8"?>
@@ -2939,6 +2631,7 @@
     <w:lsdException w:name="HTML Sample" w:semiHidden="1" w:unhideWhenUsed="1"/>
     <w:lsdException w:name="HTML Typewriter" w:semiHidden="1" w:unhideWhenUsed="1"/>
     <w:lsdException w:name="HTML Variable" w:semiHidden="1" w:unhideWhenUsed="1"/>
+    <w:lsdException w:name="Normal Table" w:semiHidden="1" w:unhideWhenUsed="1"/>
     <w:lsdException w:name="annotation subject" w:semiHidden="1" w:unhideWhenUsed="1"/>
     <w:lsdException w:name="No List" w:semiHidden="1" w:unhideWhenUsed="1"/>
     <w:lsdException w:name="Outline List 1" w:semiHidden="1" w:unhideWhenUsed="1"/>
@@ -2985,8 +2678,10 @@
     <w:lsdException w:name="Table Subtle 2" w:semiHidden="1" w:unhideWhenUsed="1"/>
     <w:lsdException w:name="Table Web 1" w:semiHidden="1" w:unhideWhenUsed="1"/>
     <w:lsdException w:name="Table Web 2" w:semiHidden="1" w:unhideWhenUsed="1"/>
+    <w:lsdException w:name="Table Web 3" w:semiHidden="1" w:unhideWhenUsed="1"/>
     <w:lsdException w:name="Balloon Text" w:semiHidden="1" w:unhideWhenUsed="1"/>
     <w:lsdException w:name="Table Grid" w:uiPriority="39"/>
+    <w:lsdException w:name="Table Theme" w:semiHidden="1" w:unhideWhenUsed="1"/>
     <w:lsdException w:name="Placeholder Text" w:semiHidden="1"/>
     <w:lsdException w:name="No Spacing" w:uiPriority="1" w:qFormat="1"/>
     <w:lsdException w:name="Light Shading" w:uiPriority="60"/>
@@ -3257,6 +2952,50 @@
         <w:insideV w:val="single" w:sz="4" w:space="0" w:color="auto"/>
       </w:tblBorders>
     </w:tblPr>
+  </w:style>
+  <w:style w:type="paragraph" w:styleId="Header">
+    <w:name w:val="header"/>
+    <w:basedOn w:val="Normal"/>
+    <w:link w:val="HeaderChar"/>
+    <w:uiPriority w:val="99"/>
+    <w:unhideWhenUsed/>
+    <w:rsid w:val="006643CC"/>
+    <w:pPr>
+      <w:tabs>
+        <w:tab w:val="center" w:pos="4680"/>
+        <w:tab w:val="right" w:pos="9360"/>
+      </w:tabs>
+      <w:spacing w:after="0" w:line="240" w:lineRule="auto"/>
+    </w:pPr>
+  </w:style>
+  <w:style w:type="character" w:customStyle="1" w:styleId="HeaderChar">
+    <w:name w:val="Header Char"/>
+    <w:basedOn w:val="DefaultParagraphFont"/>
+    <w:link w:val="Header"/>
+    <w:uiPriority w:val="99"/>
+    <w:rsid w:val="006643CC"/>
+  </w:style>
+  <w:style w:type="paragraph" w:styleId="Footer">
+    <w:name w:val="footer"/>
+    <w:basedOn w:val="Normal"/>
+    <w:link w:val="FooterChar"/>
+    <w:uiPriority w:val="99"/>
+    <w:unhideWhenUsed/>
+    <w:rsid w:val="006643CC"/>
+    <w:pPr>
+      <w:tabs>
+        <w:tab w:val="center" w:pos="4680"/>
+        <w:tab w:val="right" w:pos="9360"/>
+      </w:tabs>
+      <w:spacing w:after="0" w:line="240" w:lineRule="auto"/>
+    </w:pPr>
+  </w:style>
+  <w:style w:type="character" w:customStyle="1" w:styleId="FooterChar">
+    <w:name w:val="Footer Char"/>
+    <w:basedOn w:val="DefaultParagraphFont"/>
+    <w:link w:val="Footer"/>
+    <w:uiPriority w:val="99"/>
+    <w:rsid w:val="006643CC"/>
   </w:style>
 </w:styles>
 </file>

--- a/Documentation/DatabaseDoc.docx
+++ b/Documentation/DatabaseDoc.docx
@@ -4,21 +4,23 @@
   <w:body>
     <w:p>
       <w:pPr>
-        <w:tabs>
-          <w:tab w:val="left" w:pos="8640"/>
-        </w:tabs>
-        <w:jc w:val="center"/>
-        <w:rPr>
-          <w:sz w:val="28"/>
-          <w:szCs w:val="28"/>
-        </w:rPr>
+        <w:pStyle w:val="Heading1"/>
       </w:pPr>
+      <w:proofErr w:type="spellStart"/>
       <w:r>
-        <w:rPr>
-          <w:sz w:val="28"/>
-          <w:szCs w:val="28"/>
-        </w:rPr>
-        <w:t>Zerg-Rush-Luxan-Database- Documentation</w:t>
+        <w:t>Zerg</w:t>
+      </w:r>
+      <w:proofErr w:type="spellEnd"/>
+      <w:r>
+        <w:t>-Rush-</w:t>
+      </w:r>
+      <w:proofErr w:type="spellStart"/>
+      <w:r>
+        <w:t>Luxan</w:t>
+      </w:r>
+      <w:proofErr w:type="spellEnd"/>
+      <w:r>
+        <w:t>-Database- Documentation</w:t>
       </w:r>
     </w:p>
     <w:p>
@@ -30,25 +32,11 @@
     </w:p>
     <w:p>
       <w:pPr>
-        <w:tabs>
-          <w:tab w:val="left" w:pos="8640"/>
-        </w:tabs>
-        <w:rPr>
-          <w:b/>
-          <w:bCs/>
-          <w:sz w:val="24"/>
-          <w:szCs w:val="24"/>
-          <w:u w:val="single"/>
-        </w:rPr>
+        <w:pStyle w:val="Heading2"/>
       </w:pPr>
       <w:r>
         <w:rPr>
-          <w:b/>
-          <w:bCs/>
           <w:noProof/>
-          <w:sz w:val="24"/>
-          <w:szCs w:val="24"/>
-          <w:u w:val="single"/>
         </w:rPr>
         <w:drawing>
           <wp:anchor distT="0" distB="0" distL="114300" distR="114300" simplePos="0" relativeHeight="251660288" behindDoc="0" locked="0" layoutInCell="1" allowOverlap="1" wp14:anchorId="3964AB19" wp14:editId="31B9DF1D">
@@ -76,7 +64,7 @@
                     </pic:cNvPicPr>
                   </pic:nvPicPr>
                   <pic:blipFill>
-                    <a:blip r:embed="rId6">
+                    <a:blip r:embed="rId7">
                       <a:extLst>
                         <a:ext uri="{28A0092B-C50C-407E-A947-70E740481C1C}">
                           <a14:useLocalDpi xmlns:a14="http://schemas.microsoft.com/office/drawing/2010/main" val="0"/>
@@ -114,13 +102,6 @@
         </w:drawing>
       </w:r>
       <w:r>
-        <w:rPr>
-          <w:b/>
-          <w:bCs/>
-          <w:sz w:val="24"/>
-          <w:szCs w:val="24"/>
-          <w:u w:val="single"/>
-        </w:rPr>
         <w:t>ERD:</w:t>
       </w:r>
     </w:p>
@@ -140,49 +121,23 @@
     </w:p>
     <w:p>
       <w:pPr>
-        <w:tabs>
-          <w:tab w:val="left" w:pos="8640"/>
-        </w:tabs>
-        <w:rPr>
-          <w:b/>
-          <w:bCs/>
-          <w:sz w:val="24"/>
-          <w:szCs w:val="24"/>
-          <w:u w:val="single"/>
-        </w:rPr>
+        <w:pStyle w:val="Heading2"/>
       </w:pPr>
       <w:r>
-        <w:rPr>
-          <w:b/>
-          <w:bCs/>
-          <w:sz w:val="24"/>
-          <w:szCs w:val="24"/>
-          <w:u w:val="single"/>
-        </w:rPr>
         <w:t>Table Explanations and Descriptions:</w:t>
       </w:r>
     </w:p>
     <w:p>
       <w:pPr>
-        <w:tabs>
-          <w:tab w:val="left" w:pos="8640"/>
-        </w:tabs>
-        <w:rPr>
-          <w:sz w:val="20"/>
-          <w:szCs w:val="20"/>
-        </w:rPr>
+        <w:pStyle w:val="Heading3"/>
       </w:pPr>
       <w:r>
-        <w:rPr>
-          <w:sz w:val="20"/>
-          <w:szCs w:val="20"/>
-        </w:rPr>
         <w:t>Main entities:</w:t>
       </w:r>
     </w:p>
     <w:tbl>
       <w:tblPr>
-        <w:tblStyle w:val="TableGrid"/>
+        <w:tblStyle w:val="GridTable4"/>
         <w:tblW w:w="0" w:type="auto"/>
         <w:tblLook w:val="04A0" w:firstRow="1" w:lastRow="0" w:firstColumn="1" w:lastColumn="0" w:noHBand="0" w:noVBand="1"/>
       </w:tblPr>
@@ -193,8 +148,12 @@
         <w:gridCol w:w="3576"/>
       </w:tblGrid>
       <w:tr>
-        <w:tc>
-          <w:tcPr>
+        <w:trPr>
+          <w:cnfStyle w:val="100000000000" w:firstRow="1" w:lastRow="0" w:firstColumn="0" w:lastColumn="0" w:oddVBand="0" w:evenVBand="0" w:oddHBand="0" w:evenHBand="0" w:firstRowFirstColumn="0" w:firstRowLastColumn="0" w:lastRowFirstColumn="0" w:lastRowLastColumn="0"/>
+        </w:trPr>
+        <w:tc>
+          <w:tcPr>
+            <w:cnfStyle w:val="001000000000" w:firstRow="0" w:lastRow="0" w:firstColumn="1" w:lastColumn="0" w:oddVBand="0" w:evenVBand="0" w:oddHBand="0" w:evenHBand="0" w:firstRowFirstColumn="0" w:firstRowLastColumn="0" w:lastRowFirstColumn="0" w:lastRowLastColumn="0"/>
             <w:tcW w:w="1910" w:type="dxa"/>
             <w:gridSpan w:val="2"/>
           </w:tcPr>
@@ -218,6 +177,7 @@
               <w:tabs>
                 <w:tab w:val="left" w:pos="8640"/>
               </w:tabs>
+              <w:cnfStyle w:val="100000000000" w:firstRow="1" w:lastRow="0" w:firstColumn="0" w:lastColumn="0" w:oddVBand="0" w:evenVBand="0" w:oddHBand="0" w:evenHBand="0" w:firstRowFirstColumn="0" w:firstRowLastColumn="0" w:lastRowFirstColumn="0" w:lastRowLastColumn="0"/>
             </w:pPr>
             <w:r>
               <w:t>Data Type</w:t>
@@ -233,141 +193,158 @@
               <w:tabs>
                 <w:tab w:val="left" w:pos="8640"/>
               </w:tabs>
+              <w:cnfStyle w:val="100000000000" w:firstRow="1" w:lastRow="0" w:firstColumn="0" w:lastColumn="0" w:oddVBand="0" w:evenVBand="0" w:oddHBand="0" w:evenHBand="0" w:firstRowFirstColumn="0" w:firstRowLastColumn="0" w:lastRowFirstColumn="0" w:lastRowLastColumn="0"/>
             </w:pPr>
             <w:r>
               <w:t>Regular Expressions</w:t>
-            </w:r>
-          </w:p>
-        </w:tc>
-      </w:tr>
-      <w:tr>
-        <w:tc>
-          <w:tcPr>
-            <w:tcW w:w="1345" w:type="dxa"/>
-          </w:tcPr>
-          <w:p>
-            <w:pPr>
-              <w:tabs>
-                <w:tab w:val="left" w:pos="8640"/>
-              </w:tabs>
-            </w:pPr>
-            <w:r>
-              <w:t>albumID</w:t>
-            </w:r>
-          </w:p>
-        </w:tc>
-        <w:tc>
-          <w:tcPr>
-            <w:tcW w:w="565" w:type="dxa"/>
-          </w:tcPr>
-          <w:p>
-            <w:pPr>
-              <w:tabs>
-                <w:tab w:val="left" w:pos="8640"/>
-              </w:tabs>
-            </w:pPr>
-            <w:r>
-              <w:t>PK</w:t>
-            </w:r>
-          </w:p>
-        </w:tc>
-        <w:tc>
-          <w:tcPr>
-            <w:tcW w:w="1439" w:type="dxa"/>
-          </w:tcPr>
-          <w:p>
-            <w:pPr>
-              <w:tabs>
-                <w:tab w:val="left" w:pos="8640"/>
-              </w:tabs>
-            </w:pPr>
-            <w:r>
-              <w:t>Int(11)</w:t>
-            </w:r>
-          </w:p>
-        </w:tc>
-        <w:tc>
-          <w:tcPr>
-            <w:tcW w:w="3576" w:type="dxa"/>
-          </w:tcPr>
-          <w:p>
-            <w:pPr>
-              <w:tabs>
-                <w:tab w:val="left" w:pos="8640"/>
-              </w:tabs>
-            </w:pPr>
-            <w:r>
-              <w:t>\d</w:t>
-            </w:r>
-            <w:r>
-              <w:t>{</w:t>
-            </w:r>
-            <w:r>
-              <w:t>1,11</w:t>
-            </w:r>
-            <w:r>
-              <w:t>}</w:t>
-            </w:r>
-          </w:p>
-        </w:tc>
-      </w:tr>
-      <w:tr>
-        <w:tc>
-          <w:tcPr>
-            <w:tcW w:w="1910" w:type="dxa"/>
-            <w:gridSpan w:val="2"/>
-          </w:tcPr>
-          <w:p>
-            <w:pPr>
-              <w:tabs>
-                <w:tab w:val="left" w:pos="8640"/>
-              </w:tabs>
-            </w:pPr>
-            <w:r>
-              <w:t>albumName</w:t>
-            </w:r>
-          </w:p>
-        </w:tc>
-        <w:tc>
-          <w:tcPr>
-            <w:tcW w:w="1439" w:type="dxa"/>
-          </w:tcPr>
-          <w:p>
-            <w:pPr>
-              <w:tabs>
-                <w:tab w:val="left" w:pos="8640"/>
-              </w:tabs>
-            </w:pPr>
-            <w:r>
-              <w:t>varchar(40)</w:t>
-            </w:r>
-          </w:p>
-        </w:tc>
-        <w:tc>
-          <w:tcPr>
-            <w:tcW w:w="3576" w:type="dxa"/>
-          </w:tcPr>
-          <w:p>
-            <w:pPr>
-              <w:tabs>
-                <w:tab w:val="left" w:pos="8640"/>
-              </w:tabs>
-            </w:pPr>
-            <w:r>
-              <w:t>\w</w:t>
-            </w:r>
-            <w:r>
-              <w:t>{1,40}</w:t>
             </w:r>
           </w:p>
         </w:tc>
       </w:tr>
       <w:tr>
         <w:trPr>
+          <w:cnfStyle w:val="000000100000" w:firstRow="0" w:lastRow="0" w:firstColumn="0" w:lastColumn="0" w:oddVBand="0" w:evenVBand="0" w:oddHBand="1" w:evenHBand="0" w:firstRowFirstColumn="0" w:firstRowLastColumn="0" w:lastRowFirstColumn="0" w:lastRowLastColumn="0"/>
+        </w:trPr>
+        <w:tc>
+          <w:tcPr>
+            <w:cnfStyle w:val="001000000000" w:firstRow="0" w:lastRow="0" w:firstColumn="1" w:lastColumn="0" w:oddVBand="0" w:evenVBand="0" w:oddHBand="0" w:evenHBand="0" w:firstRowFirstColumn="0" w:firstRowLastColumn="0" w:lastRowFirstColumn="0" w:lastRowLastColumn="0"/>
+            <w:tcW w:w="1345" w:type="dxa"/>
+          </w:tcPr>
+          <w:p>
+            <w:pPr>
+              <w:tabs>
+                <w:tab w:val="left" w:pos="8640"/>
+              </w:tabs>
+            </w:pPr>
+            <w:proofErr w:type="spellStart"/>
+            <w:r>
+              <w:t>albumID</w:t>
+            </w:r>
+            <w:proofErr w:type="spellEnd"/>
+          </w:p>
+        </w:tc>
+        <w:tc>
+          <w:tcPr>
+            <w:tcW w:w="565" w:type="dxa"/>
+          </w:tcPr>
+          <w:p>
+            <w:pPr>
+              <w:tabs>
+                <w:tab w:val="left" w:pos="8640"/>
+              </w:tabs>
+              <w:cnfStyle w:val="000000100000" w:firstRow="0" w:lastRow="0" w:firstColumn="0" w:lastColumn="0" w:oddVBand="0" w:evenVBand="0" w:oddHBand="1" w:evenHBand="0" w:firstRowFirstColumn="0" w:firstRowLastColumn="0" w:lastRowFirstColumn="0" w:lastRowLastColumn="0"/>
+            </w:pPr>
+            <w:r>
+              <w:t>PK</w:t>
+            </w:r>
+          </w:p>
+        </w:tc>
+        <w:tc>
+          <w:tcPr>
+            <w:tcW w:w="1439" w:type="dxa"/>
+          </w:tcPr>
+          <w:p>
+            <w:pPr>
+              <w:tabs>
+                <w:tab w:val="left" w:pos="8640"/>
+              </w:tabs>
+              <w:cnfStyle w:val="000000100000" w:firstRow="0" w:lastRow="0" w:firstColumn="0" w:lastColumn="0" w:oddVBand="0" w:evenVBand="0" w:oddHBand="1" w:evenHBand="0" w:firstRowFirstColumn="0" w:firstRowLastColumn="0" w:lastRowFirstColumn="0" w:lastRowLastColumn="0"/>
+            </w:pPr>
+            <w:r>
+              <w:t>Int(11)</w:t>
+            </w:r>
+          </w:p>
+        </w:tc>
+        <w:tc>
+          <w:tcPr>
+            <w:tcW w:w="3576" w:type="dxa"/>
+          </w:tcPr>
+          <w:p>
+            <w:pPr>
+              <w:tabs>
+                <w:tab w:val="left" w:pos="8640"/>
+              </w:tabs>
+              <w:cnfStyle w:val="000000100000" w:firstRow="0" w:lastRow="0" w:firstColumn="0" w:lastColumn="0" w:oddVBand="0" w:evenVBand="0" w:oddHBand="1" w:evenHBand="0" w:firstRowFirstColumn="0" w:firstRowLastColumn="0" w:lastRowFirstColumn="0" w:lastRowLastColumn="0"/>
+            </w:pPr>
+            <w:r>
+              <w:t>\d</w:t>
+            </w:r>
+            <w:r>
+              <w:t>{</w:t>
+            </w:r>
+            <w:r>
+              <w:t>1,11</w:t>
+            </w:r>
+            <w:r>
+              <w:t>}</w:t>
+            </w:r>
+          </w:p>
+        </w:tc>
+      </w:tr>
+      <w:tr>
+        <w:tc>
+          <w:tcPr>
+            <w:cnfStyle w:val="001000000000" w:firstRow="0" w:lastRow="0" w:firstColumn="1" w:lastColumn="0" w:oddVBand="0" w:evenVBand="0" w:oddHBand="0" w:evenHBand="0" w:firstRowFirstColumn="0" w:firstRowLastColumn="0" w:lastRowFirstColumn="0" w:lastRowLastColumn="0"/>
+            <w:tcW w:w="1910" w:type="dxa"/>
+            <w:gridSpan w:val="2"/>
+          </w:tcPr>
+          <w:p>
+            <w:pPr>
+              <w:tabs>
+                <w:tab w:val="left" w:pos="8640"/>
+              </w:tabs>
+            </w:pPr>
+            <w:proofErr w:type="spellStart"/>
+            <w:r>
+              <w:t>albumName</w:t>
+            </w:r>
+            <w:proofErr w:type="spellEnd"/>
+          </w:p>
+        </w:tc>
+        <w:tc>
+          <w:tcPr>
+            <w:tcW w:w="1439" w:type="dxa"/>
+          </w:tcPr>
+          <w:p>
+            <w:pPr>
+              <w:tabs>
+                <w:tab w:val="left" w:pos="8640"/>
+              </w:tabs>
+              <w:cnfStyle w:val="000000000000" w:firstRow="0" w:lastRow="0" w:firstColumn="0" w:lastColumn="0" w:oddVBand="0" w:evenVBand="0" w:oddHBand="0" w:evenHBand="0" w:firstRowFirstColumn="0" w:firstRowLastColumn="0" w:lastRowFirstColumn="0" w:lastRowLastColumn="0"/>
+            </w:pPr>
+            <w:r>
+              <w:t>varchar(40)</w:t>
+            </w:r>
+          </w:p>
+        </w:tc>
+        <w:tc>
+          <w:tcPr>
+            <w:tcW w:w="3576" w:type="dxa"/>
+          </w:tcPr>
+          <w:p>
+            <w:pPr>
+              <w:tabs>
+                <w:tab w:val="left" w:pos="8640"/>
+              </w:tabs>
+              <w:cnfStyle w:val="000000000000" w:firstRow="0" w:lastRow="0" w:firstColumn="0" w:lastColumn="0" w:oddVBand="0" w:evenVBand="0" w:oddHBand="0" w:evenHBand="0" w:firstRowFirstColumn="0" w:firstRowLastColumn="0" w:lastRowFirstColumn="0" w:lastRowLastColumn="0"/>
+            </w:pPr>
+            <w:r>
+              <w:t>\w</w:t>
+            </w:r>
+            <w:r>
+              <w:t>{1,40}</w:t>
+            </w:r>
+          </w:p>
+        </w:tc>
+      </w:tr>
+      <w:tr>
+        <w:trPr>
+          <w:cnfStyle w:val="000000100000" w:firstRow="0" w:lastRow="0" w:firstColumn="0" w:lastColumn="0" w:oddVBand="0" w:evenVBand="0" w:oddHBand="1" w:evenHBand="0" w:firstRowFirstColumn="0" w:firstRowLastColumn="0" w:lastRowFirstColumn="0" w:lastRowLastColumn="0"/>
           <w:trHeight w:val="287"/>
         </w:trPr>
         <w:tc>
           <w:tcPr>
+            <w:cnfStyle w:val="001000000000" w:firstRow="0" w:lastRow="0" w:firstColumn="1" w:lastColumn="0" w:oddVBand="0" w:evenVBand="0" w:oddHBand="0" w:evenHBand="0" w:firstRowFirstColumn="0" w:firstRowLastColumn="0" w:lastRowFirstColumn="0" w:lastRowLastColumn="0"/>
             <w:tcW w:w="1910" w:type="dxa"/>
             <w:gridSpan w:val="2"/>
           </w:tcPr>
@@ -377,9 +354,11 @@
                 <w:tab w:val="left" w:pos="8640"/>
               </w:tabs>
             </w:pPr>
+            <w:proofErr w:type="spellStart"/>
             <w:r>
               <w:t>releaseDate</w:t>
             </w:r>
+            <w:proofErr w:type="spellEnd"/>
           </w:p>
         </w:tc>
         <w:tc>
@@ -391,6 +370,7 @@
               <w:tabs>
                 <w:tab w:val="left" w:pos="8640"/>
               </w:tabs>
+              <w:cnfStyle w:val="000000100000" w:firstRow="0" w:lastRow="0" w:firstColumn="0" w:lastColumn="0" w:oddVBand="0" w:evenVBand="0" w:oddHBand="1" w:evenHBand="0" w:firstRowFirstColumn="0" w:firstRowLastColumn="0" w:lastRowFirstColumn="0" w:lastRowLastColumn="0"/>
             </w:pPr>
             <w:r>
               <w:t>date</w:t>
@@ -406,6 +386,7 @@
               <w:tabs>
                 <w:tab w:val="left" w:pos="8640"/>
               </w:tabs>
+              <w:cnfStyle w:val="000000100000" w:firstRow="0" w:lastRow="0" w:firstColumn="0" w:lastColumn="0" w:oddVBand="0" w:evenVBand="0" w:oddHBand="1" w:evenHBand="0" w:firstRowFirstColumn="0" w:firstRowLastColumn="0" w:lastRowFirstColumn="0" w:lastRowLastColumn="0"/>
             </w:pPr>
             <w:r>
               <w:t>\d{4}-\d{2}-\d{2}\s\d{2}:\d{2}:\d{2}</w:t>
@@ -423,7 +404,7 @@
     </w:p>
     <w:tbl>
       <w:tblPr>
-        <w:tblStyle w:val="TableGrid"/>
+        <w:tblStyle w:val="GridTable4"/>
         <w:tblW w:w="0" w:type="auto"/>
         <w:tblLook w:val="04A0" w:firstRow="1" w:lastRow="0" w:firstColumn="1" w:lastColumn="0" w:noHBand="0" w:noVBand="1"/>
       </w:tblPr>
@@ -434,8 +415,12 @@
         <w:gridCol w:w="3600"/>
       </w:tblGrid>
       <w:tr>
-        <w:tc>
-          <w:tcPr>
+        <w:trPr>
+          <w:cnfStyle w:val="100000000000" w:firstRow="1" w:lastRow="0" w:firstColumn="0" w:lastColumn="0" w:oddVBand="0" w:evenVBand="0" w:oddHBand="0" w:evenHBand="0" w:firstRowFirstColumn="0" w:firstRowLastColumn="0" w:lastRowFirstColumn="0" w:lastRowLastColumn="0"/>
+        </w:trPr>
+        <w:tc>
+          <w:tcPr>
+            <w:cnfStyle w:val="001000000000" w:firstRow="0" w:lastRow="0" w:firstColumn="1" w:lastColumn="0" w:oddVBand="0" w:evenVBand="0" w:oddHBand="0" w:evenHBand="0" w:firstRowFirstColumn="0" w:firstRowLastColumn="0" w:lastRowFirstColumn="0" w:lastRowLastColumn="0"/>
             <w:tcW w:w="1885" w:type="dxa"/>
             <w:gridSpan w:val="2"/>
           </w:tcPr>
@@ -459,6 +444,7 @@
               <w:tabs>
                 <w:tab w:val="left" w:pos="8640"/>
               </w:tabs>
+              <w:cnfStyle w:val="100000000000" w:firstRow="1" w:lastRow="0" w:firstColumn="0" w:lastColumn="0" w:oddVBand="0" w:evenVBand="0" w:oddHBand="0" w:evenHBand="0" w:firstRowFirstColumn="0" w:firstRowLastColumn="0" w:lastRowFirstColumn="0" w:lastRowLastColumn="0"/>
             </w:pPr>
             <w:r>
               <w:t>Data Type</w:t>
@@ -474,6 +460,7 @@
               <w:tabs>
                 <w:tab w:val="left" w:pos="8640"/>
               </w:tabs>
+              <w:cnfStyle w:val="100000000000" w:firstRow="1" w:lastRow="0" w:firstColumn="0" w:lastColumn="0" w:oddVBand="0" w:evenVBand="0" w:oddHBand="0" w:evenHBand="0" w:firstRowFirstColumn="0" w:firstRowLastColumn="0" w:lastRowFirstColumn="0" w:lastRowLastColumn="0"/>
             </w:pPr>
             <w:r>
               <w:t>Regular Expressions</w:t>
@@ -482,8 +469,12 @@
         </w:tc>
       </w:tr>
       <w:tr>
-        <w:tc>
-          <w:tcPr>
+        <w:trPr>
+          <w:cnfStyle w:val="000000100000" w:firstRow="0" w:lastRow="0" w:firstColumn="0" w:lastColumn="0" w:oddVBand="0" w:evenVBand="0" w:oddHBand="1" w:evenHBand="0" w:firstRowFirstColumn="0" w:firstRowLastColumn="0" w:lastRowFirstColumn="0" w:lastRowLastColumn="0"/>
+        </w:trPr>
+        <w:tc>
+          <w:tcPr>
+            <w:cnfStyle w:val="001000000000" w:firstRow="0" w:lastRow="0" w:firstColumn="1" w:lastColumn="0" w:oddVBand="0" w:evenVBand="0" w:oddHBand="0" w:evenHBand="0" w:firstRowFirstColumn="0" w:firstRowLastColumn="0" w:lastRowFirstColumn="0" w:lastRowLastColumn="0"/>
             <w:tcW w:w="1345" w:type="dxa"/>
           </w:tcPr>
           <w:p>
@@ -492,9 +483,11 @@
                 <w:tab w:val="left" w:pos="8640"/>
               </w:tabs>
             </w:pPr>
+            <w:proofErr w:type="spellStart"/>
             <w:r>
               <w:t>artistID</w:t>
             </w:r>
+            <w:proofErr w:type="spellEnd"/>
           </w:p>
         </w:tc>
         <w:tc>
@@ -506,6 +499,7 @@
               <w:tabs>
                 <w:tab w:val="left" w:pos="8640"/>
               </w:tabs>
+              <w:cnfStyle w:val="000000100000" w:firstRow="0" w:lastRow="0" w:firstColumn="0" w:lastColumn="0" w:oddVBand="0" w:evenVBand="0" w:oddHBand="1" w:evenHBand="0" w:firstRowFirstColumn="0" w:firstRowLastColumn="0" w:lastRowFirstColumn="0" w:lastRowLastColumn="0"/>
             </w:pPr>
             <w:r>
               <w:t>PK</w:t>
@@ -521,6 +515,7 @@
               <w:tabs>
                 <w:tab w:val="left" w:pos="8640"/>
               </w:tabs>
+              <w:cnfStyle w:val="000000100000" w:firstRow="0" w:lastRow="0" w:firstColumn="0" w:lastColumn="0" w:oddVBand="0" w:evenVBand="0" w:oddHBand="1" w:evenHBand="0" w:firstRowFirstColumn="0" w:firstRowLastColumn="0" w:lastRowFirstColumn="0" w:lastRowLastColumn="0"/>
             </w:pPr>
             <w:r>
               <w:t>Int(11)</w:t>
@@ -536,6 +531,7 @@
               <w:tabs>
                 <w:tab w:val="left" w:pos="8640"/>
               </w:tabs>
+              <w:cnfStyle w:val="000000100000" w:firstRow="0" w:lastRow="0" w:firstColumn="0" w:lastColumn="0" w:oddVBand="0" w:evenVBand="0" w:oddHBand="1" w:evenHBand="0" w:firstRowFirstColumn="0" w:firstRowLastColumn="0" w:lastRowFirstColumn="0" w:lastRowLastColumn="0"/>
             </w:pPr>
             <w:r>
               <w:t>\d{1,11}</w:t>
@@ -546,6 +542,7 @@
       <w:tr>
         <w:tc>
           <w:tcPr>
+            <w:cnfStyle w:val="001000000000" w:firstRow="0" w:lastRow="0" w:firstColumn="1" w:lastColumn="0" w:oddVBand="0" w:evenVBand="0" w:oddHBand="0" w:evenHBand="0" w:firstRowFirstColumn="0" w:firstRowLastColumn="0" w:lastRowFirstColumn="0" w:lastRowLastColumn="0"/>
             <w:tcW w:w="1885" w:type="dxa"/>
             <w:gridSpan w:val="2"/>
           </w:tcPr>
@@ -555,9 +552,11 @@
                 <w:tab w:val="left" w:pos="8640"/>
               </w:tabs>
             </w:pPr>
+            <w:proofErr w:type="spellStart"/>
             <w:r>
               <w:t>artistName</w:t>
             </w:r>
+            <w:proofErr w:type="spellEnd"/>
           </w:p>
         </w:tc>
         <w:tc>
@@ -569,6 +568,7 @@
               <w:tabs>
                 <w:tab w:val="left" w:pos="8640"/>
               </w:tabs>
+              <w:cnfStyle w:val="000000000000" w:firstRow="0" w:lastRow="0" w:firstColumn="0" w:lastColumn="0" w:oddVBand="0" w:evenVBand="0" w:oddHBand="0" w:evenHBand="0" w:firstRowFirstColumn="0" w:firstRowLastColumn="0" w:lastRowFirstColumn="0" w:lastRowLastColumn="0"/>
             </w:pPr>
             <w:r>
               <w:t>v</w:t>
@@ -587,6 +587,7 @@
               <w:tabs>
                 <w:tab w:val="left" w:pos="8640"/>
               </w:tabs>
+              <w:cnfStyle w:val="000000000000" w:firstRow="0" w:lastRow="0" w:firstColumn="0" w:lastColumn="0" w:oddVBand="0" w:evenVBand="0" w:oddHBand="0" w:evenHBand="0" w:firstRowFirstColumn="0" w:firstRowLastColumn="0" w:lastRowFirstColumn="0" w:lastRowLastColumn="0"/>
             </w:pPr>
             <w:r>
               <w:t>\w{1,40}</w:t>
@@ -604,7 +605,7 @@
     </w:p>
     <w:tbl>
       <w:tblPr>
-        <w:tblStyle w:val="TableGrid"/>
+        <w:tblStyle w:val="GridTable4"/>
         <w:tblW w:w="0" w:type="auto"/>
         <w:tblLook w:val="04A0" w:firstRow="1" w:lastRow="0" w:firstColumn="1" w:lastColumn="0" w:noHBand="0" w:noVBand="1"/>
       </w:tblPr>
@@ -616,8 +617,12 @@
         <w:gridCol w:w="3576"/>
       </w:tblGrid>
       <w:tr>
-        <w:tc>
-          <w:tcPr>
+        <w:trPr>
+          <w:cnfStyle w:val="100000000000" w:firstRow="1" w:lastRow="0" w:firstColumn="0" w:lastColumn="0" w:oddVBand="0" w:evenVBand="0" w:oddHBand="0" w:evenHBand="0" w:firstRowFirstColumn="0" w:firstRowLastColumn="0" w:lastRowFirstColumn="0" w:lastRowLastColumn="0"/>
+        </w:trPr>
+        <w:tc>
+          <w:tcPr>
+            <w:cnfStyle w:val="001000000000" w:firstRow="0" w:lastRow="0" w:firstColumn="1" w:lastColumn="0" w:oddVBand="0" w:evenVBand="0" w:oddHBand="0" w:evenHBand="0" w:firstRowFirstColumn="0" w:firstRowLastColumn="0" w:lastRowFirstColumn="0" w:lastRowLastColumn="0"/>
             <w:tcW w:w="1910" w:type="dxa"/>
             <w:gridSpan w:val="3"/>
           </w:tcPr>
@@ -641,6 +646,7 @@
               <w:tabs>
                 <w:tab w:val="left" w:pos="8640"/>
               </w:tabs>
+              <w:cnfStyle w:val="100000000000" w:firstRow="1" w:lastRow="0" w:firstColumn="0" w:lastColumn="0" w:oddVBand="0" w:evenVBand="0" w:oddHBand="0" w:evenHBand="0" w:firstRowFirstColumn="0" w:firstRowLastColumn="0" w:lastRowFirstColumn="0" w:lastRowLastColumn="0"/>
             </w:pPr>
             <w:r>
               <w:t>Data Type</w:t>
@@ -656,6 +662,7 @@
               <w:tabs>
                 <w:tab w:val="left" w:pos="8640"/>
               </w:tabs>
+              <w:cnfStyle w:val="100000000000" w:firstRow="1" w:lastRow="0" w:firstColumn="0" w:lastColumn="0" w:oddVBand="0" w:evenVBand="0" w:oddHBand="0" w:evenHBand="0" w:firstRowFirstColumn="0" w:firstRowLastColumn="0" w:lastRowFirstColumn="0" w:lastRowLastColumn="0"/>
             </w:pPr>
             <w:r>
               <w:t>Regular Expressions</w:t>
@@ -664,8 +671,12 @@
         </w:tc>
       </w:tr>
       <w:tr>
-        <w:tc>
-          <w:tcPr>
+        <w:trPr>
+          <w:cnfStyle w:val="000000100000" w:firstRow="0" w:lastRow="0" w:firstColumn="0" w:lastColumn="0" w:oddVBand="0" w:evenVBand="0" w:oddHBand="1" w:evenHBand="0" w:firstRowFirstColumn="0" w:firstRowLastColumn="0" w:lastRowFirstColumn="0" w:lastRowLastColumn="0"/>
+        </w:trPr>
+        <w:tc>
+          <w:tcPr>
+            <w:cnfStyle w:val="001000000000" w:firstRow="0" w:lastRow="0" w:firstColumn="1" w:lastColumn="0" w:oddVBand="0" w:evenVBand="0" w:oddHBand="0" w:evenHBand="0" w:firstRowFirstColumn="0" w:firstRowLastColumn="0" w:lastRowFirstColumn="0" w:lastRowLastColumn="0"/>
             <w:tcW w:w="1370" w:type="dxa"/>
             <w:gridSpan w:val="2"/>
           </w:tcPr>
@@ -675,9 +686,11 @@
                 <w:tab w:val="left" w:pos="8640"/>
               </w:tabs>
             </w:pPr>
+            <w:proofErr w:type="spellStart"/>
             <w:r>
               <w:t>songID</w:t>
             </w:r>
+            <w:proofErr w:type="spellEnd"/>
           </w:p>
         </w:tc>
         <w:tc>
@@ -689,6 +702,7 @@
               <w:tabs>
                 <w:tab w:val="left" w:pos="8640"/>
               </w:tabs>
+              <w:cnfStyle w:val="000000100000" w:firstRow="0" w:lastRow="0" w:firstColumn="0" w:lastColumn="0" w:oddVBand="0" w:evenVBand="0" w:oddHBand="1" w:evenHBand="0" w:firstRowFirstColumn="0" w:firstRowLastColumn="0" w:lastRowFirstColumn="0" w:lastRowLastColumn="0"/>
             </w:pPr>
             <w:r>
               <w:t>PK</w:t>
@@ -704,6 +718,7 @@
               <w:tabs>
                 <w:tab w:val="left" w:pos="8640"/>
               </w:tabs>
+              <w:cnfStyle w:val="000000100000" w:firstRow="0" w:lastRow="0" w:firstColumn="0" w:lastColumn="0" w:oddVBand="0" w:evenVBand="0" w:oddHBand="1" w:evenHBand="0" w:firstRowFirstColumn="0" w:firstRowLastColumn="0" w:lastRowFirstColumn="0" w:lastRowLastColumn="0"/>
             </w:pPr>
             <w:r>
               <w:t>Int(11)</w:t>
@@ -719,6 +734,7 @@
               <w:tabs>
                 <w:tab w:val="left" w:pos="8640"/>
               </w:tabs>
+              <w:cnfStyle w:val="000000100000" w:firstRow="0" w:lastRow="0" w:firstColumn="0" w:lastColumn="0" w:oddVBand="0" w:evenVBand="0" w:oddHBand="1" w:evenHBand="0" w:firstRowFirstColumn="0" w:firstRowLastColumn="0" w:lastRowFirstColumn="0" w:lastRowLastColumn="0"/>
             </w:pPr>
             <w:r>
               <w:t>\d{1,11}</w:t>
@@ -729,6 +745,7 @@
       <w:tr>
         <w:tc>
           <w:tcPr>
+            <w:cnfStyle w:val="001000000000" w:firstRow="0" w:lastRow="0" w:firstColumn="1" w:lastColumn="0" w:oddVBand="0" w:evenVBand="0" w:oddHBand="0" w:evenHBand="0" w:firstRowFirstColumn="0" w:firstRowLastColumn="0" w:lastRowFirstColumn="0" w:lastRowLastColumn="0"/>
             <w:tcW w:w="1910" w:type="dxa"/>
             <w:gridSpan w:val="3"/>
           </w:tcPr>
@@ -738,9 +755,11 @@
                 <w:tab w:val="left" w:pos="8640"/>
               </w:tabs>
             </w:pPr>
+            <w:proofErr w:type="spellStart"/>
             <w:r>
               <w:t>songName</w:t>
             </w:r>
+            <w:proofErr w:type="spellEnd"/>
           </w:p>
         </w:tc>
         <w:tc>
@@ -752,6 +771,7 @@
               <w:tabs>
                 <w:tab w:val="left" w:pos="8640"/>
               </w:tabs>
+              <w:cnfStyle w:val="000000000000" w:firstRow="0" w:lastRow="0" w:firstColumn="0" w:lastColumn="0" w:oddVBand="0" w:evenVBand="0" w:oddHBand="0" w:evenHBand="0" w:firstRowFirstColumn="0" w:firstRowLastColumn="0" w:lastRowFirstColumn="0" w:lastRowLastColumn="0"/>
             </w:pPr>
             <w:r>
               <w:t>varchar(40)</w:t>
@@ -767,6 +787,7 @@
               <w:tabs>
                 <w:tab w:val="left" w:pos="8640"/>
               </w:tabs>
+              <w:cnfStyle w:val="000000000000" w:firstRow="0" w:lastRow="0" w:firstColumn="0" w:lastColumn="0" w:oddVBand="0" w:evenVBand="0" w:oddHBand="0" w:evenHBand="0" w:firstRowFirstColumn="0" w:firstRowLastColumn="0" w:lastRowFirstColumn="0" w:lastRowLastColumn="0"/>
             </w:pPr>
             <w:r>
               <w:t>\w{1,40}</w:t>
@@ -775,8 +796,12 @@
         </w:tc>
       </w:tr>
       <w:tr>
-        <w:tc>
-          <w:tcPr>
+        <w:trPr>
+          <w:cnfStyle w:val="000000100000" w:firstRow="0" w:lastRow="0" w:firstColumn="0" w:lastColumn="0" w:oddVBand="0" w:evenVBand="0" w:oddHBand="1" w:evenHBand="0" w:firstRowFirstColumn="0" w:firstRowLastColumn="0" w:lastRowFirstColumn="0" w:lastRowLastColumn="0"/>
+        </w:trPr>
+        <w:tc>
+          <w:tcPr>
+            <w:cnfStyle w:val="001000000000" w:firstRow="0" w:lastRow="0" w:firstColumn="1" w:lastColumn="0" w:oddVBand="0" w:evenVBand="0" w:oddHBand="0" w:evenHBand="0" w:firstRowFirstColumn="0" w:firstRowLastColumn="0" w:lastRowFirstColumn="0" w:lastRowLastColumn="0"/>
             <w:tcW w:w="1345" w:type="dxa"/>
           </w:tcPr>
           <w:p>
@@ -785,9 +810,11 @@
                 <w:tab w:val="left" w:pos="8640"/>
               </w:tabs>
             </w:pPr>
+            <w:proofErr w:type="spellStart"/>
             <w:r>
               <w:t>albumID</w:t>
             </w:r>
+            <w:proofErr w:type="spellEnd"/>
           </w:p>
         </w:tc>
         <w:tc>
@@ -800,6 +827,7 @@
               <w:tabs>
                 <w:tab w:val="left" w:pos="8640"/>
               </w:tabs>
+              <w:cnfStyle w:val="000000100000" w:firstRow="0" w:lastRow="0" w:firstColumn="0" w:lastColumn="0" w:oddVBand="0" w:evenVBand="0" w:oddHBand="1" w:evenHBand="0" w:firstRowFirstColumn="0" w:firstRowLastColumn="0" w:lastRowFirstColumn="0" w:lastRowLastColumn="0"/>
             </w:pPr>
             <w:r>
               <w:t>FK</w:t>
@@ -815,6 +843,7 @@
               <w:tabs>
                 <w:tab w:val="left" w:pos="8640"/>
               </w:tabs>
+              <w:cnfStyle w:val="000000100000" w:firstRow="0" w:lastRow="0" w:firstColumn="0" w:lastColumn="0" w:oddVBand="0" w:evenVBand="0" w:oddHBand="1" w:evenHBand="0" w:firstRowFirstColumn="0" w:firstRowLastColumn="0" w:lastRowFirstColumn="0" w:lastRowLastColumn="0"/>
             </w:pPr>
             <w:r>
               <w:t>Int(11)</w:t>
@@ -830,6 +859,7 @@
               <w:tabs>
                 <w:tab w:val="left" w:pos="8640"/>
               </w:tabs>
+              <w:cnfStyle w:val="000000100000" w:firstRow="0" w:lastRow="0" w:firstColumn="0" w:lastColumn="0" w:oddVBand="0" w:evenVBand="0" w:oddHBand="1" w:evenHBand="0" w:firstRowFirstColumn="0" w:firstRowLastColumn="0" w:lastRowFirstColumn="0" w:lastRowLastColumn="0"/>
             </w:pPr>
             <w:r>
               <w:t>\d{1,11}</w:t>
@@ -840,6 +870,7 @@
       <w:tr>
         <w:tc>
           <w:tcPr>
+            <w:cnfStyle w:val="001000000000" w:firstRow="0" w:lastRow="0" w:firstColumn="1" w:lastColumn="0" w:oddVBand="0" w:evenVBand="0" w:oddHBand="0" w:evenHBand="0" w:firstRowFirstColumn="0" w:firstRowLastColumn="0" w:lastRowFirstColumn="0" w:lastRowLastColumn="0"/>
             <w:tcW w:w="1910" w:type="dxa"/>
             <w:gridSpan w:val="3"/>
           </w:tcPr>
@@ -849,9 +880,11 @@
                 <w:tab w:val="left" w:pos="8640"/>
               </w:tabs>
             </w:pPr>
+            <w:proofErr w:type="spellStart"/>
             <w:r>
               <w:t>songLength</w:t>
             </w:r>
+            <w:proofErr w:type="spellEnd"/>
           </w:p>
         </w:tc>
         <w:tc>
@@ -863,6 +896,7 @@
               <w:tabs>
                 <w:tab w:val="left" w:pos="8640"/>
               </w:tabs>
+              <w:cnfStyle w:val="000000000000" w:firstRow="0" w:lastRow="0" w:firstColumn="0" w:lastColumn="0" w:oddVBand="0" w:evenVBand="0" w:oddHBand="0" w:evenHBand="0" w:firstRowFirstColumn="0" w:firstRowLastColumn="0" w:lastRowFirstColumn="0" w:lastRowLastColumn="0"/>
             </w:pPr>
             <w:r>
               <w:t>t</w:t>
@@ -881,6 +915,7 @@
               <w:tabs>
                 <w:tab w:val="left" w:pos="8640"/>
               </w:tabs>
+              <w:cnfStyle w:val="000000000000" w:firstRow="0" w:lastRow="0" w:firstColumn="0" w:lastColumn="0" w:oddVBand="0" w:evenVBand="0" w:oddHBand="0" w:evenHBand="0" w:firstRowFirstColumn="0" w:firstRowLastColumn="0" w:lastRowFirstColumn="0" w:lastRowLastColumn="0"/>
             </w:pPr>
             <w:r>
               <w:t>\d{2}:\d{2}:\d{2}</w:t>
@@ -898,7 +933,7 @@
     </w:p>
     <w:tbl>
       <w:tblPr>
-        <w:tblStyle w:val="TableGrid"/>
+        <w:tblStyle w:val="GridTable4"/>
         <w:tblW w:w="0" w:type="auto"/>
         <w:tblLook w:val="04A0" w:firstRow="1" w:lastRow="0" w:firstColumn="1" w:lastColumn="0" w:noHBand="0" w:noVBand="1"/>
       </w:tblPr>
@@ -909,8 +944,12 @@
         <w:gridCol w:w="3600"/>
       </w:tblGrid>
       <w:tr>
-        <w:tc>
-          <w:tcPr>
+        <w:trPr>
+          <w:cnfStyle w:val="100000000000" w:firstRow="1" w:lastRow="0" w:firstColumn="0" w:lastColumn="0" w:oddVBand="0" w:evenVBand="0" w:oddHBand="0" w:evenHBand="0" w:firstRowFirstColumn="0" w:firstRowLastColumn="0" w:lastRowFirstColumn="0" w:lastRowLastColumn="0"/>
+        </w:trPr>
+        <w:tc>
+          <w:tcPr>
+            <w:cnfStyle w:val="001000000000" w:firstRow="0" w:lastRow="0" w:firstColumn="1" w:lastColumn="0" w:oddVBand="0" w:evenVBand="0" w:oddHBand="0" w:evenHBand="0" w:firstRowFirstColumn="0" w:firstRowLastColumn="0" w:lastRowFirstColumn="0" w:lastRowLastColumn="0"/>
             <w:tcW w:w="1885" w:type="dxa"/>
             <w:gridSpan w:val="2"/>
           </w:tcPr>
@@ -935,6 +974,7 @@
               <w:tabs>
                 <w:tab w:val="left" w:pos="8640"/>
               </w:tabs>
+              <w:cnfStyle w:val="100000000000" w:firstRow="1" w:lastRow="0" w:firstColumn="0" w:lastColumn="0" w:oddVBand="0" w:evenVBand="0" w:oddHBand="0" w:evenHBand="0" w:firstRowFirstColumn="0" w:firstRowLastColumn="0" w:lastRowFirstColumn="0" w:lastRowLastColumn="0"/>
             </w:pPr>
             <w:r>
               <w:t>Data Type</w:t>
@@ -950,6 +990,7 @@
               <w:tabs>
                 <w:tab w:val="left" w:pos="8640"/>
               </w:tabs>
+              <w:cnfStyle w:val="100000000000" w:firstRow="1" w:lastRow="0" w:firstColumn="0" w:lastColumn="0" w:oddVBand="0" w:evenVBand="0" w:oddHBand="0" w:evenHBand="0" w:firstRowFirstColumn="0" w:firstRowLastColumn="0" w:lastRowFirstColumn="0" w:lastRowLastColumn="0"/>
             </w:pPr>
             <w:r>
               <w:t>Regular Expressions</w:t>
@@ -958,8 +999,12 @@
         </w:tc>
       </w:tr>
       <w:tr>
-        <w:tc>
-          <w:tcPr>
+        <w:trPr>
+          <w:cnfStyle w:val="000000100000" w:firstRow="0" w:lastRow="0" w:firstColumn="0" w:lastColumn="0" w:oddVBand="0" w:evenVBand="0" w:oddHBand="1" w:evenHBand="0" w:firstRowFirstColumn="0" w:firstRowLastColumn="0" w:lastRowFirstColumn="0" w:lastRowLastColumn="0"/>
+        </w:trPr>
+        <w:tc>
+          <w:tcPr>
+            <w:cnfStyle w:val="001000000000" w:firstRow="0" w:lastRow="0" w:firstColumn="1" w:lastColumn="0" w:oddVBand="0" w:evenVBand="0" w:oddHBand="0" w:evenHBand="0" w:firstRowFirstColumn="0" w:firstRowLastColumn="0" w:lastRowFirstColumn="0" w:lastRowLastColumn="0"/>
             <w:tcW w:w="1345" w:type="dxa"/>
           </w:tcPr>
           <w:p>
@@ -968,9 +1013,11 @@
                 <w:tab w:val="left" w:pos="8640"/>
               </w:tabs>
             </w:pPr>
+            <w:proofErr w:type="spellStart"/>
             <w:r>
               <w:t>playlistID</w:t>
             </w:r>
+            <w:proofErr w:type="spellEnd"/>
           </w:p>
         </w:tc>
         <w:tc>
@@ -982,6 +1029,7 @@
               <w:tabs>
                 <w:tab w:val="left" w:pos="8640"/>
               </w:tabs>
+              <w:cnfStyle w:val="000000100000" w:firstRow="0" w:lastRow="0" w:firstColumn="0" w:lastColumn="0" w:oddVBand="0" w:evenVBand="0" w:oddHBand="1" w:evenHBand="0" w:firstRowFirstColumn="0" w:firstRowLastColumn="0" w:lastRowFirstColumn="0" w:lastRowLastColumn="0"/>
             </w:pPr>
             <w:r>
               <w:t>PK</w:t>
@@ -997,6 +1045,7 @@
               <w:tabs>
                 <w:tab w:val="left" w:pos="8640"/>
               </w:tabs>
+              <w:cnfStyle w:val="000000100000" w:firstRow="0" w:lastRow="0" w:firstColumn="0" w:lastColumn="0" w:oddVBand="0" w:evenVBand="0" w:oddHBand="1" w:evenHBand="0" w:firstRowFirstColumn="0" w:firstRowLastColumn="0" w:lastRowFirstColumn="0" w:lastRowLastColumn="0"/>
             </w:pPr>
             <w:r>
               <w:t>Int(11)</w:t>
@@ -1012,6 +1061,7 @@
               <w:tabs>
                 <w:tab w:val="left" w:pos="8640"/>
               </w:tabs>
+              <w:cnfStyle w:val="000000100000" w:firstRow="0" w:lastRow="0" w:firstColumn="0" w:lastColumn="0" w:oddVBand="0" w:evenVBand="0" w:oddHBand="1" w:evenHBand="0" w:firstRowFirstColumn="0" w:firstRowLastColumn="0" w:lastRowFirstColumn="0" w:lastRowLastColumn="0"/>
             </w:pPr>
             <w:r>
               <w:t>\d{1,11}</w:t>
@@ -1022,6 +1072,7 @@
       <w:tr>
         <w:tc>
           <w:tcPr>
+            <w:cnfStyle w:val="001000000000" w:firstRow="0" w:lastRow="0" w:firstColumn="1" w:lastColumn="0" w:oddVBand="0" w:evenVBand="0" w:oddHBand="0" w:evenHBand="0" w:firstRowFirstColumn="0" w:firstRowLastColumn="0" w:lastRowFirstColumn="0" w:lastRowLastColumn="0"/>
             <w:tcW w:w="1885" w:type="dxa"/>
             <w:gridSpan w:val="2"/>
           </w:tcPr>
@@ -1031,9 +1082,11 @@
                 <w:tab w:val="left" w:pos="8640"/>
               </w:tabs>
             </w:pPr>
+            <w:proofErr w:type="spellStart"/>
             <w:r>
               <w:t>playlistName</w:t>
             </w:r>
+            <w:proofErr w:type="spellEnd"/>
           </w:p>
         </w:tc>
         <w:tc>
@@ -1045,6 +1098,7 @@
               <w:tabs>
                 <w:tab w:val="left" w:pos="8640"/>
               </w:tabs>
+              <w:cnfStyle w:val="000000000000" w:firstRow="0" w:lastRow="0" w:firstColumn="0" w:lastColumn="0" w:oddVBand="0" w:evenVBand="0" w:oddHBand="0" w:evenHBand="0" w:firstRowFirstColumn="0" w:firstRowLastColumn="0" w:lastRowFirstColumn="0" w:lastRowLastColumn="0"/>
             </w:pPr>
             <w:r>
               <w:t>v</w:t>
@@ -1063,6 +1117,7 @@
               <w:tabs>
                 <w:tab w:val="left" w:pos="8640"/>
               </w:tabs>
+              <w:cnfStyle w:val="000000000000" w:firstRow="0" w:lastRow="0" w:firstColumn="0" w:lastColumn="0" w:oddVBand="0" w:evenVBand="0" w:oddHBand="0" w:evenHBand="0" w:firstRowFirstColumn="0" w:firstRowLastColumn="0" w:lastRowFirstColumn="0" w:lastRowLastColumn="0"/>
             </w:pPr>
             <w:r>
               <w:t>\w{1,40}</w:t>
@@ -1071,8 +1126,12 @@
         </w:tc>
       </w:tr>
       <w:tr>
-        <w:tc>
-          <w:tcPr>
+        <w:trPr>
+          <w:cnfStyle w:val="000000100000" w:firstRow="0" w:lastRow="0" w:firstColumn="0" w:lastColumn="0" w:oddVBand="0" w:evenVBand="0" w:oddHBand="1" w:evenHBand="0" w:firstRowFirstColumn="0" w:firstRowLastColumn="0" w:lastRowFirstColumn="0" w:lastRowLastColumn="0"/>
+        </w:trPr>
+        <w:tc>
+          <w:tcPr>
+            <w:cnfStyle w:val="001000000000" w:firstRow="0" w:lastRow="0" w:firstColumn="1" w:lastColumn="0" w:oddVBand="0" w:evenVBand="0" w:oddHBand="0" w:evenHBand="0" w:firstRowFirstColumn="0" w:firstRowLastColumn="0" w:lastRowFirstColumn="0" w:lastRowLastColumn="0"/>
             <w:tcW w:w="1885" w:type="dxa"/>
             <w:gridSpan w:val="2"/>
           </w:tcPr>
@@ -1099,6 +1158,7 @@
               <w:tabs>
                 <w:tab w:val="left" w:pos="8640"/>
               </w:tabs>
+              <w:cnfStyle w:val="000000100000" w:firstRow="0" w:lastRow="0" w:firstColumn="0" w:lastColumn="0" w:oddVBand="0" w:evenVBand="0" w:oddHBand="1" w:evenHBand="0" w:firstRowFirstColumn="0" w:firstRowLastColumn="0" w:lastRowFirstColumn="0" w:lastRowLastColumn="0"/>
             </w:pPr>
             <w:r>
               <w:t>Datetime</w:t>
@@ -1114,6 +1174,7 @@
               <w:tabs>
                 <w:tab w:val="left" w:pos="8640"/>
               </w:tabs>
+              <w:cnfStyle w:val="000000100000" w:firstRow="0" w:lastRow="0" w:firstColumn="0" w:lastColumn="0" w:oddVBand="0" w:evenVBand="0" w:oddHBand="1" w:evenHBand="0" w:firstRowFirstColumn="0" w:firstRowLastColumn="0" w:lastRowFirstColumn="0" w:lastRowLastColumn="0"/>
             </w:pPr>
             <w:r>
               <w:t>\d{4}-\d{2}-\d{2}\s\d{2}:\d{2}:\d{2}</w:t>
@@ -1131,7 +1192,7 @@
     </w:p>
     <w:tbl>
       <w:tblPr>
-        <w:tblStyle w:val="TableGrid"/>
+        <w:tblStyle w:val="GridTable4"/>
         <w:tblW w:w="0" w:type="auto"/>
         <w:tblLook w:val="04A0" w:firstRow="1" w:lastRow="0" w:firstColumn="1" w:lastColumn="0" w:noHBand="0" w:noVBand="1"/>
       </w:tblPr>
@@ -1142,8 +1203,12 @@
         <w:gridCol w:w="3600"/>
       </w:tblGrid>
       <w:tr>
-        <w:tc>
-          <w:tcPr>
+        <w:trPr>
+          <w:cnfStyle w:val="100000000000" w:firstRow="1" w:lastRow="0" w:firstColumn="0" w:lastColumn="0" w:oddVBand="0" w:evenVBand="0" w:oddHBand="0" w:evenHBand="0" w:firstRowFirstColumn="0" w:firstRowLastColumn="0" w:lastRowFirstColumn="0" w:lastRowLastColumn="0"/>
+        </w:trPr>
+        <w:tc>
+          <w:tcPr>
+            <w:cnfStyle w:val="001000000000" w:firstRow="0" w:lastRow="0" w:firstColumn="1" w:lastColumn="0" w:oddVBand="0" w:evenVBand="0" w:oddHBand="0" w:evenHBand="0" w:firstRowFirstColumn="0" w:firstRowLastColumn="0" w:lastRowFirstColumn="0" w:lastRowLastColumn="0"/>
             <w:tcW w:w="1885" w:type="dxa"/>
             <w:gridSpan w:val="2"/>
           </w:tcPr>
@@ -1167,6 +1232,7 @@
               <w:tabs>
                 <w:tab w:val="left" w:pos="8640"/>
               </w:tabs>
+              <w:cnfStyle w:val="100000000000" w:firstRow="1" w:lastRow="0" w:firstColumn="0" w:lastColumn="0" w:oddVBand="0" w:evenVBand="0" w:oddHBand="0" w:evenHBand="0" w:firstRowFirstColumn="0" w:firstRowLastColumn="0" w:lastRowFirstColumn="0" w:lastRowLastColumn="0"/>
             </w:pPr>
             <w:r>
               <w:t>Data Type</w:t>
@@ -1182,6 +1248,7 @@
               <w:tabs>
                 <w:tab w:val="left" w:pos="8640"/>
               </w:tabs>
+              <w:cnfStyle w:val="100000000000" w:firstRow="1" w:lastRow="0" w:firstColumn="0" w:lastColumn="0" w:oddVBand="0" w:evenVBand="0" w:oddHBand="0" w:evenHBand="0" w:firstRowFirstColumn="0" w:firstRowLastColumn="0" w:lastRowFirstColumn="0" w:lastRowLastColumn="0"/>
             </w:pPr>
             <w:r>
               <w:t>Regular Expressions</w:t>
@@ -1190,8 +1257,12 @@
         </w:tc>
       </w:tr>
       <w:tr>
-        <w:tc>
-          <w:tcPr>
+        <w:trPr>
+          <w:cnfStyle w:val="000000100000" w:firstRow="0" w:lastRow="0" w:firstColumn="0" w:lastColumn="0" w:oddVBand="0" w:evenVBand="0" w:oddHBand="1" w:evenHBand="0" w:firstRowFirstColumn="0" w:firstRowLastColumn="0" w:lastRowFirstColumn="0" w:lastRowLastColumn="0"/>
+        </w:trPr>
+        <w:tc>
+          <w:tcPr>
+            <w:cnfStyle w:val="001000000000" w:firstRow="0" w:lastRow="0" w:firstColumn="1" w:lastColumn="0" w:oddVBand="0" w:evenVBand="0" w:oddHBand="0" w:evenHBand="0" w:firstRowFirstColumn="0" w:firstRowLastColumn="0" w:lastRowFirstColumn="0" w:lastRowLastColumn="0"/>
             <w:tcW w:w="1345" w:type="dxa"/>
           </w:tcPr>
           <w:p>
@@ -1200,9 +1271,11 @@
                 <w:tab w:val="left" w:pos="8640"/>
               </w:tabs>
             </w:pPr>
+            <w:proofErr w:type="spellStart"/>
             <w:r>
               <w:t>concertID</w:t>
             </w:r>
+            <w:proofErr w:type="spellEnd"/>
           </w:p>
         </w:tc>
         <w:tc>
@@ -1214,6 +1287,7 @@
               <w:tabs>
                 <w:tab w:val="left" w:pos="8640"/>
               </w:tabs>
+              <w:cnfStyle w:val="000000100000" w:firstRow="0" w:lastRow="0" w:firstColumn="0" w:lastColumn="0" w:oddVBand="0" w:evenVBand="0" w:oddHBand="1" w:evenHBand="0" w:firstRowFirstColumn="0" w:firstRowLastColumn="0" w:lastRowFirstColumn="0" w:lastRowLastColumn="0"/>
             </w:pPr>
             <w:r>
               <w:t>PK</w:t>
@@ -1229,6 +1303,7 @@
               <w:tabs>
                 <w:tab w:val="left" w:pos="8640"/>
               </w:tabs>
+              <w:cnfStyle w:val="000000100000" w:firstRow="0" w:lastRow="0" w:firstColumn="0" w:lastColumn="0" w:oddVBand="0" w:evenVBand="0" w:oddHBand="1" w:evenHBand="0" w:firstRowFirstColumn="0" w:firstRowLastColumn="0" w:lastRowFirstColumn="0" w:lastRowLastColumn="0"/>
             </w:pPr>
             <w:r>
               <w:t>Int(11)</w:t>
@@ -1244,6 +1319,7 @@
               <w:tabs>
                 <w:tab w:val="left" w:pos="8640"/>
               </w:tabs>
+              <w:cnfStyle w:val="000000100000" w:firstRow="0" w:lastRow="0" w:firstColumn="0" w:lastColumn="0" w:oddVBand="0" w:evenVBand="0" w:oddHBand="1" w:evenHBand="0" w:firstRowFirstColumn="0" w:firstRowLastColumn="0" w:lastRowFirstColumn="0" w:lastRowLastColumn="0"/>
             </w:pPr>
             <w:r>
               <w:t>\d{1,11}</w:t>
@@ -1254,6 +1330,7 @@
       <w:tr>
         <w:tc>
           <w:tcPr>
+            <w:cnfStyle w:val="001000000000" w:firstRow="0" w:lastRow="0" w:firstColumn="1" w:lastColumn="0" w:oddVBand="0" w:evenVBand="0" w:oddHBand="0" w:evenHBand="0" w:firstRowFirstColumn="0" w:firstRowLastColumn="0" w:lastRowFirstColumn="0" w:lastRowLastColumn="0"/>
             <w:tcW w:w="1885" w:type="dxa"/>
             <w:gridSpan w:val="2"/>
           </w:tcPr>
@@ -1263,9 +1340,11 @@
                 <w:tab w:val="left" w:pos="8640"/>
               </w:tabs>
             </w:pPr>
+            <w:proofErr w:type="spellStart"/>
             <w:r>
               <w:t>concertName</w:t>
             </w:r>
+            <w:proofErr w:type="spellEnd"/>
           </w:p>
         </w:tc>
         <w:tc>
@@ -1277,6 +1356,7 @@
               <w:tabs>
                 <w:tab w:val="left" w:pos="8640"/>
               </w:tabs>
+              <w:cnfStyle w:val="000000000000" w:firstRow="0" w:lastRow="0" w:firstColumn="0" w:lastColumn="0" w:oddVBand="0" w:evenVBand="0" w:oddHBand="0" w:evenHBand="0" w:firstRowFirstColumn="0" w:firstRowLastColumn="0" w:lastRowFirstColumn="0" w:lastRowLastColumn="0"/>
             </w:pPr>
             <w:r>
               <w:t>v</w:t>
@@ -1295,6 +1375,7 @@
               <w:tabs>
                 <w:tab w:val="left" w:pos="8640"/>
               </w:tabs>
+              <w:cnfStyle w:val="000000000000" w:firstRow="0" w:lastRow="0" w:firstColumn="0" w:lastColumn="0" w:oddVBand="0" w:evenVBand="0" w:oddHBand="0" w:evenHBand="0" w:firstRowFirstColumn="0" w:firstRowLastColumn="0" w:lastRowFirstColumn="0" w:lastRowLastColumn="0"/>
             </w:pPr>
             <w:r>
               <w:t>\w{1,40}</w:t>
@@ -1303,8 +1384,12 @@
         </w:tc>
       </w:tr>
       <w:tr>
-        <w:tc>
-          <w:tcPr>
+        <w:trPr>
+          <w:cnfStyle w:val="000000100000" w:firstRow="0" w:lastRow="0" w:firstColumn="0" w:lastColumn="0" w:oddVBand="0" w:evenVBand="0" w:oddHBand="1" w:evenHBand="0" w:firstRowFirstColumn="0" w:firstRowLastColumn="0" w:lastRowFirstColumn="0" w:lastRowLastColumn="0"/>
+        </w:trPr>
+        <w:tc>
+          <w:tcPr>
+            <w:cnfStyle w:val="001000000000" w:firstRow="0" w:lastRow="0" w:firstColumn="1" w:lastColumn="0" w:oddVBand="0" w:evenVBand="0" w:oddHBand="0" w:evenHBand="0" w:firstRowFirstColumn="0" w:firstRowLastColumn="0" w:lastRowFirstColumn="0" w:lastRowLastColumn="0"/>
             <w:tcW w:w="1885" w:type="dxa"/>
             <w:gridSpan w:val="2"/>
           </w:tcPr>
@@ -1328,6 +1413,7 @@
               <w:tabs>
                 <w:tab w:val="left" w:pos="8640"/>
               </w:tabs>
+              <w:cnfStyle w:val="000000100000" w:firstRow="0" w:lastRow="0" w:firstColumn="0" w:lastColumn="0" w:oddVBand="0" w:evenVBand="0" w:oddHBand="1" w:evenHBand="0" w:firstRowFirstColumn="0" w:firstRowLastColumn="0" w:lastRowFirstColumn="0" w:lastRowLastColumn="0"/>
             </w:pPr>
             <w:r>
               <w:t>v</w:t>
@@ -1346,6 +1432,7 @@
               <w:tabs>
                 <w:tab w:val="left" w:pos="8640"/>
               </w:tabs>
+              <w:cnfStyle w:val="000000100000" w:firstRow="0" w:lastRow="0" w:firstColumn="0" w:lastColumn="0" w:oddVBand="0" w:evenVBand="0" w:oddHBand="1" w:evenHBand="0" w:firstRowFirstColumn="0" w:firstRowLastColumn="0" w:lastRowFirstColumn="0" w:lastRowLastColumn="0"/>
             </w:pPr>
             <w:r>
               <w:t>\w{1,40}</w:t>
@@ -1356,6 +1443,7 @@
       <w:tr>
         <w:tc>
           <w:tcPr>
+            <w:cnfStyle w:val="001000000000" w:firstRow="0" w:lastRow="0" w:firstColumn="1" w:lastColumn="0" w:oddVBand="0" w:evenVBand="0" w:oddHBand="0" w:evenHBand="0" w:firstRowFirstColumn="0" w:firstRowLastColumn="0" w:lastRowFirstColumn="0" w:lastRowLastColumn="0"/>
             <w:tcW w:w="1885" w:type="dxa"/>
             <w:gridSpan w:val="2"/>
           </w:tcPr>
@@ -1379,6 +1467,7 @@
               <w:tabs>
                 <w:tab w:val="left" w:pos="8640"/>
               </w:tabs>
+              <w:cnfStyle w:val="000000000000" w:firstRow="0" w:lastRow="0" w:firstColumn="0" w:lastColumn="0" w:oddVBand="0" w:evenVBand="0" w:oddHBand="0" w:evenHBand="0" w:firstRowFirstColumn="0" w:firstRowLastColumn="0" w:lastRowFirstColumn="0" w:lastRowLastColumn="0"/>
             </w:pPr>
             <w:r>
               <w:t>date</w:t>
@@ -1394,6 +1483,7 @@
               <w:tabs>
                 <w:tab w:val="left" w:pos="8640"/>
               </w:tabs>
+              <w:cnfStyle w:val="000000000000" w:firstRow="0" w:lastRow="0" w:firstColumn="0" w:lastColumn="0" w:oddVBand="0" w:evenVBand="0" w:oddHBand="0" w:evenHBand="0" w:firstRowFirstColumn="0" w:firstRowLastColumn="0" w:lastRowFirstColumn="0" w:lastRowLastColumn="0"/>
             </w:pPr>
             <w:r>
               <w:t>\d{4}-\d{2}-\d{2}\s\d{2}:\d{2}:\d{2}</w:t>
@@ -1411,9 +1501,7 @@
     </w:p>
     <w:p>
       <w:pPr>
-        <w:tabs>
-          <w:tab w:val="left" w:pos="8640"/>
-        </w:tabs>
+        <w:pStyle w:val="Heading3"/>
       </w:pPr>
       <w:r>
         <w:rPr>
@@ -1422,16 +1510,16 @@
         <mc:AlternateContent>
           <mc:Choice Requires="wps">
             <w:drawing>
-              <wp:anchor distT="45720" distB="45720" distL="114300" distR="114300" simplePos="0" relativeHeight="251659264" behindDoc="0" locked="0" layoutInCell="1" allowOverlap="1" wp14:anchorId="64027493" wp14:editId="427942B3">
+              <wp:anchor distT="45720" distB="45720" distL="114300" distR="114300" simplePos="0" relativeHeight="251659264" behindDoc="0" locked="0" layoutInCell="1" allowOverlap="1" wp14:anchorId="64027493" wp14:editId="600E5FE5">
                 <wp:simplePos x="0" y="0"/>
                 <wp:positionH relativeFrom="column">
-                  <wp:posOffset>4578985</wp:posOffset>
+                  <wp:posOffset>4581525</wp:posOffset>
                 </wp:positionH>
                 <wp:positionV relativeFrom="paragraph">
-                  <wp:posOffset>286385</wp:posOffset>
+                  <wp:posOffset>224155</wp:posOffset>
                 </wp:positionV>
-                <wp:extent cx="2141855" cy="3072130"/>
-                <wp:effectExtent l="0" t="0" r="10795" b="13970"/>
+                <wp:extent cx="1724025" cy="3114675"/>
+                <wp:effectExtent l="0" t="0" r="28575" b="28575"/>
                 <wp:wrapSquare wrapText="bothSides"/>
                 <wp:docPr id="217" name="Text Box 2"/>
                 <wp:cNvGraphicFramePr>
@@ -1446,7 +1534,7 @@
                       <wps:spPr bwMode="auto">
                         <a:xfrm>
                           <a:off x="0" y="0"/>
-                          <a:ext cx="2141855" cy="3072130"/>
+                          <a:ext cx="1724025" cy="3114675"/>
                         </a:xfrm>
                         <a:prstGeom prst="rect">
                           <a:avLst/>
@@ -1466,23 +1554,48 @@
                       <wps:txbx>
                         <w:txbxContent>
                           <w:p>
+                            <w:pPr>
+                              <w:spacing w:after="0"/>
+                            </w:pPr>
                             <w:r>
                               <w:t>Relates songs to concerts to create a many-to-many relationship</w:t>
                             </w:r>
                           </w:p>
                           <w:p>
+                            <w:pPr>
+                              <w:spacing w:after="0"/>
+                            </w:pPr>
+                          </w:p>
+                          <w:p>
+                            <w:pPr>
+                              <w:spacing w:after="0"/>
+                            </w:pPr>
                             <w:r>
                               <w:t>Relates playlists and songs to create a many-to-many relationship</w:t>
                             </w:r>
                           </w:p>
-                          <w:p/>
                           <w:p>
+                            <w:pPr>
+                              <w:spacing w:after="0"/>
+                            </w:pPr>
+                          </w:p>
+                          <w:p>
+                            <w:pPr>
+                              <w:spacing w:after="0"/>
+                            </w:pPr>
                             <w:r>
                               <w:t>Relates artists to songs to create a many-to-many relationship</w:t>
                             </w:r>
                           </w:p>
-                          <w:p/>
                           <w:p>
+                            <w:pPr>
+                              <w:spacing w:after="0"/>
+                            </w:pPr>
+                          </w:p>
+                          <w:p>
+                            <w:pPr>
+                              <w:spacing w:before="240" w:after="0"/>
+                            </w:pPr>
                             <w:r>
                               <w:t>Relates albums to artists to create a many-to-many relationship</w:t>
                             </w:r>
@@ -1510,27 +1623,52 @@
                 <v:stroke joinstyle="miter"/>
                 <v:path gradientshapeok="t" o:connecttype="rect"/>
               </v:shapetype>
-              <v:shape id="Text Box 2" o:spid="_x0000_s1026" type="#_x0000_t202" style="position:absolute;margin-left:360.55pt;margin-top:22.55pt;width:168.65pt;height:241.9pt;z-index:251659264;visibility:visible;mso-wrap-style:square;mso-width-percent:0;mso-height-percent:0;mso-wrap-distance-left:9pt;mso-wrap-distance-top:3.6pt;mso-wrap-distance-right:9pt;mso-wrap-distance-bottom:3.6pt;mso-position-horizontal:absolute;mso-position-horizontal-relative:text;mso-position-vertical:absolute;mso-position-vertical-relative:text;mso-width-percent:0;mso-height-percent:0;mso-width-relative:margin;mso-height-relative:margin;v-text-anchor:top" o:gfxdata="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">
+              <v:shape id="Text Box 2" o:spid="_x0000_s1026" type="#_x0000_t202" style="position:absolute;margin-left:360.75pt;margin-top:17.65pt;width:135.75pt;height:245.25pt;z-index:251659264;visibility:visible;mso-wrap-style:square;mso-width-percent:0;mso-height-percent:0;mso-wrap-distance-left:9pt;mso-wrap-distance-top:3.6pt;mso-wrap-distance-right:9pt;mso-wrap-distance-bottom:3.6pt;mso-position-horizontal:absolute;mso-position-horizontal-relative:text;mso-position-vertical:absolute;mso-position-vertical-relative:text;mso-width-percent:0;mso-height-percent:0;mso-width-relative:margin;mso-height-relative:margin;v-text-anchor:top" o:gfxdata="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">
                 <v:textbox>
                   <w:txbxContent>
                     <w:p>
+                      <w:pPr>
+                        <w:spacing w:after="0"/>
+                      </w:pPr>
                       <w:r>
                         <w:t>Relates songs to concerts to create a many-to-many relationship</w:t>
                       </w:r>
                     </w:p>
                     <w:p>
+                      <w:pPr>
+                        <w:spacing w:after="0"/>
+                      </w:pPr>
+                    </w:p>
+                    <w:p>
+                      <w:pPr>
+                        <w:spacing w:after="0"/>
+                      </w:pPr>
                       <w:r>
                         <w:t>Relates playlists and songs to create a many-to-many relationship</w:t>
                       </w:r>
                     </w:p>
-                    <w:p/>
                     <w:p>
+                      <w:pPr>
+                        <w:spacing w:after="0"/>
+                      </w:pPr>
+                    </w:p>
+                    <w:p>
+                      <w:pPr>
+                        <w:spacing w:after="0"/>
+                      </w:pPr>
                       <w:r>
                         <w:t>Relates artists to songs to create a many-to-many relationship</w:t>
                       </w:r>
                     </w:p>
-                    <w:p/>
                     <w:p>
+                      <w:pPr>
+                        <w:spacing w:after="0"/>
+                      </w:pPr>
+                    </w:p>
+                    <w:p>
+                      <w:pPr>
+                        <w:spacing w:before="240" w:after="0"/>
+                      </w:pPr>
                       <w:r>
                         <w:t>Relates albums to artists to create a many-to-many relationship</w:t>
                       </w:r>
@@ -1546,37 +1684,40 @@
       <w:r>
         <w:t>Relational Tables:</w:t>
       </w:r>
-      <w:bookmarkStart w:id="0" w:name="_GoBack"/>
-      <w:bookmarkEnd w:id="0"/>
     </w:p>
     <w:tbl>
       <w:tblPr>
-        <w:tblStyle w:val="TableGrid"/>
+        <w:tblStyle w:val="GridTable4"/>
         <w:tblW w:w="0" w:type="auto"/>
         <w:tblLook w:val="04A0" w:firstRow="1" w:lastRow="0" w:firstColumn="1" w:lastColumn="0" w:noHBand="0" w:noVBand="1"/>
       </w:tblPr>
       <w:tblGrid>
-        <w:gridCol w:w="1255"/>
-        <w:gridCol w:w="540"/>
-        <w:gridCol w:w="571"/>
+        <w:gridCol w:w="1885"/>
+        <w:gridCol w:w="481"/>
         <w:gridCol w:w="1385"/>
         <w:gridCol w:w="3174"/>
       </w:tblGrid>
       <w:tr>
-        <w:tc>
-          <w:tcPr>
+        <w:trPr>
+          <w:cnfStyle w:val="100000000000" w:firstRow="1" w:lastRow="0" w:firstColumn="0" w:lastColumn="0" w:oddVBand="0" w:evenVBand="0" w:oddHBand="0" w:evenHBand="0" w:firstRowFirstColumn="0" w:firstRowLastColumn="0" w:lastRowFirstColumn="0" w:lastRowLastColumn="0"/>
+        </w:trPr>
+        <w:tc>
+          <w:tcPr>
+            <w:cnfStyle w:val="001000000000" w:firstRow="0" w:lastRow="0" w:firstColumn="1" w:lastColumn="0" w:oddVBand="0" w:evenVBand="0" w:oddHBand="0" w:evenHBand="0" w:firstRowFirstColumn="0" w:firstRowLastColumn="0" w:lastRowFirstColumn="0" w:lastRowLastColumn="0"/>
             <w:tcW w:w="2366" w:type="dxa"/>
-            <w:gridSpan w:val="3"/>
-          </w:tcPr>
-          <w:p>
-            <w:pPr>
-              <w:tabs>
-                <w:tab w:val="left" w:pos="8640"/>
-              </w:tabs>
-            </w:pPr>
+            <w:gridSpan w:val="2"/>
+          </w:tcPr>
+          <w:p>
+            <w:pPr>
+              <w:tabs>
+                <w:tab w:val="left" w:pos="8640"/>
+              </w:tabs>
+            </w:pPr>
+            <w:proofErr w:type="spellStart"/>
             <w:r>
               <w:t>ConcertxSong</w:t>
             </w:r>
+            <w:proofErr w:type="spellEnd"/>
           </w:p>
         </w:tc>
         <w:tc>
@@ -1588,6 +1729,7 @@
               <w:tabs>
                 <w:tab w:val="left" w:pos="8640"/>
               </w:tabs>
+              <w:cnfStyle w:val="100000000000" w:firstRow="1" w:lastRow="0" w:firstColumn="0" w:lastColumn="0" w:oddVBand="0" w:evenVBand="0" w:oddHBand="0" w:evenHBand="0" w:firstRowFirstColumn="0" w:firstRowLastColumn="0" w:lastRowFirstColumn="0" w:lastRowLastColumn="0"/>
             </w:pPr>
             <w:r>
               <w:t>Data Type</w:t>
@@ -1603,6 +1745,7 @@
               <w:tabs>
                 <w:tab w:val="left" w:pos="8640"/>
               </w:tabs>
+              <w:cnfStyle w:val="100000000000" w:firstRow="1" w:lastRow="0" w:firstColumn="0" w:lastColumn="0" w:oddVBand="0" w:evenVBand="0" w:oddHBand="0" w:evenHBand="0" w:firstRowFirstColumn="0" w:firstRowLastColumn="0" w:lastRowFirstColumn="0" w:lastRowLastColumn="0"/>
             </w:pPr>
             <w:r>
               <w:t>Regular Expressions</w:t>
@@ -1611,48 +1754,39 @@
         </w:tc>
       </w:tr>
       <w:tr>
-        <w:tc>
-          <w:tcPr>
-            <w:tcW w:w="1255" w:type="dxa"/>
-          </w:tcPr>
-          <w:p>
-            <w:pPr>
-              <w:tabs>
-                <w:tab w:val="left" w:pos="8640"/>
-              </w:tabs>
-            </w:pPr>
-            <w:r>
-              <w:t xml:space="preserve"> </w:t>
-            </w:r>
+        <w:trPr>
+          <w:cnfStyle w:val="000000100000" w:firstRow="0" w:lastRow="0" w:firstColumn="0" w:lastColumn="0" w:oddVBand="0" w:evenVBand="0" w:oddHBand="1" w:evenHBand="0" w:firstRowFirstColumn="0" w:firstRowLastColumn="0" w:lastRowFirstColumn="0" w:lastRowLastColumn="0"/>
+        </w:trPr>
+        <w:tc>
+          <w:tcPr>
+            <w:cnfStyle w:val="001000000000" w:firstRow="0" w:lastRow="0" w:firstColumn="1" w:lastColumn="0" w:oddVBand="0" w:evenVBand="0" w:oddHBand="0" w:evenHBand="0" w:firstRowFirstColumn="0" w:firstRowLastColumn="0" w:lastRowFirstColumn="0" w:lastRowLastColumn="0"/>
+            <w:tcW w:w="1885" w:type="dxa"/>
+          </w:tcPr>
+          <w:p>
+            <w:pPr>
+              <w:tabs>
+                <w:tab w:val="left" w:pos="8640"/>
+              </w:tabs>
+            </w:pPr>
+            <w:bookmarkStart w:id="0" w:name="_GoBack"/>
+            <w:bookmarkEnd w:id="0"/>
+            <w:proofErr w:type="spellStart"/>
             <w:r>
               <w:t>concertID</w:t>
             </w:r>
-          </w:p>
-        </w:tc>
-        <w:tc>
-          <w:tcPr>
-            <w:tcW w:w="540" w:type="dxa"/>
-          </w:tcPr>
-          <w:p>
-            <w:pPr>
-              <w:tabs>
-                <w:tab w:val="left" w:pos="8640"/>
-              </w:tabs>
-            </w:pPr>
-            <w:r>
-              <w:t>PK</w:t>
-            </w:r>
-          </w:p>
-        </w:tc>
-        <w:tc>
-          <w:tcPr>
-            <w:tcW w:w="571" w:type="dxa"/>
-          </w:tcPr>
-          <w:p>
-            <w:pPr>
-              <w:tabs>
-                <w:tab w:val="left" w:pos="8640"/>
-              </w:tabs>
+            <w:proofErr w:type="spellEnd"/>
+          </w:p>
+        </w:tc>
+        <w:tc>
+          <w:tcPr>
+            <w:tcW w:w="481" w:type="dxa"/>
+          </w:tcPr>
+          <w:p>
+            <w:pPr>
+              <w:tabs>
+                <w:tab w:val="left" w:pos="8640"/>
+              </w:tabs>
+              <w:cnfStyle w:val="000000100000" w:firstRow="0" w:lastRow="0" w:firstColumn="0" w:lastColumn="0" w:oddVBand="0" w:evenVBand="0" w:oddHBand="1" w:evenHBand="0" w:firstRowFirstColumn="0" w:firstRowLastColumn="0" w:lastRowFirstColumn="0" w:lastRowLastColumn="0"/>
             </w:pPr>
             <w:r>
               <w:t>FK</w:t>
@@ -1668,6 +1802,7 @@
               <w:tabs>
                 <w:tab w:val="left" w:pos="8640"/>
               </w:tabs>
+              <w:cnfStyle w:val="000000100000" w:firstRow="0" w:lastRow="0" w:firstColumn="0" w:lastColumn="0" w:oddVBand="0" w:evenVBand="0" w:oddHBand="1" w:evenHBand="0" w:firstRowFirstColumn="0" w:firstRowLastColumn="0" w:lastRowFirstColumn="0" w:lastRowLastColumn="0"/>
             </w:pPr>
             <w:r>
               <w:t>Int(11)</w:t>
@@ -1683,6 +1818,7 @@
               <w:tabs>
                 <w:tab w:val="left" w:pos="8640"/>
               </w:tabs>
+              <w:cnfStyle w:val="000000100000" w:firstRow="0" w:lastRow="0" w:firstColumn="0" w:lastColumn="0" w:oddVBand="0" w:evenVBand="0" w:oddHBand="1" w:evenHBand="0" w:firstRowFirstColumn="0" w:firstRowLastColumn="0" w:lastRowFirstColumn="0" w:lastRowLastColumn="0"/>
             </w:pPr>
             <w:r>
               <w:t>\d{1,11}</w:t>
@@ -1693,43 +1829,32 @@
       <w:tr>
         <w:tc>
           <w:tcPr>
-            <w:tcW w:w="1255" w:type="dxa"/>
-          </w:tcPr>
-          <w:p>
-            <w:pPr>
-              <w:tabs>
-                <w:tab w:val="left" w:pos="8640"/>
-              </w:tabs>
-            </w:pPr>
+            <w:cnfStyle w:val="001000000000" w:firstRow="0" w:lastRow="0" w:firstColumn="1" w:lastColumn="0" w:oddVBand="0" w:evenVBand="0" w:oddHBand="0" w:evenHBand="0" w:firstRowFirstColumn="0" w:firstRowLastColumn="0" w:lastRowFirstColumn="0" w:lastRowLastColumn="0"/>
+            <w:tcW w:w="1885" w:type="dxa"/>
+          </w:tcPr>
+          <w:p>
+            <w:pPr>
+              <w:tabs>
+                <w:tab w:val="left" w:pos="8640"/>
+              </w:tabs>
+            </w:pPr>
+            <w:proofErr w:type="spellStart"/>
             <w:r>
               <w:t>songID</w:t>
             </w:r>
-          </w:p>
-        </w:tc>
-        <w:tc>
-          <w:tcPr>
-            <w:tcW w:w="540" w:type="dxa"/>
-          </w:tcPr>
-          <w:p>
-            <w:pPr>
-              <w:tabs>
-                <w:tab w:val="left" w:pos="8640"/>
-              </w:tabs>
-            </w:pPr>
-            <w:r>
-              <w:t>PK</w:t>
-            </w:r>
-          </w:p>
-        </w:tc>
-        <w:tc>
-          <w:tcPr>
-            <w:tcW w:w="571" w:type="dxa"/>
-          </w:tcPr>
-          <w:p>
-            <w:pPr>
-              <w:tabs>
-                <w:tab w:val="left" w:pos="8640"/>
-              </w:tabs>
+            <w:proofErr w:type="spellEnd"/>
+          </w:p>
+        </w:tc>
+        <w:tc>
+          <w:tcPr>
+            <w:tcW w:w="481" w:type="dxa"/>
+          </w:tcPr>
+          <w:p>
+            <w:pPr>
+              <w:tabs>
+                <w:tab w:val="left" w:pos="8640"/>
+              </w:tabs>
+              <w:cnfStyle w:val="000000000000" w:firstRow="0" w:lastRow="0" w:firstColumn="0" w:lastColumn="0" w:oddVBand="0" w:evenVBand="0" w:oddHBand="0" w:evenHBand="0" w:firstRowFirstColumn="0" w:firstRowLastColumn="0" w:lastRowFirstColumn="0" w:lastRowLastColumn="0"/>
             </w:pPr>
             <w:r>
               <w:t>FK</w:t>
@@ -1745,6 +1870,7 @@
               <w:tabs>
                 <w:tab w:val="left" w:pos="8640"/>
               </w:tabs>
+              <w:cnfStyle w:val="000000000000" w:firstRow="0" w:lastRow="0" w:firstColumn="0" w:lastColumn="0" w:oddVBand="0" w:evenVBand="0" w:oddHBand="0" w:evenHBand="0" w:firstRowFirstColumn="0" w:firstRowLastColumn="0" w:lastRowFirstColumn="0" w:lastRowLastColumn="0"/>
             </w:pPr>
             <w:r>
               <w:t>Int(11)</w:t>
@@ -1760,6 +1886,7 @@
               <w:tabs>
                 <w:tab w:val="left" w:pos="8640"/>
               </w:tabs>
+              <w:cnfStyle w:val="000000000000" w:firstRow="0" w:lastRow="0" w:firstColumn="0" w:lastColumn="0" w:oddVBand="0" w:evenVBand="0" w:oddHBand="0" w:evenHBand="0" w:firstRowFirstColumn="0" w:firstRowLastColumn="0" w:lastRowFirstColumn="0" w:lastRowLastColumn="0"/>
             </w:pPr>
             <w:r>
               <w:t>\d{1,11}</w:t>
@@ -1777,32 +1904,37 @@
     </w:p>
     <w:tbl>
       <w:tblPr>
-        <w:tblStyle w:val="TableGrid"/>
+        <w:tblStyle w:val="GridTable4"/>
         <w:tblW w:w="0" w:type="auto"/>
         <w:tblLook w:val="04A0" w:firstRow="1" w:lastRow="0" w:firstColumn="1" w:lastColumn="0" w:noHBand="0" w:noVBand="1"/>
       </w:tblPr>
       <w:tblGrid>
-        <w:gridCol w:w="1255"/>
-        <w:gridCol w:w="630"/>
+        <w:gridCol w:w="1885"/>
         <w:gridCol w:w="496"/>
         <w:gridCol w:w="1394"/>
         <w:gridCol w:w="3150"/>
       </w:tblGrid>
       <w:tr>
-        <w:tc>
-          <w:tcPr>
+        <w:trPr>
+          <w:cnfStyle w:val="100000000000" w:firstRow="1" w:lastRow="0" w:firstColumn="0" w:lastColumn="0" w:oddVBand="0" w:evenVBand="0" w:oddHBand="0" w:evenHBand="0" w:firstRowFirstColumn="0" w:firstRowLastColumn="0" w:lastRowFirstColumn="0" w:lastRowLastColumn="0"/>
+        </w:trPr>
+        <w:tc>
+          <w:tcPr>
+            <w:cnfStyle w:val="001000000000" w:firstRow="0" w:lastRow="0" w:firstColumn="1" w:lastColumn="0" w:oddVBand="0" w:evenVBand="0" w:oddHBand="0" w:evenHBand="0" w:firstRowFirstColumn="0" w:firstRowLastColumn="0" w:lastRowFirstColumn="0" w:lastRowLastColumn="0"/>
             <w:tcW w:w="2381" w:type="dxa"/>
-            <w:gridSpan w:val="3"/>
-          </w:tcPr>
-          <w:p>
-            <w:pPr>
-              <w:tabs>
-                <w:tab w:val="left" w:pos="8640"/>
-              </w:tabs>
-            </w:pPr>
+            <w:gridSpan w:val="2"/>
+          </w:tcPr>
+          <w:p>
+            <w:pPr>
+              <w:tabs>
+                <w:tab w:val="left" w:pos="8640"/>
+              </w:tabs>
+            </w:pPr>
+            <w:proofErr w:type="spellStart"/>
             <w:r>
               <w:t>PlaylistxSong</w:t>
             </w:r>
+            <w:proofErr w:type="spellEnd"/>
           </w:p>
         </w:tc>
         <w:tc>
@@ -1814,6 +1946,7 @@
               <w:tabs>
                 <w:tab w:val="left" w:pos="8640"/>
               </w:tabs>
+              <w:cnfStyle w:val="100000000000" w:firstRow="1" w:lastRow="0" w:firstColumn="0" w:lastColumn="0" w:oddVBand="0" w:evenVBand="0" w:oddHBand="0" w:evenHBand="0" w:firstRowFirstColumn="0" w:firstRowLastColumn="0" w:lastRowFirstColumn="0" w:lastRowLastColumn="0"/>
             </w:pPr>
             <w:r>
               <w:t>Data Type</w:t>
@@ -1829,6 +1962,7 @@
               <w:tabs>
                 <w:tab w:val="left" w:pos="8640"/>
               </w:tabs>
+              <w:cnfStyle w:val="100000000000" w:firstRow="1" w:lastRow="0" w:firstColumn="0" w:lastColumn="0" w:oddVBand="0" w:evenVBand="0" w:oddHBand="0" w:evenHBand="0" w:firstRowFirstColumn="0" w:firstRowLastColumn="0" w:lastRowFirstColumn="0" w:lastRowLastColumn="0"/>
             </w:pPr>
             <w:r>
               <w:t>Regular Expressions</w:t>
@@ -1837,34 +1971,25 @@
         </w:tc>
       </w:tr>
       <w:tr>
-        <w:tc>
-          <w:tcPr>
-            <w:tcW w:w="1255" w:type="dxa"/>
-          </w:tcPr>
-          <w:p>
-            <w:pPr>
-              <w:tabs>
-                <w:tab w:val="left" w:pos="8640"/>
-              </w:tabs>
-            </w:pPr>
+        <w:trPr>
+          <w:cnfStyle w:val="000000100000" w:firstRow="0" w:lastRow="0" w:firstColumn="0" w:lastColumn="0" w:oddVBand="0" w:evenVBand="0" w:oddHBand="1" w:evenHBand="0" w:firstRowFirstColumn="0" w:firstRowLastColumn="0" w:lastRowFirstColumn="0" w:lastRowLastColumn="0"/>
+        </w:trPr>
+        <w:tc>
+          <w:tcPr>
+            <w:cnfStyle w:val="001000000000" w:firstRow="0" w:lastRow="0" w:firstColumn="1" w:lastColumn="0" w:oddVBand="0" w:evenVBand="0" w:oddHBand="0" w:evenHBand="0" w:firstRowFirstColumn="0" w:firstRowLastColumn="0" w:lastRowFirstColumn="0" w:lastRowLastColumn="0"/>
+            <w:tcW w:w="1885" w:type="dxa"/>
+          </w:tcPr>
+          <w:p>
+            <w:pPr>
+              <w:tabs>
+                <w:tab w:val="left" w:pos="8640"/>
+              </w:tabs>
+            </w:pPr>
+            <w:proofErr w:type="spellStart"/>
             <w:r>
               <w:t>playlistID</w:t>
             </w:r>
-          </w:p>
-        </w:tc>
-        <w:tc>
-          <w:tcPr>
-            <w:tcW w:w="630" w:type="dxa"/>
-          </w:tcPr>
-          <w:p>
-            <w:pPr>
-              <w:tabs>
-                <w:tab w:val="left" w:pos="8640"/>
-              </w:tabs>
-            </w:pPr>
-            <w:r>
-              <w:t>PK</w:t>
-            </w:r>
+            <w:proofErr w:type="spellEnd"/>
           </w:p>
         </w:tc>
         <w:tc>
@@ -1876,6 +2001,7 @@
               <w:tabs>
                 <w:tab w:val="left" w:pos="8640"/>
               </w:tabs>
+              <w:cnfStyle w:val="000000100000" w:firstRow="0" w:lastRow="0" w:firstColumn="0" w:lastColumn="0" w:oddVBand="0" w:evenVBand="0" w:oddHBand="1" w:evenHBand="0" w:firstRowFirstColumn="0" w:firstRowLastColumn="0" w:lastRowFirstColumn="0" w:lastRowLastColumn="0"/>
             </w:pPr>
             <w:r>
               <w:t>FK</w:t>
@@ -1891,6 +2017,7 @@
               <w:tabs>
                 <w:tab w:val="left" w:pos="8640"/>
               </w:tabs>
+              <w:cnfStyle w:val="000000100000" w:firstRow="0" w:lastRow="0" w:firstColumn="0" w:lastColumn="0" w:oddVBand="0" w:evenVBand="0" w:oddHBand="1" w:evenHBand="0" w:firstRowFirstColumn="0" w:firstRowLastColumn="0" w:lastRowFirstColumn="0" w:lastRowLastColumn="0"/>
             </w:pPr>
             <w:r>
               <w:t>Int(11)</w:t>
@@ -1906,6 +2033,7 @@
               <w:tabs>
                 <w:tab w:val="left" w:pos="8640"/>
               </w:tabs>
+              <w:cnfStyle w:val="000000100000" w:firstRow="0" w:lastRow="0" w:firstColumn="0" w:lastColumn="0" w:oddVBand="0" w:evenVBand="0" w:oddHBand="1" w:evenHBand="0" w:firstRowFirstColumn="0" w:firstRowLastColumn="0" w:lastRowFirstColumn="0" w:lastRowLastColumn="0"/>
             </w:pPr>
             <w:r>
               <w:t>\d{1,11}</w:t>
@@ -1916,32 +2044,20 @@
       <w:tr>
         <w:tc>
           <w:tcPr>
-            <w:tcW w:w="1255" w:type="dxa"/>
-          </w:tcPr>
-          <w:p>
-            <w:pPr>
-              <w:tabs>
-                <w:tab w:val="left" w:pos="8640"/>
-              </w:tabs>
-            </w:pPr>
+            <w:cnfStyle w:val="001000000000" w:firstRow="0" w:lastRow="0" w:firstColumn="1" w:lastColumn="0" w:oddVBand="0" w:evenVBand="0" w:oddHBand="0" w:evenHBand="0" w:firstRowFirstColumn="0" w:firstRowLastColumn="0" w:lastRowFirstColumn="0" w:lastRowLastColumn="0"/>
+            <w:tcW w:w="1885" w:type="dxa"/>
+          </w:tcPr>
+          <w:p>
+            <w:pPr>
+              <w:tabs>
+                <w:tab w:val="left" w:pos="8640"/>
+              </w:tabs>
+            </w:pPr>
+            <w:proofErr w:type="spellStart"/>
             <w:r>
               <w:t>songID</w:t>
             </w:r>
-          </w:p>
-        </w:tc>
-        <w:tc>
-          <w:tcPr>
-            <w:tcW w:w="630" w:type="dxa"/>
-          </w:tcPr>
-          <w:p>
-            <w:pPr>
-              <w:tabs>
-                <w:tab w:val="left" w:pos="8640"/>
-              </w:tabs>
-            </w:pPr>
-            <w:r>
-              <w:t>PK</w:t>
-            </w:r>
+            <w:proofErr w:type="spellEnd"/>
           </w:p>
         </w:tc>
         <w:tc>
@@ -1953,6 +2069,7 @@
               <w:tabs>
                 <w:tab w:val="left" w:pos="8640"/>
               </w:tabs>
+              <w:cnfStyle w:val="000000000000" w:firstRow="0" w:lastRow="0" w:firstColumn="0" w:lastColumn="0" w:oddVBand="0" w:evenVBand="0" w:oddHBand="0" w:evenHBand="0" w:firstRowFirstColumn="0" w:firstRowLastColumn="0" w:lastRowFirstColumn="0" w:lastRowLastColumn="0"/>
             </w:pPr>
             <w:r>
               <w:t>FK</w:t>
@@ -1968,6 +2085,7 @@
               <w:tabs>
                 <w:tab w:val="left" w:pos="8640"/>
               </w:tabs>
+              <w:cnfStyle w:val="000000000000" w:firstRow="0" w:lastRow="0" w:firstColumn="0" w:lastColumn="0" w:oddVBand="0" w:evenVBand="0" w:oddHBand="0" w:evenHBand="0" w:firstRowFirstColumn="0" w:firstRowLastColumn="0" w:lastRowFirstColumn="0" w:lastRowLastColumn="0"/>
               <w:rPr>
                 <w:b/>
                 <w:bCs/>
@@ -1987,6 +2105,7 @@
               <w:tabs>
                 <w:tab w:val="left" w:pos="8640"/>
               </w:tabs>
+              <w:cnfStyle w:val="000000000000" w:firstRow="0" w:lastRow="0" w:firstColumn="0" w:lastColumn="0" w:oddVBand="0" w:evenVBand="0" w:oddHBand="0" w:evenHBand="0" w:firstRowFirstColumn="0" w:firstRowLastColumn="0" w:lastRowFirstColumn="0" w:lastRowLastColumn="0"/>
             </w:pPr>
             <w:r>
               <w:t>\d{1,11}</w:t>
@@ -2004,32 +2123,37 @@
     </w:p>
     <w:tbl>
       <w:tblPr>
-        <w:tblStyle w:val="TableGrid"/>
+        <w:tblStyle w:val="GridTable4"/>
         <w:tblW w:w="0" w:type="auto"/>
         <w:tblLook w:val="04A0" w:firstRow="1" w:lastRow="0" w:firstColumn="1" w:lastColumn="0" w:noHBand="0" w:noVBand="1"/>
       </w:tblPr>
       <w:tblGrid>
-        <w:gridCol w:w="1255"/>
-        <w:gridCol w:w="630"/>
+        <w:gridCol w:w="1885"/>
         <w:gridCol w:w="546"/>
         <w:gridCol w:w="1344"/>
         <w:gridCol w:w="3150"/>
       </w:tblGrid>
       <w:tr>
-        <w:tc>
-          <w:tcPr>
+        <w:trPr>
+          <w:cnfStyle w:val="100000000000" w:firstRow="1" w:lastRow="0" w:firstColumn="0" w:lastColumn="0" w:oddVBand="0" w:evenVBand="0" w:oddHBand="0" w:evenHBand="0" w:firstRowFirstColumn="0" w:firstRowLastColumn="0" w:lastRowFirstColumn="0" w:lastRowLastColumn="0"/>
+        </w:trPr>
+        <w:tc>
+          <w:tcPr>
+            <w:cnfStyle w:val="001000000000" w:firstRow="0" w:lastRow="0" w:firstColumn="1" w:lastColumn="0" w:oddVBand="0" w:evenVBand="0" w:oddHBand="0" w:evenHBand="0" w:firstRowFirstColumn="0" w:firstRowLastColumn="0" w:lastRowFirstColumn="0" w:lastRowLastColumn="0"/>
             <w:tcW w:w="2431" w:type="dxa"/>
-            <w:gridSpan w:val="3"/>
-          </w:tcPr>
-          <w:p>
-            <w:pPr>
-              <w:tabs>
-                <w:tab w:val="left" w:pos="8640"/>
-              </w:tabs>
-            </w:pPr>
+            <w:gridSpan w:val="2"/>
+          </w:tcPr>
+          <w:p>
+            <w:pPr>
+              <w:tabs>
+                <w:tab w:val="left" w:pos="8640"/>
+              </w:tabs>
+            </w:pPr>
+            <w:proofErr w:type="spellStart"/>
             <w:r>
               <w:t>ArtistxSongs</w:t>
             </w:r>
+            <w:proofErr w:type="spellEnd"/>
           </w:p>
         </w:tc>
         <w:tc>
@@ -2041,6 +2165,7 @@
               <w:tabs>
                 <w:tab w:val="left" w:pos="8640"/>
               </w:tabs>
+              <w:cnfStyle w:val="100000000000" w:firstRow="1" w:lastRow="0" w:firstColumn="0" w:lastColumn="0" w:oddVBand="0" w:evenVBand="0" w:oddHBand="0" w:evenHBand="0" w:firstRowFirstColumn="0" w:firstRowLastColumn="0" w:lastRowFirstColumn="0" w:lastRowLastColumn="0"/>
             </w:pPr>
             <w:r>
               <w:t>Data Type</w:t>
@@ -2056,6 +2181,7 @@
               <w:tabs>
                 <w:tab w:val="left" w:pos="8640"/>
               </w:tabs>
+              <w:cnfStyle w:val="100000000000" w:firstRow="1" w:lastRow="0" w:firstColumn="0" w:lastColumn="0" w:oddVBand="0" w:evenVBand="0" w:oddHBand="0" w:evenHBand="0" w:firstRowFirstColumn="0" w:firstRowLastColumn="0" w:lastRowFirstColumn="0" w:lastRowLastColumn="0"/>
             </w:pPr>
             <w:r>
               <w:t>Regular Expressions</w:t>
@@ -2064,34 +2190,25 @@
         </w:tc>
       </w:tr>
       <w:tr>
-        <w:tc>
-          <w:tcPr>
-            <w:tcW w:w="1255" w:type="dxa"/>
-          </w:tcPr>
-          <w:p>
-            <w:pPr>
-              <w:tabs>
-                <w:tab w:val="left" w:pos="8640"/>
-              </w:tabs>
-            </w:pPr>
+        <w:trPr>
+          <w:cnfStyle w:val="000000100000" w:firstRow="0" w:lastRow="0" w:firstColumn="0" w:lastColumn="0" w:oddVBand="0" w:evenVBand="0" w:oddHBand="1" w:evenHBand="0" w:firstRowFirstColumn="0" w:firstRowLastColumn="0" w:lastRowFirstColumn="0" w:lastRowLastColumn="0"/>
+        </w:trPr>
+        <w:tc>
+          <w:tcPr>
+            <w:cnfStyle w:val="001000000000" w:firstRow="0" w:lastRow="0" w:firstColumn="1" w:lastColumn="0" w:oddVBand="0" w:evenVBand="0" w:oddHBand="0" w:evenHBand="0" w:firstRowFirstColumn="0" w:firstRowLastColumn="0" w:lastRowFirstColumn="0" w:lastRowLastColumn="0"/>
+            <w:tcW w:w="1885" w:type="dxa"/>
+          </w:tcPr>
+          <w:p>
+            <w:pPr>
+              <w:tabs>
+                <w:tab w:val="left" w:pos="8640"/>
+              </w:tabs>
+            </w:pPr>
+            <w:proofErr w:type="spellStart"/>
             <w:r>
               <w:t>artistID</w:t>
             </w:r>
-          </w:p>
-        </w:tc>
-        <w:tc>
-          <w:tcPr>
-            <w:tcW w:w="630" w:type="dxa"/>
-          </w:tcPr>
-          <w:p>
-            <w:pPr>
-              <w:tabs>
-                <w:tab w:val="left" w:pos="8640"/>
-              </w:tabs>
-            </w:pPr>
-            <w:r>
-              <w:t>PK</w:t>
-            </w:r>
+            <w:proofErr w:type="spellEnd"/>
           </w:p>
         </w:tc>
         <w:tc>
@@ -2103,6 +2220,7 @@
               <w:tabs>
                 <w:tab w:val="left" w:pos="8640"/>
               </w:tabs>
+              <w:cnfStyle w:val="000000100000" w:firstRow="0" w:lastRow="0" w:firstColumn="0" w:lastColumn="0" w:oddVBand="0" w:evenVBand="0" w:oddHBand="1" w:evenHBand="0" w:firstRowFirstColumn="0" w:firstRowLastColumn="0" w:lastRowFirstColumn="0" w:lastRowLastColumn="0"/>
             </w:pPr>
             <w:r>
               <w:t>FK</w:t>
@@ -2118,6 +2236,7 @@
               <w:tabs>
                 <w:tab w:val="left" w:pos="8640"/>
               </w:tabs>
+              <w:cnfStyle w:val="000000100000" w:firstRow="0" w:lastRow="0" w:firstColumn="0" w:lastColumn="0" w:oddVBand="0" w:evenVBand="0" w:oddHBand="1" w:evenHBand="0" w:firstRowFirstColumn="0" w:firstRowLastColumn="0" w:lastRowFirstColumn="0" w:lastRowLastColumn="0"/>
             </w:pPr>
             <w:r>
               <w:t>Int(11)</w:t>
@@ -2133,6 +2252,7 @@
               <w:tabs>
                 <w:tab w:val="left" w:pos="8640"/>
               </w:tabs>
+              <w:cnfStyle w:val="000000100000" w:firstRow="0" w:lastRow="0" w:firstColumn="0" w:lastColumn="0" w:oddVBand="0" w:evenVBand="0" w:oddHBand="1" w:evenHBand="0" w:firstRowFirstColumn="0" w:firstRowLastColumn="0" w:lastRowFirstColumn="0" w:lastRowLastColumn="0"/>
             </w:pPr>
             <w:r>
               <w:t>\d{1,11}</w:t>
@@ -2143,32 +2263,20 @@
       <w:tr>
         <w:tc>
           <w:tcPr>
-            <w:tcW w:w="1255" w:type="dxa"/>
-          </w:tcPr>
-          <w:p>
-            <w:pPr>
-              <w:tabs>
-                <w:tab w:val="left" w:pos="8640"/>
-              </w:tabs>
-            </w:pPr>
+            <w:cnfStyle w:val="001000000000" w:firstRow="0" w:lastRow="0" w:firstColumn="1" w:lastColumn="0" w:oddVBand="0" w:evenVBand="0" w:oddHBand="0" w:evenHBand="0" w:firstRowFirstColumn="0" w:firstRowLastColumn="0" w:lastRowFirstColumn="0" w:lastRowLastColumn="0"/>
+            <w:tcW w:w="1885" w:type="dxa"/>
+          </w:tcPr>
+          <w:p>
+            <w:pPr>
+              <w:tabs>
+                <w:tab w:val="left" w:pos="8640"/>
+              </w:tabs>
+            </w:pPr>
+            <w:proofErr w:type="spellStart"/>
             <w:r>
               <w:t>songID</w:t>
             </w:r>
-          </w:p>
-        </w:tc>
-        <w:tc>
-          <w:tcPr>
-            <w:tcW w:w="630" w:type="dxa"/>
-          </w:tcPr>
-          <w:p>
-            <w:pPr>
-              <w:tabs>
-                <w:tab w:val="left" w:pos="8640"/>
-              </w:tabs>
-            </w:pPr>
-            <w:r>
-              <w:t>PK</w:t>
-            </w:r>
+            <w:proofErr w:type="spellEnd"/>
           </w:p>
         </w:tc>
         <w:tc>
@@ -2180,6 +2288,7 @@
               <w:tabs>
                 <w:tab w:val="left" w:pos="8640"/>
               </w:tabs>
+              <w:cnfStyle w:val="000000000000" w:firstRow="0" w:lastRow="0" w:firstColumn="0" w:lastColumn="0" w:oddVBand="0" w:evenVBand="0" w:oddHBand="0" w:evenHBand="0" w:firstRowFirstColumn="0" w:firstRowLastColumn="0" w:lastRowFirstColumn="0" w:lastRowLastColumn="0"/>
             </w:pPr>
             <w:r>
               <w:t>FK</w:t>
@@ -2195,6 +2304,7 @@
               <w:tabs>
                 <w:tab w:val="left" w:pos="8640"/>
               </w:tabs>
+              <w:cnfStyle w:val="000000000000" w:firstRow="0" w:lastRow="0" w:firstColumn="0" w:lastColumn="0" w:oddVBand="0" w:evenVBand="0" w:oddHBand="0" w:evenHBand="0" w:firstRowFirstColumn="0" w:firstRowLastColumn="0" w:lastRowFirstColumn="0" w:lastRowLastColumn="0"/>
             </w:pPr>
             <w:r>
               <w:t>Int(11)</w:t>
@@ -2210,6 +2320,7 @@
               <w:tabs>
                 <w:tab w:val="left" w:pos="8640"/>
               </w:tabs>
+              <w:cnfStyle w:val="000000000000" w:firstRow="0" w:lastRow="0" w:firstColumn="0" w:lastColumn="0" w:oddVBand="0" w:evenVBand="0" w:oddHBand="0" w:evenHBand="0" w:firstRowFirstColumn="0" w:firstRowLastColumn="0" w:lastRowFirstColumn="0" w:lastRowLastColumn="0"/>
             </w:pPr>
             <w:r>
               <w:t>\d{1,11}</w:t>
@@ -2227,32 +2338,37 @@
     </w:p>
     <w:tbl>
       <w:tblPr>
-        <w:tblStyle w:val="TableGrid"/>
+        <w:tblStyle w:val="GridTable4"/>
         <w:tblW w:w="0" w:type="auto"/>
         <w:tblLook w:val="04A0" w:firstRow="1" w:lastRow="0" w:firstColumn="1" w:lastColumn="0" w:noHBand="0" w:noVBand="1"/>
       </w:tblPr>
       <w:tblGrid>
-        <w:gridCol w:w="1255"/>
-        <w:gridCol w:w="630"/>
+        <w:gridCol w:w="1885"/>
         <w:gridCol w:w="540"/>
         <w:gridCol w:w="1350"/>
         <w:gridCol w:w="3150"/>
       </w:tblGrid>
       <w:tr>
-        <w:tc>
-          <w:tcPr>
+        <w:trPr>
+          <w:cnfStyle w:val="100000000000" w:firstRow="1" w:lastRow="0" w:firstColumn="0" w:lastColumn="0" w:oddVBand="0" w:evenVBand="0" w:oddHBand="0" w:evenHBand="0" w:firstRowFirstColumn="0" w:firstRowLastColumn="0" w:lastRowFirstColumn="0" w:lastRowLastColumn="0"/>
+        </w:trPr>
+        <w:tc>
+          <w:tcPr>
+            <w:cnfStyle w:val="001000000000" w:firstRow="0" w:lastRow="0" w:firstColumn="1" w:lastColumn="0" w:oddVBand="0" w:evenVBand="0" w:oddHBand="0" w:evenHBand="0" w:firstRowFirstColumn="0" w:firstRowLastColumn="0" w:lastRowFirstColumn="0" w:lastRowLastColumn="0"/>
             <w:tcW w:w="2425" w:type="dxa"/>
-            <w:gridSpan w:val="3"/>
-          </w:tcPr>
-          <w:p>
-            <w:pPr>
-              <w:tabs>
-                <w:tab w:val="left" w:pos="8640"/>
-              </w:tabs>
-            </w:pPr>
+            <w:gridSpan w:val="2"/>
+          </w:tcPr>
+          <w:p>
+            <w:pPr>
+              <w:tabs>
+                <w:tab w:val="left" w:pos="8640"/>
+              </w:tabs>
+            </w:pPr>
+            <w:proofErr w:type="spellStart"/>
             <w:r>
               <w:t>AlbumxArtist</w:t>
             </w:r>
+            <w:proofErr w:type="spellEnd"/>
           </w:p>
         </w:tc>
         <w:tc>
@@ -2264,6 +2380,7 @@
               <w:tabs>
                 <w:tab w:val="left" w:pos="8640"/>
               </w:tabs>
+              <w:cnfStyle w:val="100000000000" w:firstRow="1" w:lastRow="0" w:firstColumn="0" w:lastColumn="0" w:oddVBand="0" w:evenVBand="0" w:oddHBand="0" w:evenHBand="0" w:firstRowFirstColumn="0" w:firstRowLastColumn="0" w:lastRowFirstColumn="0" w:lastRowLastColumn="0"/>
             </w:pPr>
             <w:r>
               <w:t>Data Type</w:t>
@@ -2279,6 +2396,7 @@
               <w:tabs>
                 <w:tab w:val="left" w:pos="8640"/>
               </w:tabs>
+              <w:cnfStyle w:val="100000000000" w:firstRow="1" w:lastRow="0" w:firstColumn="0" w:lastColumn="0" w:oddVBand="0" w:evenVBand="0" w:oddHBand="0" w:evenHBand="0" w:firstRowFirstColumn="0" w:firstRowLastColumn="0" w:lastRowFirstColumn="0" w:lastRowLastColumn="0"/>
             </w:pPr>
             <w:r>
               <w:t>Regular Expressions</w:t>
@@ -2287,34 +2405,25 @@
         </w:tc>
       </w:tr>
       <w:tr>
-        <w:tc>
-          <w:tcPr>
-            <w:tcW w:w="1255" w:type="dxa"/>
-          </w:tcPr>
-          <w:p>
-            <w:pPr>
-              <w:tabs>
-                <w:tab w:val="left" w:pos="8640"/>
-              </w:tabs>
-            </w:pPr>
+        <w:trPr>
+          <w:cnfStyle w:val="000000100000" w:firstRow="0" w:lastRow="0" w:firstColumn="0" w:lastColumn="0" w:oddVBand="0" w:evenVBand="0" w:oddHBand="1" w:evenHBand="0" w:firstRowFirstColumn="0" w:firstRowLastColumn="0" w:lastRowFirstColumn="0" w:lastRowLastColumn="0"/>
+        </w:trPr>
+        <w:tc>
+          <w:tcPr>
+            <w:cnfStyle w:val="001000000000" w:firstRow="0" w:lastRow="0" w:firstColumn="1" w:lastColumn="0" w:oddVBand="0" w:evenVBand="0" w:oddHBand="0" w:evenHBand="0" w:firstRowFirstColumn="0" w:firstRowLastColumn="0" w:lastRowFirstColumn="0" w:lastRowLastColumn="0"/>
+            <w:tcW w:w="1885" w:type="dxa"/>
+          </w:tcPr>
+          <w:p>
+            <w:pPr>
+              <w:tabs>
+                <w:tab w:val="left" w:pos="8640"/>
+              </w:tabs>
+            </w:pPr>
+            <w:proofErr w:type="spellStart"/>
             <w:r>
               <w:t>albumID</w:t>
             </w:r>
-          </w:p>
-        </w:tc>
-        <w:tc>
-          <w:tcPr>
-            <w:tcW w:w="630" w:type="dxa"/>
-          </w:tcPr>
-          <w:p>
-            <w:pPr>
-              <w:tabs>
-                <w:tab w:val="left" w:pos="8640"/>
-              </w:tabs>
-            </w:pPr>
-            <w:r>
-              <w:t>PK</w:t>
-            </w:r>
+            <w:proofErr w:type="spellEnd"/>
           </w:p>
         </w:tc>
         <w:tc>
@@ -2326,6 +2435,7 @@
               <w:tabs>
                 <w:tab w:val="left" w:pos="8640"/>
               </w:tabs>
+              <w:cnfStyle w:val="000000100000" w:firstRow="0" w:lastRow="0" w:firstColumn="0" w:lastColumn="0" w:oddVBand="0" w:evenVBand="0" w:oddHBand="1" w:evenHBand="0" w:firstRowFirstColumn="0" w:firstRowLastColumn="0" w:lastRowFirstColumn="0" w:lastRowLastColumn="0"/>
             </w:pPr>
             <w:r>
               <w:t>FK</w:t>
@@ -2341,6 +2451,7 @@
               <w:tabs>
                 <w:tab w:val="left" w:pos="8640"/>
               </w:tabs>
+              <w:cnfStyle w:val="000000100000" w:firstRow="0" w:lastRow="0" w:firstColumn="0" w:lastColumn="0" w:oddVBand="0" w:evenVBand="0" w:oddHBand="1" w:evenHBand="0" w:firstRowFirstColumn="0" w:firstRowLastColumn="0" w:lastRowFirstColumn="0" w:lastRowLastColumn="0"/>
             </w:pPr>
             <w:r>
               <w:t>Int(11)</w:t>
@@ -2356,6 +2467,7 @@
               <w:tabs>
                 <w:tab w:val="left" w:pos="8640"/>
               </w:tabs>
+              <w:cnfStyle w:val="000000100000" w:firstRow="0" w:lastRow="0" w:firstColumn="0" w:lastColumn="0" w:oddVBand="0" w:evenVBand="0" w:oddHBand="1" w:evenHBand="0" w:firstRowFirstColumn="0" w:firstRowLastColumn="0" w:lastRowFirstColumn="0" w:lastRowLastColumn="0"/>
             </w:pPr>
             <w:r>
               <w:t>\d{1,11}</w:t>
@@ -2366,32 +2478,20 @@
       <w:tr>
         <w:tc>
           <w:tcPr>
-            <w:tcW w:w="1255" w:type="dxa"/>
-          </w:tcPr>
-          <w:p>
-            <w:pPr>
-              <w:tabs>
-                <w:tab w:val="left" w:pos="8640"/>
-              </w:tabs>
-            </w:pPr>
+            <w:cnfStyle w:val="001000000000" w:firstRow="0" w:lastRow="0" w:firstColumn="1" w:lastColumn="0" w:oddVBand="0" w:evenVBand="0" w:oddHBand="0" w:evenHBand="0" w:firstRowFirstColumn="0" w:firstRowLastColumn="0" w:lastRowFirstColumn="0" w:lastRowLastColumn="0"/>
+            <w:tcW w:w="1885" w:type="dxa"/>
+          </w:tcPr>
+          <w:p>
+            <w:pPr>
+              <w:tabs>
+                <w:tab w:val="left" w:pos="8640"/>
+              </w:tabs>
+            </w:pPr>
+            <w:proofErr w:type="spellStart"/>
             <w:r>
               <w:t>artistID</w:t>
             </w:r>
-          </w:p>
-        </w:tc>
-        <w:tc>
-          <w:tcPr>
-            <w:tcW w:w="630" w:type="dxa"/>
-          </w:tcPr>
-          <w:p>
-            <w:pPr>
-              <w:tabs>
-                <w:tab w:val="left" w:pos="8640"/>
-              </w:tabs>
-            </w:pPr>
-            <w:r>
-              <w:t>PK</w:t>
-            </w:r>
+            <w:proofErr w:type="spellEnd"/>
           </w:p>
         </w:tc>
         <w:tc>
@@ -2403,6 +2503,7 @@
               <w:tabs>
                 <w:tab w:val="left" w:pos="8640"/>
               </w:tabs>
+              <w:cnfStyle w:val="000000000000" w:firstRow="0" w:lastRow="0" w:firstColumn="0" w:lastColumn="0" w:oddVBand="0" w:evenVBand="0" w:oddHBand="0" w:evenHBand="0" w:firstRowFirstColumn="0" w:firstRowLastColumn="0" w:lastRowFirstColumn="0" w:lastRowLastColumn="0"/>
             </w:pPr>
             <w:r>
               <w:t>FK</w:t>
@@ -2418,6 +2519,7 @@
               <w:tabs>
                 <w:tab w:val="left" w:pos="8640"/>
               </w:tabs>
+              <w:cnfStyle w:val="000000000000" w:firstRow="0" w:lastRow="0" w:firstColumn="0" w:lastColumn="0" w:oddVBand="0" w:evenVBand="0" w:oddHBand="0" w:evenHBand="0" w:firstRowFirstColumn="0" w:firstRowLastColumn="0" w:lastRowFirstColumn="0" w:lastRowLastColumn="0"/>
             </w:pPr>
             <w:r>
               <w:t>Int(11)</w:t>
@@ -2433,6 +2535,7 @@
               <w:tabs>
                 <w:tab w:val="left" w:pos="8640"/>
               </w:tabs>
+              <w:cnfStyle w:val="000000000000" w:firstRow="0" w:lastRow="0" w:firstColumn="0" w:lastColumn="0" w:oddVBand="0" w:evenVBand="0" w:oddHBand="0" w:evenHBand="0" w:firstRowFirstColumn="0" w:firstRowLastColumn="0" w:lastRowFirstColumn="0" w:lastRowLastColumn="0"/>
             </w:pPr>
             <w:r>
               <w:t>\d{1,11}</w:t>
@@ -2907,6 +3010,71 @@
     <w:name w:val="Normal"/>
     <w:qFormat/>
   </w:style>
+  <w:style w:type="paragraph" w:styleId="Heading1">
+    <w:name w:val="heading 1"/>
+    <w:basedOn w:val="Normal"/>
+    <w:next w:val="Normal"/>
+    <w:link w:val="Heading1Char"/>
+    <w:uiPriority w:val="9"/>
+    <w:qFormat/>
+    <w:rsid w:val="00EB17FC"/>
+    <w:pPr>
+      <w:keepNext/>
+      <w:keepLines/>
+      <w:spacing w:before="240" w:after="0"/>
+      <w:outlineLvl w:val="0"/>
+    </w:pPr>
+    <w:rPr>
+      <w:rFonts w:asciiTheme="majorHAnsi" w:eastAsiaTheme="majorEastAsia" w:hAnsiTheme="majorHAnsi" w:cstheme="majorBidi"/>
+      <w:color w:val="2F5496" w:themeColor="accent1" w:themeShade="BF"/>
+      <w:sz w:val="32"/>
+      <w:szCs w:val="32"/>
+    </w:rPr>
+  </w:style>
+  <w:style w:type="paragraph" w:styleId="Heading2">
+    <w:name w:val="heading 2"/>
+    <w:basedOn w:val="Normal"/>
+    <w:next w:val="Normal"/>
+    <w:link w:val="Heading2Char"/>
+    <w:uiPriority w:val="9"/>
+    <w:unhideWhenUsed/>
+    <w:qFormat/>
+    <w:rsid w:val="00EB17FC"/>
+    <w:pPr>
+      <w:keepNext/>
+      <w:keepLines/>
+      <w:spacing w:before="40" w:after="0"/>
+      <w:outlineLvl w:val="1"/>
+    </w:pPr>
+    <w:rPr>
+      <w:rFonts w:asciiTheme="majorHAnsi" w:eastAsiaTheme="majorEastAsia" w:hAnsiTheme="majorHAnsi" w:cstheme="majorBidi"/>
+      <w:color w:val="2F5496" w:themeColor="accent1" w:themeShade="BF"/>
+      <w:sz w:val="26"/>
+      <w:szCs w:val="26"/>
+    </w:rPr>
+  </w:style>
+  <w:style w:type="paragraph" w:styleId="Heading3">
+    <w:name w:val="heading 3"/>
+    <w:basedOn w:val="Normal"/>
+    <w:next w:val="Normal"/>
+    <w:link w:val="Heading3Char"/>
+    <w:uiPriority w:val="9"/>
+    <w:unhideWhenUsed/>
+    <w:qFormat/>
+    <w:rsid w:val="00EB17FC"/>
+    <w:pPr>
+      <w:keepNext/>
+      <w:keepLines/>
+      <w:spacing w:before="40" w:after="0"/>
+      <w:outlineLvl w:val="2"/>
+    </w:pPr>
+    <w:rPr>
+      <w:rFonts w:asciiTheme="majorHAnsi" w:eastAsiaTheme="majorEastAsia" w:hAnsiTheme="majorHAnsi" w:cstheme="majorBidi"/>
+      <w:color w:val="1F3763" w:themeColor="accent1" w:themeShade="7F"/>
+      <w:sz w:val="24"/>
+      <w:szCs w:val="24"/>
+    </w:rPr>
+  </w:style>
   <w:style w:type="character" w:default="1" w:styleId="DefaultParagraphFont">
     <w:name w:val="Default Paragraph Font"/>
     <w:uiPriority w:val="1"/>
@@ -2996,6 +3164,196 @@
     <w:link w:val="Footer"/>
     <w:uiPriority w:val="99"/>
     <w:rsid w:val="006643CC"/>
+  </w:style>
+  <w:style w:type="table" w:styleId="GridTable2">
+    <w:name w:val="Grid Table 2"/>
+    <w:basedOn w:val="TableNormal"/>
+    <w:uiPriority w:val="47"/>
+    <w:rsid w:val="003F770C"/>
+    <w:pPr>
+      <w:spacing w:after="0" w:line="240" w:lineRule="auto"/>
+    </w:pPr>
+    <w:tblPr>
+      <w:tblStyleRowBandSize w:val="1"/>
+      <w:tblStyleColBandSize w:val="1"/>
+      <w:tblBorders>
+        <w:top w:val="single" w:sz="2" w:space="0" w:color="666666" w:themeColor="text1" w:themeTint="99"/>
+        <w:bottom w:val="single" w:sz="2" w:space="0" w:color="666666" w:themeColor="text1" w:themeTint="99"/>
+        <w:insideH w:val="single" w:sz="2" w:space="0" w:color="666666" w:themeColor="text1" w:themeTint="99"/>
+        <w:insideV w:val="single" w:sz="2" w:space="0" w:color="666666" w:themeColor="text1" w:themeTint="99"/>
+      </w:tblBorders>
+    </w:tblPr>
+    <w:tblStylePr w:type="firstRow">
+      <w:rPr>
+        <w:b/>
+        <w:bCs/>
+      </w:rPr>
+      <w:tblPr/>
+      <w:tcPr>
+        <w:tcBorders>
+          <w:top w:val="nil"/>
+          <w:bottom w:val="single" w:sz="12" w:space="0" w:color="666666" w:themeColor="text1" w:themeTint="99"/>
+          <w:insideH w:val="nil"/>
+          <w:insideV w:val="nil"/>
+        </w:tcBorders>
+        <w:shd w:val="clear" w:color="auto" w:fill="FFFFFF" w:themeFill="background1"/>
+      </w:tcPr>
+    </w:tblStylePr>
+    <w:tblStylePr w:type="lastRow">
+      <w:rPr>
+        <w:b/>
+        <w:bCs/>
+      </w:rPr>
+      <w:tblPr/>
+      <w:tcPr>
+        <w:tcBorders>
+          <w:top w:val="double" w:sz="2" w:space="0" w:color="666666" w:themeColor="text1" w:themeTint="99"/>
+          <w:bottom w:val="nil"/>
+          <w:insideH w:val="nil"/>
+          <w:insideV w:val="nil"/>
+        </w:tcBorders>
+        <w:shd w:val="clear" w:color="auto" w:fill="FFFFFF" w:themeFill="background1"/>
+      </w:tcPr>
+    </w:tblStylePr>
+    <w:tblStylePr w:type="firstCol">
+      <w:rPr>
+        <w:b/>
+        <w:bCs/>
+      </w:rPr>
+    </w:tblStylePr>
+    <w:tblStylePr w:type="lastCol">
+      <w:rPr>
+        <w:b/>
+        <w:bCs/>
+      </w:rPr>
+    </w:tblStylePr>
+    <w:tblStylePr w:type="band1Vert">
+      <w:tblPr/>
+      <w:tcPr>
+        <w:shd w:val="clear" w:color="auto" w:fill="CCCCCC" w:themeFill="text1" w:themeFillTint="33"/>
+      </w:tcPr>
+    </w:tblStylePr>
+    <w:tblStylePr w:type="band1Horz">
+      <w:tblPr/>
+      <w:tcPr>
+        <w:shd w:val="clear" w:color="auto" w:fill="CCCCCC" w:themeFill="text1" w:themeFillTint="33"/>
+      </w:tcPr>
+    </w:tblStylePr>
+  </w:style>
+  <w:style w:type="table" w:styleId="GridTable4">
+    <w:name w:val="Grid Table 4"/>
+    <w:basedOn w:val="TableNormal"/>
+    <w:uiPriority w:val="49"/>
+    <w:rsid w:val="00EB17FC"/>
+    <w:pPr>
+      <w:spacing w:after="0" w:line="240" w:lineRule="auto"/>
+    </w:pPr>
+    <w:tblPr>
+      <w:tblStyleRowBandSize w:val="1"/>
+      <w:tblStyleColBandSize w:val="1"/>
+      <w:tblBorders>
+        <w:top w:val="single" w:sz="4" w:space="0" w:color="666666" w:themeColor="text1" w:themeTint="99"/>
+        <w:left w:val="single" w:sz="4" w:space="0" w:color="666666" w:themeColor="text1" w:themeTint="99"/>
+        <w:bottom w:val="single" w:sz="4" w:space="0" w:color="666666" w:themeColor="text1" w:themeTint="99"/>
+        <w:right w:val="single" w:sz="4" w:space="0" w:color="666666" w:themeColor="text1" w:themeTint="99"/>
+        <w:insideH w:val="single" w:sz="4" w:space="0" w:color="666666" w:themeColor="text1" w:themeTint="99"/>
+        <w:insideV w:val="single" w:sz="4" w:space="0" w:color="666666" w:themeColor="text1" w:themeTint="99"/>
+      </w:tblBorders>
+    </w:tblPr>
+    <w:tblStylePr w:type="firstRow">
+      <w:rPr>
+        <w:b/>
+        <w:bCs/>
+        <w:color w:val="FFFFFF" w:themeColor="background1"/>
+      </w:rPr>
+      <w:tblPr/>
+      <w:tcPr>
+        <w:tcBorders>
+          <w:top w:val="single" w:sz="4" w:space="0" w:color="000000" w:themeColor="text1"/>
+          <w:left w:val="single" w:sz="4" w:space="0" w:color="000000" w:themeColor="text1"/>
+          <w:bottom w:val="single" w:sz="4" w:space="0" w:color="000000" w:themeColor="text1"/>
+          <w:right w:val="single" w:sz="4" w:space="0" w:color="000000" w:themeColor="text1"/>
+          <w:insideH w:val="nil"/>
+          <w:insideV w:val="nil"/>
+        </w:tcBorders>
+        <w:shd w:val="clear" w:color="auto" w:fill="000000" w:themeFill="text1"/>
+      </w:tcPr>
+    </w:tblStylePr>
+    <w:tblStylePr w:type="lastRow">
+      <w:rPr>
+        <w:b/>
+        <w:bCs/>
+      </w:rPr>
+      <w:tblPr/>
+      <w:tcPr>
+        <w:tcBorders>
+          <w:top w:val="double" w:sz="4" w:space="0" w:color="000000" w:themeColor="text1"/>
+        </w:tcBorders>
+      </w:tcPr>
+    </w:tblStylePr>
+    <w:tblStylePr w:type="firstCol">
+      <w:rPr>
+        <w:b/>
+        <w:bCs/>
+      </w:rPr>
+    </w:tblStylePr>
+    <w:tblStylePr w:type="lastCol">
+      <w:rPr>
+        <w:b/>
+        <w:bCs/>
+      </w:rPr>
+    </w:tblStylePr>
+    <w:tblStylePr w:type="band1Vert">
+      <w:tblPr/>
+      <w:tcPr>
+        <w:shd w:val="clear" w:color="auto" w:fill="CCCCCC" w:themeFill="text1" w:themeFillTint="33"/>
+      </w:tcPr>
+    </w:tblStylePr>
+    <w:tblStylePr w:type="band1Horz">
+      <w:tblPr/>
+      <w:tcPr>
+        <w:shd w:val="clear" w:color="auto" w:fill="CCCCCC" w:themeFill="text1" w:themeFillTint="33"/>
+      </w:tcPr>
+    </w:tblStylePr>
+  </w:style>
+  <w:style w:type="character" w:customStyle="1" w:styleId="Heading2Char">
+    <w:name w:val="Heading 2 Char"/>
+    <w:basedOn w:val="DefaultParagraphFont"/>
+    <w:link w:val="Heading2"/>
+    <w:uiPriority w:val="9"/>
+    <w:rsid w:val="00EB17FC"/>
+    <w:rPr>
+      <w:rFonts w:asciiTheme="majorHAnsi" w:eastAsiaTheme="majorEastAsia" w:hAnsiTheme="majorHAnsi" w:cstheme="majorBidi"/>
+      <w:color w:val="2F5496" w:themeColor="accent1" w:themeShade="BF"/>
+      <w:sz w:val="26"/>
+      <w:szCs w:val="26"/>
+    </w:rPr>
+  </w:style>
+  <w:style w:type="character" w:customStyle="1" w:styleId="Heading1Char">
+    <w:name w:val="Heading 1 Char"/>
+    <w:basedOn w:val="DefaultParagraphFont"/>
+    <w:link w:val="Heading1"/>
+    <w:uiPriority w:val="9"/>
+    <w:rsid w:val="00EB17FC"/>
+    <w:rPr>
+      <w:rFonts w:asciiTheme="majorHAnsi" w:eastAsiaTheme="majorEastAsia" w:hAnsiTheme="majorHAnsi" w:cstheme="majorBidi"/>
+      <w:color w:val="2F5496" w:themeColor="accent1" w:themeShade="BF"/>
+      <w:sz w:val="32"/>
+      <w:szCs w:val="32"/>
+    </w:rPr>
+  </w:style>
+  <w:style w:type="character" w:customStyle="1" w:styleId="Heading3Char">
+    <w:name w:val="Heading 3 Char"/>
+    <w:basedOn w:val="DefaultParagraphFont"/>
+    <w:link w:val="Heading3"/>
+    <w:uiPriority w:val="9"/>
+    <w:rsid w:val="00EB17FC"/>
+    <w:rPr>
+      <w:rFonts w:asciiTheme="majorHAnsi" w:eastAsiaTheme="majorEastAsia" w:hAnsiTheme="majorHAnsi" w:cstheme="majorBidi"/>
+      <w:color w:val="1F3763" w:themeColor="accent1" w:themeShade="7F"/>
+      <w:sz w:val="24"/>
+      <w:szCs w:val="24"/>
+    </w:rPr>
   </w:style>
 </w:styles>
 </file>
@@ -3293,4 +3651,16 @@
     </a:ext>
   </a:extLst>
 </a:theme>
+</file>
+
+<file path=customXml/item1.xml><?xml version="1.0" encoding="utf-8"?>
+<b:Sources xmlns:b="http://schemas.openxmlformats.org/officeDocument/2006/bibliography" xmlns="http://schemas.openxmlformats.org/officeDocument/2006/bibliography" SelectedStyle="\APASixthEditionOfficeOnline.xsl" StyleName="APA" Version="6"/>
+</file>
+
+<file path=customXml/itemProps1.xml><?xml version="1.0" encoding="utf-8"?>
+<ds:datastoreItem xmlns:ds="http://schemas.openxmlformats.org/officeDocument/2006/customXml" ds:itemID="{C8189269-79F3-402B-B627-0ECD362BCF17}">
+  <ds:schemaRefs>
+    <ds:schemaRef ds:uri="http://schemas.openxmlformats.org/officeDocument/2006/bibliography"/>
+  </ds:schemaRefs>
+</ds:datastoreItem>
 </file>